--- a/Avance_P2. E2 Especificación de Requisitos del Software.docx
+++ b/Avance_P2. E2 Especificación de Requisitos del Software.docx
@@ -63,7 +63,7 @@
           <w:szCs w:val="24"/>
           <w:rtl w:val="0"/>
         </w:rPr>
-        <w:t xml:space="preserve">Autor:Autor: Carlos Alberto Bolaños Gamarra</w:t>
+        <w:t xml:space="preserve">Autor: Carlos Alberto Bolaños Gamarra</w:t>
       </w:r>
     </w:p>
     <w:p>
@@ -176,6 +176,25 @@
         <w:rPr>
           <w:rtl w:val="0"/>
         </w:rPr>
+      </w:r>
+    </w:p>
+    <w:p>
+      <w:pPr>
+        <w:pStyle w:val="Title"/>
+        <w:rPr>
+          <w:sz w:val="38"/>
+          <w:szCs w:val="38"/>
+        </w:rPr>
+      </w:pPr>
+      <w:bookmarkStart w:colFirst="0" w:colLast="0" w:name="_heading=h.119g4kz8pmnk" w:id="0"/>
+      <w:bookmarkEnd w:id="0"/>
+      <w:r>
+        <w:rPr>
+          <w:sz w:val="38"/>
+          <w:szCs w:val="38"/>
+          <w:rtl w:val="0"/>
+        </w:rPr>
+        <w:t xml:space="preserve">Optimización de la Gestión Organizacional en la Agencia de Rap Travel Perú mediante la Implementación de un Sistema Digital Integral</w:t>
       </w:r>
     </w:p>
     <w:p>
@@ -191,13 +210,8 @@
       </w:pPr>
       <w:r>
         <w:rPr>
-          <w:rFonts w:ascii="Times New Roman" w:cs="Times New Roman" w:eastAsia="Times New Roman" w:hAnsi="Times New Roman"/>
-          <w:b w:val="1"/>
-          <w:sz w:val="28"/>
-          <w:szCs w:val="28"/>
-          <w:rtl w:val="0"/>
-        </w:rPr>
-        <w:t xml:space="preserve">“Optimización de la Gestión Organizacional en la Agencia de Rap Travel Peru mediante la Implementación de un Sistema Digital Integral”</w:t>
+          <w:rtl w:val="0"/>
+        </w:rPr>
       </w:r>
     </w:p>
     <w:p>
@@ -222,6 +236,269 @@
           <w:rtl w:val="0"/>
         </w:rPr>
         <w:t xml:space="preserve">1.1 Propósito</w:t>
+      </w:r>
+    </w:p>
+    <w:p>
+      <w:pPr>
+        <w:spacing w:line="240" w:lineRule="auto"/>
+        <w:jc w:val="both"/>
+        <w:rPr>
+          <w:rFonts w:ascii="Times New Roman" w:cs="Times New Roman" w:eastAsia="Times New Roman" w:hAnsi="Times New Roman"/>
+          <w:sz w:val="24"/>
+          <w:szCs w:val="24"/>
+        </w:rPr>
+      </w:pPr>
+      <w:r>
+        <w:rPr>
+          <w:rFonts w:ascii="Times New Roman" w:cs="Times New Roman" w:eastAsia="Times New Roman" w:hAnsi="Times New Roman"/>
+          <w:sz w:val="24"/>
+          <w:szCs w:val="24"/>
+          <w:rtl w:val="0"/>
+        </w:rPr>
+        <w:t xml:space="preserve">Este documento establece los requisitos para desarrollar un sistema digital integral destinado a optimizar la gestión organizacional de la agencia Rap Travel Perú. Su propósito es integrar y automatizar procesos clave como ventas, reservas, finanzas y posventa, a fin de incrementar la eficiencia operativa y elevar la experiencia del cliente mediante una visión sistémica y colaborativa. Estudios recientes muestran que la digitalización en agencias de viajes impulsa la competitividad y la eficiencia, además de mejorar la experiencia del cliente (1).</w:t>
+      </w:r>
+    </w:p>
+    <w:p>
+      <w:pPr>
+        <w:spacing w:line="240" w:lineRule="auto"/>
+        <w:jc w:val="both"/>
+        <w:rPr>
+          <w:rFonts w:ascii="Times New Roman" w:cs="Times New Roman" w:eastAsia="Times New Roman" w:hAnsi="Times New Roman"/>
+          <w:sz w:val="24"/>
+          <w:szCs w:val="24"/>
+        </w:rPr>
+      </w:pPr>
+      <w:r>
+        <w:rPr>
+          <w:rFonts w:ascii="Times New Roman" w:cs="Times New Roman" w:eastAsia="Times New Roman" w:hAnsi="Times New Roman"/>
+          <w:sz w:val="24"/>
+          <w:szCs w:val="24"/>
+          <w:rtl w:val="0"/>
+        </w:rPr>
+        <w:t xml:space="preserve">Opino que enfatizar la transformación digital como vía a una experiencia más rica para el cliente no es solo un cliché: es la esencia de lo que Rap Travel necesita. No se trata solo de automatizar procesos, sino de transmitir seguridad y confianza al viajero.</w:t>
+      </w:r>
+    </w:p>
+    <w:p>
+      <w:pPr>
+        <w:keepNext w:val="0"/>
+        <w:keepLines w:val="0"/>
+        <w:pageBreakBefore w:val="0"/>
+        <w:widowControl w:val="1"/>
+        <w:pBdr>
+          <w:top w:space="0" w:sz="0" w:val="nil"/>
+          <w:left w:space="0" w:sz="0" w:val="nil"/>
+          <w:bottom w:space="0" w:sz="0" w:val="nil"/>
+          <w:right w:space="0" w:sz="0" w:val="nil"/>
+          <w:between w:space="0" w:sz="0" w:val="nil"/>
+        </w:pBdr>
+        <w:shd w:fill="auto" w:val="clear"/>
+        <w:spacing w:after="160" w:before="0" w:line="240" w:lineRule="auto"/>
+        <w:ind w:left="0" w:right="0" w:firstLine="0"/>
+        <w:jc w:val="both"/>
+        <w:rPr>
+          <w:rFonts w:ascii="Times New Roman" w:cs="Times New Roman" w:eastAsia="Times New Roman" w:hAnsi="Times New Roman"/>
+          <w:sz w:val="24"/>
+          <w:szCs w:val="24"/>
+        </w:rPr>
+      </w:pPr>
+      <w:r>
+        <w:rPr>
+          <w:rtl w:val="0"/>
+        </w:rPr>
+      </w:r>
+    </w:p>
+    <w:p>
+      <w:pPr>
+        <w:pStyle w:val="Heading2"/>
+        <w:rPr/>
+      </w:pPr>
+      <w:r>
+        <w:rPr>
+          <w:rtl w:val="0"/>
+        </w:rPr>
+        <w:t xml:space="preserve">1.2 Alcance</w:t>
+      </w:r>
+    </w:p>
+    <w:p>
+      <w:pPr>
+        <w:spacing w:line="240" w:lineRule="auto"/>
+        <w:jc w:val="both"/>
+        <w:rPr>
+          <w:rFonts w:ascii="Times New Roman" w:cs="Times New Roman" w:eastAsia="Times New Roman" w:hAnsi="Times New Roman"/>
+          <w:sz w:val="24"/>
+          <w:szCs w:val="24"/>
+        </w:rPr>
+      </w:pPr>
+      <w:r>
+        <w:rPr>
+          <w:rFonts w:ascii="Times New Roman" w:cs="Times New Roman" w:eastAsia="Times New Roman" w:hAnsi="Times New Roman"/>
+          <w:sz w:val="24"/>
+          <w:szCs w:val="24"/>
+          <w:rtl w:val="0"/>
+        </w:rPr>
+        <w:t xml:space="preserve">El sistema será una solución web centralizada, accesible desde distintos departamentos de la agencia, para gestionar clientes, reservas, pagos y posventa. Incorporará registro de ventas, elaboración de reportes financieros, control de pagos, comunicación interna eficiente y alertas automatizadas, todo sustentado en un DBMS robusto y una arquitectura modular para adaptarse al crecimiento futuro. Según la literatura, los sistemas integrales de gestión permiten una colaboración transversal y una toma de decisiones más informada al unificar los datos en una sola plataforma (2). Yo creo que si lo presentamos como un sistema modular, escalable y basado en datos, no solo demuestra que estamos pensando en el presente, sino también en la expansión futura de Rap Travel. Eso genera confianza: y en sistemas, la confianza se traduce en adopción real.</w:t>
+      </w:r>
+    </w:p>
+    <w:p>
+      <w:pPr>
+        <w:spacing w:line="240" w:lineRule="auto"/>
+        <w:jc w:val="both"/>
+        <w:rPr>
+          <w:rFonts w:ascii="Times New Roman" w:cs="Times New Roman" w:eastAsia="Times New Roman" w:hAnsi="Times New Roman"/>
+          <w:sz w:val="24"/>
+          <w:szCs w:val="24"/>
+        </w:rPr>
+      </w:pPr>
+      <w:r>
+        <w:rPr>
+          <w:rtl w:val="0"/>
+        </w:rPr>
+      </w:r>
+    </w:p>
+    <w:p>
+      <w:pPr>
+        <w:pStyle w:val="Heading2"/>
+        <w:rPr/>
+      </w:pPr>
+      <w:r>
+        <w:rPr>
+          <w:rtl w:val="0"/>
+        </w:rPr>
+        <w:t xml:space="preserve">1.3 Definiciones, Acrónimos y Abreviaturas</w:t>
+      </w:r>
+    </w:p>
+    <w:p>
+      <w:pPr>
+        <w:spacing w:line="240" w:lineRule="auto"/>
+        <w:jc w:val="both"/>
+        <w:rPr>
+          <w:rFonts w:ascii="Times New Roman" w:cs="Times New Roman" w:eastAsia="Times New Roman" w:hAnsi="Times New Roman"/>
+          <w:sz w:val="24"/>
+          <w:szCs w:val="24"/>
+        </w:rPr>
+      </w:pPr>
+      <w:r>
+        <w:rPr>
+          <w:rFonts w:ascii="Times New Roman" w:cs="Times New Roman" w:eastAsia="Times New Roman" w:hAnsi="Times New Roman"/>
+          <w:sz w:val="24"/>
+          <w:szCs w:val="24"/>
+          <w:rtl w:val="0"/>
+        </w:rPr>
+        <w:t xml:space="preserve">En el marco del desarrollo de este proyecto, es importante aclarar ciertos términos y acrónimos técnicos que serán utilizados con frecuencia. Sin embargo, más allá de su aspecto tecnológico, cada uno de ellos se entiende aquí como herramientas que permiten humanizar la gestión y brindar claridad a los colaboradores de Rap Travel en su trabajo cotidiano:</w:t>
+      </w:r>
+    </w:p>
+    <w:p>
+      <w:pPr>
+        <w:numPr>
+          <w:ilvl w:val="0"/>
+          <w:numId w:val="3"/>
+        </w:numPr>
+        <w:spacing w:after="0" w:afterAutospacing="0" w:line="240" w:lineRule="auto"/>
+        <w:ind w:left="720" w:hanging="360"/>
+        <w:jc w:val="both"/>
+        <w:rPr>
+          <w:rFonts w:ascii="Times New Roman" w:cs="Times New Roman" w:eastAsia="Times New Roman" w:hAnsi="Times New Roman"/>
+          <w:sz w:val="24"/>
+          <w:szCs w:val="24"/>
+          <w:u w:val="none"/>
+        </w:rPr>
+      </w:pPr>
+      <w:r>
+        <w:rPr>
+          <w:rFonts w:ascii="Times New Roman" w:cs="Times New Roman" w:eastAsia="Times New Roman" w:hAnsi="Times New Roman"/>
+          <w:sz w:val="24"/>
+          <w:szCs w:val="24"/>
+          <w:rtl w:val="0"/>
+        </w:rPr>
+        <w:t xml:space="preserve">UI (Interfaz de Usuario): Representa el canal humano-digital donde los colaboradores interactúan con el sistema. Una UI bien diseñada empodera al equipo, reduce errores, mejora la satisfacción interna y transmite profesionalidad al cliente.</w:t>
+      </w:r>
+    </w:p>
+    <w:p>
+      <w:pPr>
+        <w:numPr>
+          <w:ilvl w:val="0"/>
+          <w:numId w:val="3"/>
+        </w:numPr>
+        <w:spacing w:after="0" w:afterAutospacing="0" w:line="240" w:lineRule="auto"/>
+        <w:ind w:left="720" w:hanging="360"/>
+        <w:jc w:val="both"/>
+        <w:rPr>
+          <w:rFonts w:ascii="Times New Roman" w:cs="Times New Roman" w:eastAsia="Times New Roman" w:hAnsi="Times New Roman"/>
+          <w:sz w:val="24"/>
+          <w:szCs w:val="24"/>
+          <w:u w:val="none"/>
+        </w:rPr>
+      </w:pPr>
+      <w:r>
+        <w:rPr>
+          <w:rFonts w:ascii="Times New Roman" w:cs="Times New Roman" w:eastAsia="Times New Roman" w:hAnsi="Times New Roman"/>
+          <w:sz w:val="24"/>
+          <w:szCs w:val="24"/>
+          <w:rtl w:val="0"/>
+        </w:rPr>
+        <w:t xml:space="preserve">API (Interfaz de Programación de Aplicaciones): Actúa como puente invisible que conecta subsistemas (ventas, pagos, reportes). Facilita el flujo continuo de información, evita duplicación y libera tiempo para tareas de mayor valor humano.</w:t>
+      </w:r>
+    </w:p>
+    <w:p>
+      <w:pPr>
+        <w:numPr>
+          <w:ilvl w:val="0"/>
+          <w:numId w:val="3"/>
+        </w:numPr>
+        <w:spacing w:line="240" w:lineRule="auto"/>
+        <w:ind w:left="720" w:hanging="360"/>
+        <w:jc w:val="both"/>
+        <w:rPr>
+          <w:rFonts w:ascii="Times New Roman" w:cs="Times New Roman" w:eastAsia="Times New Roman" w:hAnsi="Times New Roman"/>
+          <w:sz w:val="24"/>
+          <w:szCs w:val="24"/>
+          <w:u w:val="none"/>
+        </w:rPr>
+      </w:pPr>
+      <w:r>
+        <w:rPr>
+          <w:rFonts w:ascii="Times New Roman" w:cs="Times New Roman" w:eastAsia="Times New Roman" w:hAnsi="Times New Roman"/>
+          <w:sz w:val="24"/>
+          <w:szCs w:val="24"/>
+          <w:rtl w:val="0"/>
+        </w:rPr>
+        <w:t xml:space="preserve">DBMS (Sistema de Gestión de Bases de Datos): Núcleo central que almacena datos críticos (clientes, reservas, pagos, seguimiento). Un DBMS confiable asegura integridad, seguridad y accesibilidad, fortaleciendo la transparencia y la confianza interna y externa.</w:t>
+      </w:r>
+    </w:p>
+    <w:p>
+      <w:pPr>
+        <w:spacing w:line="240" w:lineRule="auto"/>
+        <w:jc w:val="both"/>
+        <w:rPr>
+          <w:rFonts w:ascii="Times New Roman" w:cs="Times New Roman" w:eastAsia="Times New Roman" w:hAnsi="Times New Roman"/>
+          <w:sz w:val="24"/>
+          <w:szCs w:val="24"/>
+        </w:rPr>
+      </w:pPr>
+      <w:r>
+        <w:rPr>
+          <w:rFonts w:ascii="Times New Roman" w:cs="Times New Roman" w:eastAsia="Times New Roman" w:hAnsi="Times New Roman"/>
+          <w:sz w:val="24"/>
+          <w:szCs w:val="24"/>
+          <w:rtl w:val="0"/>
+        </w:rPr>
+        <w:t xml:space="preserve">La literatura sobre sistemas de información empresariales señala que su implementación permite mejorar la calidad del servicio, reducir los tiempos de ciclo y generar eficiencia operativa (3). Pienso que al presentar estas definiciones no como términos técnicos, sino como piezas que "humanizan" el sistema, conectamos mejor con el equipo. Cada uno entiende que UI, API o DBMS no son complicados: son herramientas para trabajar mejor, más seguros y sin tanto estrés.</w:t>
+      </w:r>
+    </w:p>
+    <w:p>
+      <w:pPr>
+        <w:spacing w:line="240" w:lineRule="auto"/>
+        <w:jc w:val="both"/>
+        <w:rPr>
+          <w:rFonts w:ascii="Times New Roman" w:cs="Times New Roman" w:eastAsia="Times New Roman" w:hAnsi="Times New Roman"/>
+          <w:sz w:val="24"/>
+          <w:szCs w:val="24"/>
+        </w:rPr>
+      </w:pPr>
+      <w:r>
+        <w:rPr>
+          <w:rtl w:val="0"/>
+        </w:rPr>
       </w:r>
     </w:p>
     <w:p>
@@ -243,27 +520,11 @@
         <w:jc w:val="left"/>
         <w:rPr>
           <w:rFonts w:ascii="Times New Roman" w:cs="Times New Roman" w:eastAsia="Times New Roman" w:hAnsi="Times New Roman"/>
-          <w:b w:val="0"/>
-          <w:i w:val="0"/>
-          <w:smallCaps w:val="0"/>
-          <w:strike w:val="0"/>
-          <w:color w:val="000000"/>
-          <w:sz w:val="24"/>
-          <w:szCs w:val="24"/>
-          <w:u w:val="none"/>
-          <w:shd w:fill="auto" w:val="clear"/>
-          <w:vertAlign w:val="baseline"/>
-        </w:rPr>
-      </w:pPr>
-      <w:r>
-        <w:rPr>
-          <w:rFonts w:ascii="Times New Roman" w:cs="Times New Roman" w:eastAsia="Times New Roman" w:hAnsi="Times New Roman"/>
-          <w:sz w:val="24"/>
-          <w:szCs w:val="24"/>
-          <w:rtl w:val="0"/>
-        </w:rPr>
-        <w:t xml:space="preserve">Este documento define los requisitos para el desarrollo de un sistema digital integral orientado a optimizar la gestión organizacional de la agencia Rap Travel Perú. Su propósito es centralizar y automatizar procesos clave como ventas, reservas, finanzas y posventa, con el fin de mejorar la eficiencia operativa y la experiencia del cliente.</w:t>
-      </w:r>
+          <w:sz w:val="24"/>
+          <w:szCs w:val="24"/>
+          <w:highlight w:val="yellow"/>
+        </w:rPr>
+      </w:pPr>
       <w:r>
         <w:rPr>
           <w:rtl w:val="0"/>
@@ -279,7 +540,255 @@
         <w:rPr>
           <w:rtl w:val="0"/>
         </w:rPr>
-        <w:t xml:space="preserve">1.2 Alcance</w:t>
+        <w:t xml:space="preserve">1.4 Referencias</w:t>
+      </w:r>
+    </w:p>
+    <w:p>
+      <w:pPr>
+        <w:spacing w:line="240" w:lineRule="auto"/>
+        <w:ind w:left="0" w:firstLine="0"/>
+        <w:jc w:val="both"/>
+        <w:rPr>
+          <w:rFonts w:ascii="Times New Roman" w:cs="Times New Roman" w:eastAsia="Times New Roman" w:hAnsi="Times New Roman"/>
+          <w:sz w:val="24"/>
+          <w:szCs w:val="24"/>
+        </w:rPr>
+      </w:pPr>
+      <w:r>
+        <w:rPr>
+          <w:rFonts w:ascii="Times New Roman" w:cs="Times New Roman" w:eastAsia="Times New Roman" w:hAnsi="Times New Roman"/>
+          <w:sz w:val="24"/>
+          <w:szCs w:val="24"/>
+          <w:rtl w:val="0"/>
+        </w:rPr>
+        <w:t xml:space="preserve">Este proyecto no surge en el vacío, sino que se apoya en estándares internacionales y documentación técnica confiable, que permiten construir una solución sólida y a la vez adaptable al contexto humano y cultural de Rap Travel:</w:t>
+      </w:r>
+    </w:p>
+    <w:p>
+      <w:pPr>
+        <w:spacing w:line="240" w:lineRule="auto"/>
+        <w:ind w:left="0" w:firstLine="0"/>
+        <w:jc w:val="both"/>
+        <w:rPr>
+          <w:rFonts w:ascii="Times New Roman" w:cs="Times New Roman" w:eastAsia="Times New Roman" w:hAnsi="Times New Roman"/>
+          <w:sz w:val="24"/>
+          <w:szCs w:val="24"/>
+        </w:rPr>
+      </w:pPr>
+      <w:r>
+        <w:rPr>
+          <w:rFonts w:ascii="Times New Roman" w:cs="Times New Roman" w:eastAsia="Times New Roman" w:hAnsi="Times New Roman"/>
+          <w:sz w:val="24"/>
+          <w:szCs w:val="24"/>
+          <w:rtl w:val="0"/>
+        </w:rPr>
+        <w:t xml:space="preserve">[1]MILOJKOVIĆ, Dragana; TODOROVIĆ, Ivana; MITROVIĆ, Violeta. Strategic management of digitalization in travel agencies. </w:t>
+      </w:r>
+      <w:r>
+        <w:rPr>
+          <w:rFonts w:ascii="Times New Roman" w:cs="Times New Roman" w:eastAsia="Times New Roman" w:hAnsi="Times New Roman"/>
+          <w:i w:val="1"/>
+          <w:sz w:val="24"/>
+          <w:szCs w:val="24"/>
+          <w:rtl w:val="0"/>
+        </w:rPr>
+        <w:t xml:space="preserve">Hotel and Tourism Management</w:t>
+      </w:r>
+      <w:r>
+        <w:rPr>
+          <w:rFonts w:ascii="Times New Roman" w:cs="Times New Roman" w:eastAsia="Times New Roman" w:hAnsi="Times New Roman"/>
+          <w:sz w:val="24"/>
+          <w:szCs w:val="24"/>
+          <w:rtl w:val="0"/>
+        </w:rPr>
+        <w:t xml:space="preserve"> [en línea]. 2024, vol. 12, n. 1, p. 87-101. ISSN 2334-9649. DOI: </w:t>
+      </w:r>
+      <w:hyperlink r:id="rId7">
+        <w:r>
+          <w:rPr>
+            <w:rFonts w:ascii="Roboto" w:cs="Roboto" w:eastAsia="Roboto" w:hAnsi="Roboto"/>
+            <w:color w:val="1155cc"/>
+            <w:sz w:val="21"/>
+            <w:szCs w:val="21"/>
+            <w:highlight w:val="white"/>
+            <w:u w:val="single"/>
+            <w:rtl w:val="0"/>
+          </w:rPr>
+          <w:t xml:space="preserve">10.19275/RSEP171</w:t>
+        </w:r>
+      </w:hyperlink>
+      <w:r>
+        <w:rPr>
+          <w:rFonts w:ascii="Times New Roman" w:cs="Times New Roman" w:eastAsia="Times New Roman" w:hAnsi="Times New Roman"/>
+          <w:sz w:val="24"/>
+          <w:szCs w:val="24"/>
+          <w:rtl w:val="0"/>
+        </w:rPr>
+        <w:t xml:space="preserve">.</w:t>
+        <w:br w:type="textWrapping"/>
+      </w:r>
+    </w:p>
+    <w:p>
+      <w:pPr>
+        <w:spacing w:line="240" w:lineRule="auto"/>
+        <w:ind w:left="0" w:firstLine="0"/>
+        <w:jc w:val="both"/>
+        <w:rPr>
+          <w:rFonts w:ascii="Times New Roman" w:cs="Times New Roman" w:eastAsia="Times New Roman" w:hAnsi="Times New Roman"/>
+          <w:sz w:val="24"/>
+          <w:szCs w:val="24"/>
+        </w:rPr>
+      </w:pPr>
+      <w:r>
+        <w:rPr>
+          <w:rFonts w:ascii="Times New Roman" w:cs="Times New Roman" w:eastAsia="Times New Roman" w:hAnsi="Times New Roman"/>
+          <w:sz w:val="24"/>
+          <w:szCs w:val="24"/>
+          <w:rtl w:val="0"/>
+        </w:rPr>
+        <w:t xml:space="preserve">[2]UMAR, Ali; KASSIM, Noraini. Enterprise resource planning (ERP) system implementation: A review of critical success factors. </w:t>
+      </w:r>
+      <w:r>
+        <w:rPr>
+          <w:rFonts w:ascii="Times New Roman" w:cs="Times New Roman" w:eastAsia="Times New Roman" w:hAnsi="Times New Roman"/>
+          <w:i w:val="1"/>
+          <w:sz w:val="24"/>
+          <w:szCs w:val="24"/>
+          <w:rtl w:val="0"/>
+        </w:rPr>
+        <w:t xml:space="preserve">Journal of Information Systems Research and Innovation</w:t>
+      </w:r>
+      <w:r>
+        <w:rPr>
+          <w:rFonts w:ascii="Times New Roman" w:cs="Times New Roman" w:eastAsia="Times New Roman" w:hAnsi="Times New Roman"/>
+          <w:sz w:val="24"/>
+          <w:szCs w:val="24"/>
+          <w:rtl w:val="0"/>
+        </w:rPr>
+        <w:t xml:space="preserve"> [en línea]. 2019, vol. 15, n. 1, p. 36-45. ISSN 2289-1358. </w:t>
+      </w:r>
+      <w:hyperlink r:id="rId8">
+        <w:r>
+          <w:rPr>
+            <w:rFonts w:ascii="Times New Roman" w:cs="Times New Roman" w:eastAsia="Times New Roman" w:hAnsi="Times New Roman"/>
+            <w:color w:val="1155cc"/>
+            <w:sz w:val="24"/>
+            <w:szCs w:val="24"/>
+            <w:u w:val="single"/>
+            <w:rtl w:val="0"/>
+          </w:rPr>
+          <w:t xml:space="preserve">https://media.neliti.com/media/publications/600194-critical-success-factors-in-erp-implemen-8f4b7a9a.pdf</w:t>
+        </w:r>
+      </w:hyperlink>
+      <w:r>
+        <w:rPr>
+          <w:rtl w:val="0"/>
+        </w:rPr>
+      </w:r>
+    </w:p>
+    <w:p>
+      <w:pPr>
+        <w:spacing w:line="240" w:lineRule="auto"/>
+        <w:ind w:left="0" w:firstLine="0"/>
+        <w:jc w:val="both"/>
+        <w:rPr>
+          <w:rFonts w:ascii="Times New Roman" w:cs="Times New Roman" w:eastAsia="Times New Roman" w:hAnsi="Times New Roman"/>
+          <w:sz w:val="24"/>
+          <w:szCs w:val="24"/>
+        </w:rPr>
+      </w:pPr>
+      <w:r>
+        <w:rPr>
+          <w:rFonts w:ascii="Times New Roman" w:cs="Times New Roman" w:eastAsia="Times New Roman" w:hAnsi="Times New Roman"/>
+          <w:sz w:val="24"/>
+          <w:szCs w:val="24"/>
+          <w:rtl w:val="0"/>
+        </w:rPr>
+        <w:br w:type="textWrapping"/>
+      </w:r>
+    </w:p>
+    <w:p>
+      <w:pPr>
+        <w:spacing w:line="240" w:lineRule="auto"/>
+        <w:ind w:left="0" w:firstLine="0"/>
+        <w:jc w:val="both"/>
+        <w:rPr>
+          <w:rFonts w:ascii="Times New Roman" w:cs="Times New Roman" w:eastAsia="Times New Roman" w:hAnsi="Times New Roman"/>
+          <w:sz w:val="24"/>
+          <w:szCs w:val="24"/>
+        </w:rPr>
+      </w:pPr>
+      <w:r>
+        <w:rPr>
+          <w:rFonts w:ascii="Times New Roman" w:cs="Times New Roman" w:eastAsia="Times New Roman" w:hAnsi="Times New Roman"/>
+          <w:sz w:val="24"/>
+          <w:szCs w:val="24"/>
+          <w:rtl w:val="0"/>
+        </w:rPr>
+        <w:t xml:space="preserve">[3]ALBERTI, Federica; BENNETT, David. The role of enterprise information systems in business integration. </w:t>
+      </w:r>
+      <w:r>
+        <w:rPr>
+          <w:rFonts w:ascii="Times New Roman" w:cs="Times New Roman" w:eastAsia="Times New Roman" w:hAnsi="Times New Roman"/>
+          <w:i w:val="1"/>
+          <w:sz w:val="24"/>
+          <w:szCs w:val="24"/>
+          <w:rtl w:val="0"/>
+        </w:rPr>
+        <w:t xml:space="preserve">International Journal of Information Management</w:t>
+      </w:r>
+      <w:r>
+        <w:rPr>
+          <w:rFonts w:ascii="Times New Roman" w:cs="Times New Roman" w:eastAsia="Times New Roman" w:hAnsi="Times New Roman"/>
+          <w:sz w:val="24"/>
+          <w:szCs w:val="24"/>
+          <w:rtl w:val="0"/>
+        </w:rPr>
+        <w:t xml:space="preserve"> [en línea]. 2020, vol. 52, p. 102062. ISSN 0268-4012. DOI: </w:t>
+      </w:r>
+      <w:hyperlink r:id="rId9">
+        <w:r>
+          <w:rPr>
+            <w:rFonts w:ascii="Roboto" w:cs="Roboto" w:eastAsia="Roboto" w:hAnsi="Roboto"/>
+            <w:color w:val="1155cc"/>
+            <w:sz w:val="21"/>
+            <w:szCs w:val="21"/>
+            <w:highlight w:val="white"/>
+            <w:u w:val="single"/>
+            <w:rtl w:val="0"/>
+          </w:rPr>
+          <w:t xml:space="preserve">10.1108/JEIM-10-2021-0442</w:t>
+        </w:r>
+      </w:hyperlink>
+      <w:r>
+        <w:rPr>
+          <w:rFonts w:ascii="Times New Roman" w:cs="Times New Roman" w:eastAsia="Times New Roman" w:hAnsi="Times New Roman"/>
+          <w:sz w:val="24"/>
+          <w:szCs w:val="24"/>
+          <w:rtl w:val="0"/>
+        </w:rPr>
+        <w:t xml:space="preserve">.</w:t>
+      </w:r>
+    </w:p>
+    <w:p>
+      <w:pPr>
+        <w:spacing w:line="240" w:lineRule="auto"/>
+        <w:ind w:left="0" w:firstLine="0"/>
+        <w:jc w:val="both"/>
+        <w:rPr>
+          <w:rFonts w:ascii="Times New Roman" w:cs="Times New Roman" w:eastAsia="Times New Roman" w:hAnsi="Times New Roman"/>
+          <w:sz w:val="24"/>
+          <w:szCs w:val="24"/>
+        </w:rPr>
+      </w:pPr>
+      <w:r>
+        <w:rPr>
+          <w:rFonts w:ascii="Times New Roman" w:cs="Times New Roman" w:eastAsia="Times New Roman" w:hAnsi="Times New Roman"/>
+          <w:sz w:val="24"/>
+          <w:szCs w:val="24"/>
+          <w:rtl w:val="0"/>
+        </w:rPr>
+        <w:t xml:space="preserve">En conjunto, estas referencias sirven como anclas técnicas que permiten que la innovación no sea improvisada, sino estructurada y sostenible, con el objetivo último de facilitar la vida laboral de los colaboradores y enriquecer la experiencia de los viajeros que confían en Rap Travel.</w:t>
       </w:r>
     </w:p>
     <w:p>
@@ -301,27 +810,10 @@
         <w:jc w:val="left"/>
         <w:rPr>
           <w:rFonts w:ascii="Times New Roman" w:cs="Times New Roman" w:eastAsia="Times New Roman" w:hAnsi="Times New Roman"/>
-          <w:b w:val="0"/>
-          <w:i w:val="0"/>
-          <w:smallCaps w:val="0"/>
-          <w:strike w:val="0"/>
-          <w:color w:val="000000"/>
-          <w:sz w:val="24"/>
-          <w:szCs w:val="24"/>
-          <w:u w:val="none"/>
-          <w:shd w:fill="auto" w:val="clear"/>
-          <w:vertAlign w:val="baseline"/>
-        </w:rPr>
-      </w:pPr>
-      <w:r>
-        <w:rPr>
-          <w:rFonts w:ascii="Times New Roman" w:cs="Times New Roman" w:eastAsia="Times New Roman" w:hAnsi="Times New Roman"/>
-          <w:sz w:val="24"/>
-          <w:szCs w:val="24"/>
-          <w:rtl w:val="0"/>
-        </w:rPr>
-        <w:t xml:space="preserve">El sistema será una aplicación web accesible para los diferentes departamentos de la agencia, permitiendo la gestión centralizada de clientes, reservas, pagos y seguimiento postventa. Incluirá funcionalidades como registro de ventas, generación de reportes financieros, control de pagos, comunicación interna y alertas automatizadas.</w:t>
-      </w:r>
+          <w:sz w:val="24"/>
+          <w:szCs w:val="24"/>
+        </w:rPr>
+      </w:pPr>
       <w:r>
         <w:rPr>
           <w:rtl w:val="0"/>
@@ -331,89 +823,983 @@
     <w:p>
       <w:pPr>
         <w:pStyle w:val="Heading2"/>
-        <w:rPr/>
-      </w:pPr>
-      <w:r>
-        <w:rPr>
-          <w:rtl w:val="0"/>
-        </w:rPr>
-        <w:t xml:space="preserve">1.3 Definiciones, Acrónimos y Abreviaturas</w:t>
-      </w:r>
-    </w:p>
-    <w:p>
-      <w:pPr>
-        <w:spacing w:line="240" w:lineRule="auto"/>
-        <w:rPr>
-          <w:rFonts w:ascii="Times New Roman" w:cs="Times New Roman" w:eastAsia="Times New Roman" w:hAnsi="Times New Roman"/>
-          <w:sz w:val="24"/>
-          <w:szCs w:val="24"/>
-        </w:rPr>
-      </w:pPr>
-      <w:r>
-        <w:rPr>
-          <w:rFonts w:ascii="Times New Roman" w:cs="Times New Roman" w:eastAsia="Times New Roman" w:hAnsi="Times New Roman"/>
-          <w:sz w:val="24"/>
-          <w:szCs w:val="24"/>
-          <w:rtl w:val="0"/>
-        </w:rPr>
-        <w:t xml:space="preserve">En el marco del desarrollo de este proyecto, es importante aclarar ciertos términos y acrónimos técnicos que serán utilizados con frecuencia. Sin embargo, más allá de su aspecto tecnológico, cada uno de ellos se entiende aquí como herramientas que permiten humanizar la gestión y brindar claridad a los colaboradores de Rap Travel en su trabajo cotidiano:</w:t>
-      </w:r>
-    </w:p>
-    <w:p>
-      <w:pPr>
-        <w:spacing w:line="240" w:lineRule="auto"/>
-        <w:rPr>
-          <w:rFonts w:ascii="Times New Roman" w:cs="Times New Roman" w:eastAsia="Times New Roman" w:hAnsi="Times New Roman"/>
-          <w:sz w:val="24"/>
-          <w:szCs w:val="24"/>
-        </w:rPr>
-      </w:pPr>
-      <w:r>
-        <w:rPr>
-          <w:rFonts w:ascii="Times New Roman" w:cs="Times New Roman" w:eastAsia="Times New Roman" w:hAnsi="Times New Roman"/>
-          <w:sz w:val="24"/>
-          <w:szCs w:val="24"/>
-          <w:rtl w:val="0"/>
-        </w:rPr>
-        <w:t xml:space="preserve">UI (Interfaz de Usuario): más que un conjunto de botones o pantallas, representa la manera en que el equipo de Rap Travel interactuará con el sistema. Una UI bien diseñada no solo facilita la navegación, sino que también reduce la frustración, empodera al colaborador y transmite confianza al cliente al percibir orden y profesionalismo.</w:t>
-      </w:r>
-    </w:p>
-    <w:p>
-      <w:pPr>
-        <w:spacing w:line="240" w:lineRule="auto"/>
-        <w:rPr>
-          <w:rFonts w:ascii="Times New Roman" w:cs="Times New Roman" w:eastAsia="Times New Roman" w:hAnsi="Times New Roman"/>
-          <w:sz w:val="24"/>
-          <w:szCs w:val="24"/>
-        </w:rPr>
-      </w:pPr>
-      <w:r>
-        <w:rPr>
-          <w:rFonts w:ascii="Times New Roman" w:cs="Times New Roman" w:eastAsia="Times New Roman" w:hAnsi="Times New Roman"/>
-          <w:sz w:val="24"/>
-          <w:szCs w:val="24"/>
-          <w:rtl w:val="0"/>
-        </w:rPr>
-        <w:t xml:space="preserve">API (Interfaz de Programación de Aplicaciones): es el puente invisible que conecta diferentes sistemas entre sí. En este proyecto, las API permiten que las reservas, pagos o reportes fluyan sin interrupciones, eliminando la necesidad de duplicar información y liberando tiempo valioso para que el equipo pueda enfocarse en la atención personalizada.</w:t>
-      </w:r>
-    </w:p>
-    <w:p>
-      <w:pPr>
-        <w:spacing w:line="240" w:lineRule="auto"/>
-        <w:rPr>
-          <w:rFonts w:ascii="Times New Roman" w:cs="Times New Roman" w:eastAsia="Times New Roman" w:hAnsi="Times New Roman"/>
-          <w:sz w:val="24"/>
-          <w:szCs w:val="24"/>
-        </w:rPr>
-      </w:pPr>
-      <w:r>
-        <w:rPr>
-          <w:rFonts w:ascii="Times New Roman" w:cs="Times New Roman" w:eastAsia="Times New Roman" w:hAnsi="Times New Roman"/>
-          <w:sz w:val="24"/>
-          <w:szCs w:val="24"/>
-          <w:rtl w:val="0"/>
-        </w:rPr>
-        <w:t xml:space="preserve">DBMS (Sistema de Gestión de Bases de Datos): es el corazón donde se almacenará la información vital de la agencia: datos de clientes, reservas, pagos y seguimientos. Un DBMS sólido garantiza que la información sea confiable, segura y accesible, convirtiéndose en el respaldo de la confianza que los viajeros depositan en Rap Travel.</w:t>
+        <w:rPr>
+          <w:rFonts w:ascii="Times New Roman" w:cs="Times New Roman" w:eastAsia="Times New Roman" w:hAnsi="Times New Roman"/>
+          <w:sz w:val="24"/>
+          <w:szCs w:val="24"/>
+        </w:rPr>
+      </w:pPr>
+      <w:r>
+        <w:rPr>
+          <w:rtl w:val="0"/>
+        </w:rPr>
+        <w:t xml:space="preserve">1.5 Descripción General</w:t>
+      </w:r>
+      <w:r>
+        <w:rPr>
+          <w:rtl w:val="0"/>
+        </w:rPr>
+      </w:r>
+    </w:p>
+    <w:p>
+      <w:pPr>
+        <w:spacing w:after="240" w:before="240" w:line="240" w:lineRule="auto"/>
+        <w:jc w:val="both"/>
+        <w:rPr>
+          <w:rFonts w:ascii="Times New Roman" w:cs="Times New Roman" w:eastAsia="Times New Roman" w:hAnsi="Times New Roman"/>
+          <w:sz w:val="24"/>
+          <w:szCs w:val="24"/>
+        </w:rPr>
+      </w:pPr>
+      <w:sdt>
+        <w:sdtPr>
+          <w:id w:val="1862326811"/>
+          <w:tag w:val="goog_rdk_0"/>
+        </w:sdtPr>
+        <w:sdtContent>
+          <w:r>
+            <w:rPr>
+              <w:rFonts w:ascii="Cardo" w:cs="Cardo" w:eastAsia="Cardo" w:hAnsi="Cardo"/>
+              <w:sz w:val="24"/>
+              <w:szCs w:val="24"/>
+              <w:rtl w:val="0"/>
+            </w:rPr>
+            <w:t xml:space="preserve">El sistema propuesto es una plataforma web modular con cuatro capas: (a) presentación (UI) para el trabajo diario del equipo; (b) lógica de negocio para reglas de ventas, reservas, finanzas y posventa; (c) integración vía API para conectarse con pasarelas de pago, proveedores y herramientas internas; (d) DBMS central para datos maestros y auditoría. La trazabilidad de requisitos a procesos y artefactos (por ejemplo: objetivo → caso de uso → historia → prueba → despliegue) se establece desde el inicio para reducir ambigüedad y retrabajo (4). Quiero que desde Rap Travel podamos seguir cada requisito “de punta a punta”; así, cuando algo cambie, sabremos qué impacta y por qué, sin perder tiempo.</w:t>
+          </w:r>
+        </w:sdtContent>
+      </w:sdt>
+    </w:p>
+    <w:p>
+      <w:pPr>
+        <w:spacing w:after="240" w:before="240" w:line="240" w:lineRule="auto"/>
+        <w:jc w:val="both"/>
+        <w:rPr>
+          <w:rFonts w:ascii="Times New Roman" w:cs="Times New Roman" w:eastAsia="Times New Roman" w:hAnsi="Times New Roman"/>
+          <w:b w:val="1"/>
+          <w:sz w:val="24"/>
+          <w:szCs w:val="24"/>
+        </w:rPr>
+      </w:pPr>
+      <w:r>
+        <w:rPr>
+          <w:rFonts w:ascii="Times New Roman" w:cs="Times New Roman" w:eastAsia="Times New Roman" w:hAnsi="Times New Roman"/>
+          <w:b w:val="1"/>
+          <w:sz w:val="24"/>
+          <w:szCs w:val="24"/>
+          <w:rtl w:val="0"/>
+        </w:rPr>
+        <w:t xml:space="preserve">Usuarios y casos de uso representativos.</w:t>
+      </w:r>
+    </w:p>
+    <w:p>
+      <w:pPr>
+        <w:spacing w:after="240" w:before="240" w:line="240" w:lineRule="auto"/>
+        <w:jc w:val="both"/>
+        <w:rPr>
+          <w:rFonts w:ascii="Times New Roman" w:cs="Times New Roman" w:eastAsia="Times New Roman" w:hAnsi="Times New Roman"/>
+          <w:sz w:val="24"/>
+          <w:szCs w:val="24"/>
+        </w:rPr>
+      </w:pPr>
+      <w:r>
+        <w:rPr>
+          <w:rFonts w:ascii="Times New Roman" w:cs="Times New Roman" w:eastAsia="Times New Roman" w:hAnsi="Times New Roman"/>
+          <w:sz w:val="24"/>
+          <w:szCs w:val="24"/>
+          <w:rtl w:val="0"/>
+        </w:rPr>
+        <w:t xml:space="preserve">Ventas/Asesores: cotizar y registrar ventas; convertir leads en reservas; seguimiento de oportunidades.</w:t>
+      </w:r>
+    </w:p>
+    <w:p>
+      <w:pPr>
+        <w:spacing w:after="240" w:before="240" w:line="240" w:lineRule="auto"/>
+        <w:jc w:val="both"/>
+        <w:rPr>
+          <w:rFonts w:ascii="Times New Roman" w:cs="Times New Roman" w:eastAsia="Times New Roman" w:hAnsi="Times New Roman"/>
+          <w:sz w:val="24"/>
+          <w:szCs w:val="24"/>
+        </w:rPr>
+      </w:pPr>
+      <w:r>
+        <w:rPr>
+          <w:rFonts w:ascii="Times New Roman" w:cs="Times New Roman" w:eastAsia="Times New Roman" w:hAnsi="Times New Roman"/>
+          <w:sz w:val="24"/>
+          <w:szCs w:val="24"/>
+          <w:rtl w:val="0"/>
+        </w:rPr>
+        <w:t xml:space="preserve">Operaciones/Reservas: gestionar inventarios/itinerarios, confirmaciones, vouchers y cambios.</w:t>
+      </w:r>
+    </w:p>
+    <w:p>
+      <w:pPr>
+        <w:spacing w:after="240" w:before="240" w:line="240" w:lineRule="auto"/>
+        <w:jc w:val="both"/>
+        <w:rPr>
+          <w:rFonts w:ascii="Times New Roman" w:cs="Times New Roman" w:eastAsia="Times New Roman" w:hAnsi="Times New Roman"/>
+          <w:sz w:val="24"/>
+          <w:szCs w:val="24"/>
+        </w:rPr>
+      </w:pPr>
+      <w:r>
+        <w:rPr>
+          <w:rFonts w:ascii="Times New Roman" w:cs="Times New Roman" w:eastAsia="Times New Roman" w:hAnsi="Times New Roman"/>
+          <w:sz w:val="24"/>
+          <w:szCs w:val="24"/>
+          <w:rtl w:val="0"/>
+        </w:rPr>
+        <w:t xml:space="preserve">Finanzas/Contabilidad: conciliación de pagos, emisión de comprobantes, reportes y DSO.</w:t>
+      </w:r>
+    </w:p>
+    <w:p>
+      <w:pPr>
+        <w:spacing w:after="240" w:before="240" w:line="240" w:lineRule="auto"/>
+        <w:jc w:val="both"/>
+        <w:rPr>
+          <w:rFonts w:ascii="Times New Roman" w:cs="Times New Roman" w:eastAsia="Times New Roman" w:hAnsi="Times New Roman"/>
+          <w:sz w:val="24"/>
+          <w:szCs w:val="24"/>
+        </w:rPr>
+      </w:pPr>
+      <w:r>
+        <w:rPr>
+          <w:rFonts w:ascii="Times New Roman" w:cs="Times New Roman" w:eastAsia="Times New Roman" w:hAnsi="Times New Roman"/>
+          <w:sz w:val="24"/>
+          <w:szCs w:val="24"/>
+          <w:rtl w:val="0"/>
+        </w:rPr>
+        <w:t xml:space="preserve">Posventa/Servicio: gestión de tickets, reprogramaciones, NPS/CSAT y alertas.</w:t>
+      </w:r>
+    </w:p>
+    <w:p>
+      <w:pPr>
+        <w:spacing w:after="240" w:before="240" w:line="240" w:lineRule="auto"/>
+        <w:jc w:val="both"/>
+        <w:rPr>
+          <w:rFonts w:ascii="Times New Roman" w:cs="Times New Roman" w:eastAsia="Times New Roman" w:hAnsi="Times New Roman"/>
+          <w:sz w:val="24"/>
+          <w:szCs w:val="24"/>
+        </w:rPr>
+      </w:pPr>
+      <w:r>
+        <w:rPr>
+          <w:rFonts w:ascii="Times New Roman" w:cs="Times New Roman" w:eastAsia="Times New Roman" w:hAnsi="Times New Roman"/>
+          <w:sz w:val="24"/>
+          <w:szCs w:val="24"/>
+          <w:rtl w:val="0"/>
+        </w:rPr>
+        <w:t xml:space="preserve">Gerencia: tableros de desempeño, proyecciones y cumplimiento.</w:t>
+      </w:r>
+    </w:p>
+    <w:p>
+      <w:pPr>
+        <w:spacing w:after="240" w:before="240" w:line="240" w:lineRule="auto"/>
+        <w:jc w:val="both"/>
+        <w:rPr>
+          <w:rFonts w:ascii="Times New Roman" w:cs="Times New Roman" w:eastAsia="Times New Roman" w:hAnsi="Times New Roman"/>
+          <w:sz w:val="24"/>
+          <w:szCs w:val="24"/>
+        </w:rPr>
+      </w:pPr>
+      <w:r>
+        <w:rPr>
+          <w:rFonts w:ascii="Times New Roman" w:cs="Times New Roman" w:eastAsia="Times New Roman" w:hAnsi="Times New Roman"/>
+          <w:sz w:val="24"/>
+          <w:szCs w:val="24"/>
+          <w:rtl w:val="0"/>
+        </w:rPr>
+        <w:t xml:space="preserve">La incorporación explícita de requisitos no funcionales (RNF) —rendimiento, seguridad, disponibilidad, mantenibilidad, interoperabilidad— es clave para la calidad del sistema a lo largo del ciclo de vida (5). Si definimos RNF medibles (p. ej., respuesta &lt;2s p95 en búsquedas, 99,5% de disponibilidad), evitamos debates subjetivos y enfocamos el desarrollo en criterios verificables.</w:t>
+      </w:r>
+    </w:p>
+    <w:p>
+      <w:pPr>
+        <w:spacing w:after="240" w:before="240" w:line="240" w:lineRule="auto"/>
+        <w:jc w:val="both"/>
+        <w:rPr>
+          <w:rFonts w:ascii="Times New Roman" w:cs="Times New Roman" w:eastAsia="Times New Roman" w:hAnsi="Times New Roman"/>
+          <w:sz w:val="24"/>
+          <w:szCs w:val="24"/>
+        </w:rPr>
+      </w:pPr>
+      <w:r>
+        <w:rPr>
+          <w:rFonts w:ascii="Times New Roman" w:cs="Times New Roman" w:eastAsia="Times New Roman" w:hAnsi="Times New Roman"/>
+          <w:sz w:val="24"/>
+          <w:szCs w:val="24"/>
+          <w:rtl w:val="0"/>
+        </w:rPr>
+        <w:t xml:space="preserve">Procesos end-to-end cubiertos.</w:t>
+      </w:r>
+    </w:p>
+    <w:p>
+      <w:pPr>
+        <w:spacing w:after="240" w:before="240" w:line="240" w:lineRule="auto"/>
+        <w:jc w:val="both"/>
+        <w:rPr>
+          <w:rFonts w:ascii="Times New Roman" w:cs="Times New Roman" w:eastAsia="Times New Roman" w:hAnsi="Times New Roman"/>
+          <w:sz w:val="24"/>
+          <w:szCs w:val="24"/>
+        </w:rPr>
+      </w:pPr>
+      <w:r>
+        <w:rPr>
+          <w:rFonts w:ascii="Times New Roman" w:cs="Times New Roman" w:eastAsia="Times New Roman" w:hAnsi="Times New Roman"/>
+          <w:sz w:val="24"/>
+          <w:szCs w:val="24"/>
+          <w:rtl w:val="0"/>
+        </w:rPr>
+        <w:t xml:space="preserve">Lead-to-Booking: desde la cotización hasta la reserva confirmada.</w:t>
+      </w:r>
+    </w:p>
+    <w:p>
+      <w:pPr>
+        <w:spacing w:after="240" w:before="240" w:line="240" w:lineRule="auto"/>
+        <w:jc w:val="both"/>
+        <w:rPr>
+          <w:rFonts w:ascii="Times New Roman" w:cs="Times New Roman" w:eastAsia="Times New Roman" w:hAnsi="Times New Roman"/>
+          <w:sz w:val="24"/>
+          <w:szCs w:val="24"/>
+        </w:rPr>
+      </w:pPr>
+      <w:r>
+        <w:rPr>
+          <w:rFonts w:ascii="Times New Roman" w:cs="Times New Roman" w:eastAsia="Times New Roman" w:hAnsi="Times New Roman"/>
+          <w:sz w:val="24"/>
+          <w:szCs w:val="24"/>
+          <w:rtl w:val="0"/>
+        </w:rPr>
+        <w:t xml:space="preserve">Booking-to-Cash: emisión, cobro y conciliación.</w:t>
+      </w:r>
+    </w:p>
+    <w:p>
+      <w:pPr>
+        <w:spacing w:after="240" w:before="240" w:line="240" w:lineRule="auto"/>
+        <w:jc w:val="both"/>
+        <w:rPr>
+          <w:rFonts w:ascii="Times New Roman" w:cs="Times New Roman" w:eastAsia="Times New Roman" w:hAnsi="Times New Roman"/>
+          <w:sz w:val="24"/>
+          <w:szCs w:val="24"/>
+        </w:rPr>
+      </w:pPr>
+      <w:r>
+        <w:rPr>
+          <w:rFonts w:ascii="Times New Roman" w:cs="Times New Roman" w:eastAsia="Times New Roman" w:hAnsi="Times New Roman"/>
+          <w:sz w:val="24"/>
+          <w:szCs w:val="24"/>
+          <w:rtl w:val="0"/>
+        </w:rPr>
+        <w:t xml:space="preserve">Atención posventa: cambios, incidentes y devoluciones con SLA.</w:t>
+      </w:r>
+    </w:p>
+    <w:p>
+      <w:pPr>
+        <w:spacing w:after="240" w:before="240" w:line="240" w:lineRule="auto"/>
+        <w:jc w:val="both"/>
+        <w:rPr>
+          <w:rFonts w:ascii="Times New Roman" w:cs="Times New Roman" w:eastAsia="Times New Roman" w:hAnsi="Times New Roman"/>
+          <w:sz w:val="24"/>
+          <w:szCs w:val="24"/>
+        </w:rPr>
+      </w:pPr>
+      <w:r>
+        <w:rPr>
+          <w:rFonts w:ascii="Times New Roman" w:cs="Times New Roman" w:eastAsia="Times New Roman" w:hAnsi="Times New Roman"/>
+          <w:sz w:val="24"/>
+          <w:szCs w:val="24"/>
+          <w:rtl w:val="0"/>
+        </w:rPr>
+        <w:t xml:space="preserve">Gestión de proveedores: tarifas, cupos y acuerdos.</w:t>
+      </w:r>
+    </w:p>
+    <w:p>
+      <w:pPr>
+        <w:spacing w:after="240" w:before="240" w:line="240" w:lineRule="auto"/>
+        <w:jc w:val="both"/>
+        <w:rPr>
+          <w:rFonts w:ascii="Times New Roman" w:cs="Times New Roman" w:eastAsia="Times New Roman" w:hAnsi="Times New Roman"/>
+          <w:sz w:val="24"/>
+          <w:szCs w:val="24"/>
+        </w:rPr>
+      </w:pPr>
+      <w:r>
+        <w:rPr>
+          <w:rFonts w:ascii="Times New Roman" w:cs="Times New Roman" w:eastAsia="Times New Roman" w:hAnsi="Times New Roman"/>
+          <w:sz w:val="24"/>
+          <w:szCs w:val="24"/>
+          <w:rtl w:val="0"/>
+        </w:rPr>
+        <w:t xml:space="preserve">Una integración e interoperabilidad adecuadas entre sistemas reduce silos, mejora la colaboración y acelera la toma de decisiones (6). ntegrar por API nos ahorra duplicar datos y errores; es tiempo que el equipo puede dedicar a atender mejor al viajero.</w:t>
+      </w:r>
+    </w:p>
+    <w:p>
+      <w:pPr>
+        <w:spacing w:after="240" w:before="240" w:line="240" w:lineRule="auto"/>
+        <w:jc w:val="both"/>
+        <w:rPr>
+          <w:rFonts w:ascii="Times New Roman" w:cs="Times New Roman" w:eastAsia="Times New Roman" w:hAnsi="Times New Roman"/>
+          <w:sz w:val="24"/>
+          <w:szCs w:val="24"/>
+        </w:rPr>
+      </w:pPr>
+      <w:r>
+        <w:rPr>
+          <w:rFonts w:ascii="Times New Roman" w:cs="Times New Roman" w:eastAsia="Times New Roman" w:hAnsi="Times New Roman"/>
+          <w:sz w:val="24"/>
+          <w:szCs w:val="24"/>
+          <w:rtl w:val="0"/>
+        </w:rPr>
+        <w:t xml:space="preserve">Supuestos, dependencias y restricciones.</w:t>
+      </w:r>
+    </w:p>
+    <w:p>
+      <w:pPr>
+        <w:spacing w:after="240" w:before="240" w:line="240" w:lineRule="auto"/>
+        <w:jc w:val="both"/>
+        <w:rPr>
+          <w:rFonts w:ascii="Times New Roman" w:cs="Times New Roman" w:eastAsia="Times New Roman" w:hAnsi="Times New Roman"/>
+          <w:sz w:val="24"/>
+          <w:szCs w:val="24"/>
+        </w:rPr>
+      </w:pPr>
+      <w:r>
+        <w:rPr>
+          <w:rFonts w:ascii="Times New Roman" w:cs="Times New Roman" w:eastAsia="Times New Roman" w:hAnsi="Times New Roman"/>
+          <w:sz w:val="24"/>
+          <w:szCs w:val="24"/>
+          <w:rtl w:val="0"/>
+        </w:rPr>
+        <w:t xml:space="preserve">Conectividad web estable y controles de seguridad (autenticación, RBAC, cifrado en tránsito y en reposo).</w:t>
+      </w:r>
+    </w:p>
+    <w:p>
+      <w:pPr>
+        <w:spacing w:after="240" w:before="240" w:line="240" w:lineRule="auto"/>
+        <w:jc w:val="both"/>
+        <w:rPr>
+          <w:rFonts w:ascii="Times New Roman" w:cs="Times New Roman" w:eastAsia="Times New Roman" w:hAnsi="Times New Roman"/>
+          <w:sz w:val="24"/>
+          <w:szCs w:val="24"/>
+        </w:rPr>
+      </w:pPr>
+      <w:r>
+        <w:rPr>
+          <w:rFonts w:ascii="Times New Roman" w:cs="Times New Roman" w:eastAsia="Times New Roman" w:hAnsi="Times New Roman"/>
+          <w:sz w:val="24"/>
+          <w:szCs w:val="24"/>
+          <w:rtl w:val="0"/>
+        </w:rPr>
+        <w:t xml:space="preserve">Integración con pasarela(s) de pago y con sistemas de proveedores.</w:t>
+      </w:r>
+    </w:p>
+    <w:p>
+      <w:pPr>
+        <w:spacing w:after="240" w:before="240" w:line="240" w:lineRule="auto"/>
+        <w:jc w:val="both"/>
+        <w:rPr>
+          <w:rFonts w:ascii="Times New Roman" w:cs="Times New Roman" w:eastAsia="Times New Roman" w:hAnsi="Times New Roman"/>
+          <w:sz w:val="24"/>
+          <w:szCs w:val="24"/>
+        </w:rPr>
+      </w:pPr>
+      <w:r>
+        <w:rPr>
+          <w:rFonts w:ascii="Times New Roman" w:cs="Times New Roman" w:eastAsia="Times New Roman" w:hAnsi="Times New Roman"/>
+          <w:sz w:val="24"/>
+          <w:szCs w:val="24"/>
+          <w:rtl w:val="0"/>
+        </w:rPr>
+        <w:t xml:space="preserve">Políticas de respaldo, retención y auditoría en el DBMS.</w:t>
+      </w:r>
+    </w:p>
+    <w:p>
+      <w:pPr>
+        <w:spacing w:after="240" w:before="240" w:line="240" w:lineRule="auto"/>
+        <w:jc w:val="both"/>
+        <w:rPr>
+          <w:rFonts w:ascii="Times New Roman" w:cs="Times New Roman" w:eastAsia="Times New Roman" w:hAnsi="Times New Roman"/>
+          <w:sz w:val="24"/>
+          <w:szCs w:val="24"/>
+        </w:rPr>
+      </w:pPr>
+      <w:r>
+        <w:rPr>
+          <w:rFonts w:ascii="Times New Roman" w:cs="Times New Roman" w:eastAsia="Times New Roman" w:hAnsi="Times New Roman"/>
+          <w:sz w:val="24"/>
+          <w:szCs w:val="24"/>
+          <w:rtl w:val="0"/>
+        </w:rPr>
+        <w:t xml:space="preserve">La calidad de RNF impacta directamente en la experiencia y en la operación sostenida del sistema (5). Si no cuidamos seguridad y rendimiento desde el arranque, luego cuesta el doble corregir y la confianza del cliente sufre.</w:t>
+      </w:r>
+    </w:p>
+    <w:p>
+      <w:pPr>
+        <w:spacing w:after="240" w:before="240" w:line="240" w:lineRule="auto"/>
+        <w:jc w:val="both"/>
+        <w:rPr>
+          <w:rFonts w:ascii="Times New Roman" w:cs="Times New Roman" w:eastAsia="Times New Roman" w:hAnsi="Times New Roman"/>
+          <w:sz w:val="24"/>
+          <w:szCs w:val="24"/>
+        </w:rPr>
+      </w:pPr>
+      <w:r>
+        <w:rPr>
+          <w:rFonts w:ascii="Times New Roman" w:cs="Times New Roman" w:eastAsia="Times New Roman" w:hAnsi="Times New Roman"/>
+          <w:sz w:val="24"/>
+          <w:szCs w:val="24"/>
+          <w:rtl w:val="0"/>
+        </w:rPr>
+        <w:t xml:space="preserve">Métricas de éxito (KPIs) sugeridas.</w:t>
+      </w:r>
+    </w:p>
+    <w:p>
+      <w:pPr>
+        <w:spacing w:after="240" w:before="240" w:line="240" w:lineRule="auto"/>
+        <w:jc w:val="both"/>
+        <w:rPr>
+          <w:rFonts w:ascii="Times New Roman" w:cs="Times New Roman" w:eastAsia="Times New Roman" w:hAnsi="Times New Roman"/>
+          <w:sz w:val="24"/>
+          <w:szCs w:val="24"/>
+        </w:rPr>
+      </w:pPr>
+      <w:r>
+        <w:rPr>
+          <w:rFonts w:ascii="Times New Roman" w:cs="Times New Roman" w:eastAsia="Times New Roman" w:hAnsi="Times New Roman"/>
+          <w:sz w:val="24"/>
+          <w:szCs w:val="24"/>
+          <w:rtl w:val="0"/>
+        </w:rPr>
+        <w:t xml:space="preserve">Operación: tiempo de ciclo de reserva, tasa de error en emisión, % automatización de tareas.</w:t>
+      </w:r>
+    </w:p>
+    <w:p>
+      <w:pPr>
+        <w:spacing w:after="240" w:before="240" w:line="240" w:lineRule="auto"/>
+        <w:jc w:val="both"/>
+        <w:rPr>
+          <w:rFonts w:ascii="Times New Roman" w:cs="Times New Roman" w:eastAsia="Times New Roman" w:hAnsi="Times New Roman"/>
+          <w:sz w:val="24"/>
+          <w:szCs w:val="24"/>
+        </w:rPr>
+      </w:pPr>
+      <w:sdt>
+        <w:sdtPr>
+          <w:id w:val="2140936510"/>
+          <w:tag w:val="goog_rdk_1"/>
+        </w:sdtPr>
+        <w:sdtContent>
+          <w:r>
+            <w:rPr>
+              <w:rFonts w:ascii="Cardo" w:cs="Cardo" w:eastAsia="Cardo" w:hAnsi="Cardo"/>
+              <w:sz w:val="24"/>
+              <w:szCs w:val="24"/>
+              <w:rtl w:val="0"/>
+            </w:rPr>
+            <w:t xml:space="preserve">Comercial: conversión cotización→venta, valor promedio, recurrencia.</w:t>
+          </w:r>
+        </w:sdtContent>
+      </w:sdt>
+    </w:p>
+    <w:p>
+      <w:pPr>
+        <w:spacing w:after="240" w:before="240" w:line="240" w:lineRule="auto"/>
+        <w:jc w:val="both"/>
+        <w:rPr>
+          <w:rFonts w:ascii="Times New Roman" w:cs="Times New Roman" w:eastAsia="Times New Roman" w:hAnsi="Times New Roman"/>
+          <w:sz w:val="24"/>
+          <w:szCs w:val="24"/>
+        </w:rPr>
+      </w:pPr>
+      <w:r>
+        <w:rPr>
+          <w:rFonts w:ascii="Times New Roman" w:cs="Times New Roman" w:eastAsia="Times New Roman" w:hAnsi="Times New Roman"/>
+          <w:sz w:val="24"/>
+          <w:szCs w:val="24"/>
+          <w:rtl w:val="0"/>
+        </w:rPr>
+        <w:t xml:space="preserve">Cliente: NPS/CSAT, tiempo de resolución y reembolsos.</w:t>
+      </w:r>
+    </w:p>
+    <w:p>
+      <w:pPr>
+        <w:spacing w:after="240" w:before="240" w:line="240" w:lineRule="auto"/>
+        <w:jc w:val="both"/>
+        <w:rPr>
+          <w:rFonts w:ascii="Times New Roman" w:cs="Times New Roman" w:eastAsia="Times New Roman" w:hAnsi="Times New Roman"/>
+          <w:sz w:val="24"/>
+          <w:szCs w:val="24"/>
+        </w:rPr>
+      </w:pPr>
+      <w:r>
+        <w:rPr>
+          <w:rFonts w:ascii="Times New Roman" w:cs="Times New Roman" w:eastAsia="Times New Roman" w:hAnsi="Times New Roman"/>
+          <w:sz w:val="24"/>
+          <w:szCs w:val="24"/>
+          <w:rtl w:val="0"/>
+        </w:rPr>
+        <w:t xml:space="preserve">Finanzas: DSO, exactitud de conciliación.</w:t>
+      </w:r>
+    </w:p>
+    <w:p>
+      <w:pPr>
+        <w:spacing w:after="240" w:before="240" w:line="240" w:lineRule="auto"/>
+        <w:jc w:val="both"/>
+        <w:rPr>
+          <w:rFonts w:ascii="Times New Roman" w:cs="Times New Roman" w:eastAsia="Times New Roman" w:hAnsi="Times New Roman"/>
+          <w:sz w:val="24"/>
+          <w:szCs w:val="24"/>
+        </w:rPr>
+      </w:pPr>
+      <w:r>
+        <w:rPr>
+          <w:rFonts w:ascii="Times New Roman" w:cs="Times New Roman" w:eastAsia="Times New Roman" w:hAnsi="Times New Roman"/>
+          <w:sz w:val="24"/>
+          <w:szCs w:val="24"/>
+          <w:rtl w:val="0"/>
+        </w:rPr>
+        <w:t xml:space="preserve">En turismo, la transformación digital bien aplicada mejora la experiencia del viajero y la capacidad de decisión gerencial mediante datos sociales y analítica (7). Al medir NPS/CSAT junto con conversiones y tiempos, demostramos con datos que el sistema mejora la experiencia y el negocio.</w:t>
+      </w:r>
+    </w:p>
+    <w:p>
+      <w:pPr>
+        <w:spacing w:after="240" w:before="240" w:line="240" w:lineRule="auto"/>
+        <w:jc w:val="both"/>
+        <w:rPr>
+          <w:rFonts w:ascii="Times New Roman" w:cs="Times New Roman" w:eastAsia="Times New Roman" w:hAnsi="Times New Roman"/>
+          <w:b w:val="1"/>
+          <w:sz w:val="24"/>
+          <w:szCs w:val="24"/>
+        </w:rPr>
+      </w:pPr>
+      <w:r>
+        <w:rPr>
+          <w:rFonts w:ascii="Times New Roman" w:cs="Times New Roman" w:eastAsia="Times New Roman" w:hAnsi="Times New Roman"/>
+          <w:b w:val="1"/>
+          <w:sz w:val="24"/>
+          <w:szCs w:val="24"/>
+          <w:rtl w:val="0"/>
+        </w:rPr>
+        <w:t xml:space="preserve">Riesgos iniciales y mitigación.</w:t>
+      </w:r>
+    </w:p>
+    <w:p>
+      <w:pPr>
+        <w:spacing w:after="240" w:before="240" w:line="240" w:lineRule="auto"/>
+        <w:jc w:val="both"/>
+        <w:rPr>
+          <w:rFonts w:ascii="Times New Roman" w:cs="Times New Roman" w:eastAsia="Times New Roman" w:hAnsi="Times New Roman"/>
+          <w:sz w:val="24"/>
+          <w:szCs w:val="24"/>
+        </w:rPr>
+      </w:pPr>
+      <w:r>
+        <w:rPr>
+          <w:rFonts w:ascii="Times New Roman" w:cs="Times New Roman" w:eastAsia="Times New Roman" w:hAnsi="Times New Roman"/>
+          <w:sz w:val="24"/>
+          <w:szCs w:val="24"/>
+          <w:rtl w:val="0"/>
+        </w:rPr>
+        <w:t xml:space="preserve">Volatilidad de requisitos: cambios frecuentes generan demoras y sobrecostos; mitigación: gobierno de cambios, baseline por iteraciones y trazabilidad (8)(4). Acordemos un proceso claro para cambios: si todo es “urgente”, nada lo es; prefiero ciclos cortos con criterios de aceptación claros.</w:t>
+      </w:r>
+    </w:p>
+    <w:p>
+      <w:pPr>
+        <w:spacing w:after="240" w:before="240" w:line="240" w:lineRule="auto"/>
+        <w:jc w:val="both"/>
+        <w:rPr>
+          <w:rFonts w:ascii="Times New Roman" w:cs="Times New Roman" w:eastAsia="Times New Roman" w:hAnsi="Times New Roman"/>
+          <w:sz w:val="24"/>
+          <w:szCs w:val="24"/>
+        </w:rPr>
+      </w:pPr>
+      <w:r>
+        <w:rPr>
+          <w:rFonts w:ascii="Times New Roman" w:cs="Times New Roman" w:eastAsia="Times New Roman" w:hAnsi="Times New Roman"/>
+          <w:sz w:val="24"/>
+          <w:szCs w:val="24"/>
+          <w:rtl w:val="0"/>
+        </w:rPr>
+        <w:t xml:space="preserve">Integración compleja: dependencias externas; mitigación: contratos de API, pruebas de integración y monitoreo (6). Documentar cada API y monitorearla evita sorpresas con proveedores en fechas críticas.</w:t>
+      </w:r>
+    </w:p>
+    <w:p>
+      <w:pPr>
+        <w:spacing w:after="240" w:before="240" w:line="240" w:lineRule="auto"/>
+        <w:jc w:val="both"/>
+        <w:rPr>
+          <w:rFonts w:ascii="Times New Roman" w:cs="Times New Roman" w:eastAsia="Times New Roman" w:hAnsi="Times New Roman"/>
+          <w:sz w:val="24"/>
+          <w:szCs w:val="24"/>
+        </w:rPr>
+      </w:pPr>
+      <w:r>
+        <w:rPr>
+          <w:rFonts w:ascii="Times New Roman" w:cs="Times New Roman" w:eastAsia="Times New Roman" w:hAnsi="Times New Roman"/>
+          <w:sz w:val="24"/>
+          <w:szCs w:val="24"/>
+          <w:rtl w:val="0"/>
+        </w:rPr>
+        <w:t xml:space="preserve">Adopción del usuario: resistencia al cambio; mitigación: UI consistente, capacitación y feedback continuo (5). Si el sistema es claro y rápido, el equipo se sube solo; la mejor capacitación es usar algo que sí les facilita el día a día.</w:t>
+      </w:r>
+    </w:p>
+    <w:p>
+      <w:pPr>
+        <w:spacing w:after="240" w:before="240" w:line="240" w:lineRule="auto"/>
+        <w:jc w:val="both"/>
+        <w:rPr>
+          <w:rFonts w:ascii="Times New Roman" w:cs="Times New Roman" w:eastAsia="Times New Roman" w:hAnsi="Times New Roman"/>
+          <w:b w:val="1"/>
+          <w:sz w:val="24"/>
+          <w:szCs w:val="24"/>
+        </w:rPr>
+      </w:pPr>
+      <w:r>
+        <w:rPr>
+          <w:rFonts w:ascii="Times New Roman" w:cs="Times New Roman" w:eastAsia="Times New Roman" w:hAnsi="Times New Roman"/>
+          <w:b w:val="1"/>
+          <w:sz w:val="24"/>
+          <w:szCs w:val="24"/>
+          <w:rtl w:val="0"/>
+        </w:rPr>
+        <w:t xml:space="preserve">Requisitos no funcionales prioritarios (borrador de metas).</w:t>
+      </w:r>
+    </w:p>
+    <w:p>
+      <w:pPr>
+        <w:spacing w:after="240" w:before="240" w:line="240" w:lineRule="auto"/>
+        <w:jc w:val="both"/>
+        <w:rPr>
+          <w:rFonts w:ascii="Times New Roman" w:cs="Times New Roman" w:eastAsia="Times New Roman" w:hAnsi="Times New Roman"/>
+          <w:b w:val="1"/>
+          <w:sz w:val="24"/>
+          <w:szCs w:val="24"/>
+        </w:rPr>
+      </w:pPr>
+      <w:sdt>
+        <w:sdtPr>
+          <w:id w:val="316913523"/>
+          <w:tag w:val="goog_rdk_2"/>
+        </w:sdtPr>
+        <w:sdtContent>
+          <w:r>
+            <w:rPr>
+              <w:rFonts w:ascii="Gungsuh" w:cs="Gungsuh" w:eastAsia="Gungsuh" w:hAnsi="Gungsuh"/>
+              <w:sz w:val="24"/>
+              <w:szCs w:val="24"/>
+              <w:rtl w:val="0"/>
+            </w:rPr>
+            <w:t xml:space="preserve">Disponibilidad ≥ 99,5%; respuesta &lt;2s p95 en búsquedas; auditoría completa de operaciones; interoperabilidad vía API REST/JSON; mantenibilidad modular; portabilidad en nube. Definir estos RNF de forma verificable desde el SRS es una práctica respaldada por la literatura (5). Prefiero RNF con número y prueba; así, QA y negocio hablan el mismo idioma.</w:t>
+          </w:r>
+        </w:sdtContent>
+      </w:sdt>
+      <w:r>
+        <w:rPr>
+          <w:rtl w:val="0"/>
+        </w:rPr>
+      </w:r>
+    </w:p>
+    <w:p>
+      <w:pPr>
+        <w:spacing w:after="240" w:before="240" w:line="240" w:lineRule="auto"/>
+        <w:jc w:val="both"/>
+        <w:rPr>
+          <w:rFonts w:ascii="Times New Roman" w:cs="Times New Roman" w:eastAsia="Times New Roman" w:hAnsi="Times New Roman"/>
+          <w:b w:val="1"/>
+          <w:sz w:val="24"/>
+          <w:szCs w:val="24"/>
+        </w:rPr>
+      </w:pPr>
+      <w:r>
+        <w:rPr>
+          <w:rFonts w:ascii="Times New Roman" w:cs="Times New Roman" w:eastAsia="Times New Roman" w:hAnsi="Times New Roman"/>
+          <w:b w:val="1"/>
+          <w:sz w:val="24"/>
+          <w:szCs w:val="24"/>
+          <w:rtl w:val="0"/>
+        </w:rPr>
+        <w:t xml:space="preserve">Trazabilidad y control.</w:t>
+      </w:r>
+    </w:p>
+    <w:p>
+      <w:pPr>
+        <w:spacing w:after="240" w:before="240" w:line="240" w:lineRule="auto"/>
+        <w:jc w:val="both"/>
+        <w:rPr>
+          <w:rFonts w:ascii="Times New Roman" w:cs="Times New Roman" w:eastAsia="Times New Roman" w:hAnsi="Times New Roman"/>
+        </w:rPr>
+      </w:pPr>
+      <w:r>
+        <w:rPr>
+          <w:rFonts w:ascii="Times New Roman" w:cs="Times New Roman" w:eastAsia="Times New Roman" w:hAnsi="Times New Roman"/>
+          <w:rtl w:val="0"/>
+        </w:rPr>
+        <w:t xml:space="preserve">Se implementará una Matriz de Trazabilidad de Requisitos (MTR) que conecte objetivos de negocio, requisitos (funcionales y no funcionales), historias, casos de prueba y despliegues, con control de cambios y auditoría (4). La MTR será nuestra “bitácora”; cuando un gerente pregunte ¿qué cambió?, tendremos la respuesta en segundos.</w:t>
+      </w:r>
+    </w:p>
+    <w:p>
+      <w:pPr>
+        <w:spacing w:after="240" w:before="240" w:line="240" w:lineRule="auto"/>
+        <w:jc w:val="both"/>
+        <w:rPr>
+          <w:rFonts w:ascii="Times New Roman" w:cs="Times New Roman" w:eastAsia="Times New Roman" w:hAnsi="Times New Roman"/>
+        </w:rPr>
+      </w:pPr>
+      <w:r>
+        <w:rPr>
+          <w:rFonts w:ascii="Times New Roman" w:cs="Times New Roman" w:eastAsia="Times New Roman" w:hAnsi="Times New Roman"/>
+          <w:rtl w:val="0"/>
+        </w:rPr>
+        <w:t xml:space="preserve">[4]MUCHA, Julia; KAUFMANN, Andreas; RIEHLE, Dirk. A systematic literature review of pre-requirements specification traceability. </w:t>
+      </w:r>
+      <w:r>
+        <w:rPr>
+          <w:rFonts w:ascii="Times New Roman" w:cs="Times New Roman" w:eastAsia="Times New Roman" w:hAnsi="Times New Roman"/>
+          <w:i w:val="1"/>
+          <w:rtl w:val="0"/>
+        </w:rPr>
+        <w:t xml:space="preserve">Requirements Engineering</w:t>
+      </w:r>
+      <w:r>
+        <w:rPr>
+          <w:rFonts w:ascii="Times New Roman" w:cs="Times New Roman" w:eastAsia="Times New Roman" w:hAnsi="Times New Roman"/>
+          <w:rtl w:val="0"/>
+        </w:rPr>
+        <w:t xml:space="preserve"> [en línea]. 2024, vol. 29, p. 119-141. ISSN 0947-3602; e-ISSN 1432-010X. DOI: 10.1007/s00766-023-00412-z. </w:t>
+      </w:r>
+      <w:hyperlink r:id="rId10">
+        <w:r>
+          <w:rPr>
+            <w:rFonts w:ascii="Times New Roman" w:cs="Times New Roman" w:eastAsia="Times New Roman" w:hAnsi="Times New Roman"/>
+            <w:color w:val="1155cc"/>
+            <w:u w:val="single"/>
+            <w:rtl w:val="0"/>
+          </w:rPr>
+          <w:t xml:space="preserve">https://link.springer.com/article/10.1007/s00766-023-00412-z</w:t>
+        </w:r>
+      </w:hyperlink>
+      <w:r>
+        <w:rPr>
+          <w:rtl w:val="0"/>
+        </w:rPr>
+      </w:r>
+    </w:p>
+    <w:p>
+      <w:pPr>
+        <w:spacing w:after="240" w:before="240" w:line="240" w:lineRule="auto"/>
+        <w:jc w:val="both"/>
+        <w:rPr>
+          <w:rFonts w:ascii="Times New Roman" w:cs="Times New Roman" w:eastAsia="Times New Roman" w:hAnsi="Times New Roman"/>
+        </w:rPr>
+      </w:pPr>
+      <w:r>
+        <w:rPr>
+          <w:rtl w:val="0"/>
+        </w:rPr>
+      </w:r>
+    </w:p>
+    <w:p>
+      <w:pPr>
+        <w:spacing w:after="240" w:before="240" w:line="240" w:lineRule="auto"/>
+        <w:jc w:val="both"/>
+        <w:rPr>
+          <w:rFonts w:ascii="Times New Roman" w:cs="Times New Roman" w:eastAsia="Times New Roman" w:hAnsi="Times New Roman"/>
+        </w:rPr>
+      </w:pPr>
+      <w:r>
+        <w:rPr>
+          <w:rFonts w:ascii="Times New Roman" w:cs="Times New Roman" w:eastAsia="Times New Roman" w:hAnsi="Times New Roman"/>
+          <w:rtl w:val="0"/>
+        </w:rPr>
+        <w:t xml:space="preserve">[5]DONGMO, Cyrille. A Review of Non-Functional Requirements Analysis Throughout the SDLC. </w:t>
+      </w:r>
+      <w:r>
+        <w:rPr>
+          <w:rFonts w:ascii="Times New Roman" w:cs="Times New Roman" w:eastAsia="Times New Roman" w:hAnsi="Times New Roman"/>
+          <w:i w:val="1"/>
+          <w:rtl w:val="0"/>
+        </w:rPr>
+        <w:t xml:space="preserve">Computers</w:t>
+      </w:r>
+      <w:r>
+        <w:rPr>
+          <w:rFonts w:ascii="Times New Roman" w:cs="Times New Roman" w:eastAsia="Times New Roman" w:hAnsi="Times New Roman"/>
+          <w:rtl w:val="0"/>
+        </w:rPr>
+        <w:t xml:space="preserve"> [en línea]. 2024, vol. 13, n. 12, p. 308. ISSN 2073-431X. DOI:</w:t>
+      </w:r>
+      <w:hyperlink r:id="rId11">
+        <w:r>
+          <w:rPr>
+            <w:rFonts w:ascii="Arial" w:cs="Arial" w:eastAsia="Arial" w:hAnsi="Arial"/>
+            <w:color w:val="337ab7"/>
+            <w:u w:val="single"/>
+            <w:rtl w:val="0"/>
+          </w:rPr>
+          <w:t xml:space="preserve">https://doi.org/10.3390/computers13120308</w:t>
+        </w:r>
+      </w:hyperlink>
+      <w:r>
+        <w:rPr>
+          <w:rFonts w:ascii="Times New Roman" w:cs="Times New Roman" w:eastAsia="Times New Roman" w:hAnsi="Times New Roman"/>
+          <w:rtl w:val="0"/>
+        </w:rPr>
+        <w:t xml:space="preserve">.</w:t>
+        <w:br w:type="textWrapping"/>
+      </w:r>
+    </w:p>
+    <w:p>
+      <w:pPr>
+        <w:spacing w:after="240" w:before="240" w:line="240" w:lineRule="auto"/>
+        <w:jc w:val="both"/>
+        <w:rPr>
+          <w:rFonts w:ascii="Times New Roman" w:cs="Times New Roman" w:eastAsia="Times New Roman" w:hAnsi="Times New Roman"/>
+        </w:rPr>
+      </w:pPr>
+      <w:r>
+        <w:rPr>
+          <w:rFonts w:ascii="Times New Roman" w:cs="Times New Roman" w:eastAsia="Times New Roman" w:hAnsi="Times New Roman"/>
+          <w:rtl w:val="0"/>
+        </w:rPr>
+        <w:t xml:space="preserve">[6]PANETTO, Hervé; CECIL, Joe. Information systems for enterprise integration, interoperability and networking: theory and applications. </w:t>
+      </w:r>
+      <w:r>
+        <w:rPr>
+          <w:rFonts w:ascii="Times New Roman" w:cs="Times New Roman" w:eastAsia="Times New Roman" w:hAnsi="Times New Roman"/>
+          <w:i w:val="1"/>
+          <w:rtl w:val="0"/>
+        </w:rPr>
+        <w:t xml:space="preserve">Enterprise Information Systems</w:t>
+      </w:r>
+      <w:r>
+        <w:rPr>
+          <w:rFonts w:ascii="Times New Roman" w:cs="Times New Roman" w:eastAsia="Times New Roman" w:hAnsi="Times New Roman"/>
+          <w:rtl w:val="0"/>
+        </w:rPr>
+        <w:t xml:space="preserve"> [en línea]. 2013, vol. 7, n. 1, p. 1-6. ISSN 1751-7575; e-ISSN 1751-7583. DOI: </w:t>
+      </w:r>
+      <w:hyperlink r:id="rId12">
+        <w:r>
+          <w:rPr>
+            <w:rFonts w:ascii="Roboto" w:cs="Roboto" w:eastAsia="Roboto" w:hAnsi="Roboto"/>
+            <w:color w:val="1155cc"/>
+            <w:sz w:val="21"/>
+            <w:szCs w:val="21"/>
+            <w:highlight w:val="white"/>
+            <w:u w:val="single"/>
+            <w:rtl w:val="0"/>
+          </w:rPr>
+          <w:t xml:space="preserve">10.1080/17517575.2012.684802</w:t>
+        </w:r>
+      </w:hyperlink>
+      <w:r>
+        <w:rPr>
+          <w:rFonts w:ascii="Times New Roman" w:cs="Times New Roman" w:eastAsia="Times New Roman" w:hAnsi="Times New Roman"/>
+          <w:rtl w:val="0"/>
+        </w:rPr>
+        <w:t xml:space="preserve">.</w:t>
+        <w:br w:type="textWrapping"/>
+      </w:r>
+    </w:p>
+    <w:p>
+      <w:pPr>
+        <w:spacing w:after="240" w:before="240" w:line="240" w:lineRule="auto"/>
+        <w:jc w:val="both"/>
+        <w:rPr>
+          <w:rFonts w:ascii="Times New Roman" w:cs="Times New Roman" w:eastAsia="Times New Roman" w:hAnsi="Times New Roman"/>
+        </w:rPr>
+      </w:pPr>
+      <w:r>
+        <w:rPr>
+          <w:rFonts w:ascii="Times New Roman" w:cs="Times New Roman" w:eastAsia="Times New Roman" w:hAnsi="Times New Roman"/>
+          <w:rtl w:val="0"/>
+        </w:rPr>
+        <w:t xml:space="preserve">[7]CUOMO, Maria Teresa; TORTORA, Debora; FOROUDI, Pantea; et al. Digital transformation and tourist experience co-design: Big social data for planning cultural tourism. </w:t>
+      </w:r>
+      <w:r>
+        <w:rPr>
+          <w:rFonts w:ascii="Times New Roman" w:cs="Times New Roman" w:eastAsia="Times New Roman" w:hAnsi="Times New Roman"/>
+          <w:i w:val="1"/>
+          <w:rtl w:val="0"/>
+        </w:rPr>
+        <w:t xml:space="preserve">Technological Forecasting and Social Change</w:t>
+      </w:r>
+      <w:r>
+        <w:rPr>
+          <w:rFonts w:ascii="Times New Roman" w:cs="Times New Roman" w:eastAsia="Times New Roman" w:hAnsi="Times New Roman"/>
+          <w:rtl w:val="0"/>
+        </w:rPr>
+        <w:t xml:space="preserve"> [en línea]. 2021, vol. 162, p. 120345. ISSN 0040-1625. DOI: </w:t>
+      </w:r>
+      <w:hyperlink r:id="rId13">
+        <w:r>
+          <w:rPr>
+            <w:rFonts w:ascii="Arial" w:cs="Arial" w:eastAsia="Arial" w:hAnsi="Arial"/>
+            <w:color w:val="0272b1"/>
+            <w:sz w:val="21"/>
+            <w:szCs w:val="21"/>
+            <w:rtl w:val="0"/>
+          </w:rPr>
+          <w:t xml:space="preserve">https://doi.org/10.1016/j.techfore.2020.120345</w:t>
+        </w:r>
+      </w:hyperlink>
+      <w:r>
+        <w:rPr>
+          <w:rFonts w:ascii="Times New Roman" w:cs="Times New Roman" w:eastAsia="Times New Roman" w:hAnsi="Times New Roman"/>
+          <w:rtl w:val="0"/>
+        </w:rPr>
+        <w:t xml:space="preserve">.</w:t>
+        <w:br w:type="textWrapping"/>
+      </w:r>
+    </w:p>
+    <w:p>
+      <w:pPr>
+        <w:spacing w:after="240" w:before="240" w:line="240" w:lineRule="auto"/>
+        <w:jc w:val="both"/>
+        <w:rPr>
+          <w:rFonts w:ascii="Times New Roman" w:cs="Times New Roman" w:eastAsia="Times New Roman" w:hAnsi="Times New Roman"/>
+        </w:rPr>
+      </w:pPr>
+      <w:r>
+        <w:rPr>
+          <w:rFonts w:ascii="Times New Roman" w:cs="Times New Roman" w:eastAsia="Times New Roman" w:hAnsi="Times New Roman"/>
+          <w:rtl w:val="0"/>
+        </w:rPr>
+        <w:t xml:space="preserve">[8]THAKURTA, Rahul. A Mixed Mode Analysis of the Impact of Requirement Volatility on Software Project Success. </w:t>
+      </w:r>
+      <w:r>
+        <w:rPr>
+          <w:rFonts w:ascii="Times New Roman" w:cs="Times New Roman" w:eastAsia="Times New Roman" w:hAnsi="Times New Roman"/>
+          <w:i w:val="1"/>
+          <w:rtl w:val="0"/>
+        </w:rPr>
+        <w:t xml:space="preserve">Journal of International Technology and Information Management</w:t>
+      </w:r>
+      <w:r>
+        <w:rPr>
+          <w:rFonts w:ascii="Times New Roman" w:cs="Times New Roman" w:eastAsia="Times New Roman" w:hAnsi="Times New Roman"/>
+          <w:rtl w:val="0"/>
+        </w:rPr>
+        <w:t xml:space="preserve"> [en línea]. 2011, vol. 20, n. 1. ISSN 1941-6679. DOI:</w:t>
+      </w:r>
+      <w:hyperlink r:id="rId14">
+        <w:r>
+          <w:rPr>
+            <w:rFonts w:ascii="Montserrat" w:cs="Montserrat" w:eastAsia="Montserrat" w:hAnsi="Montserrat"/>
+            <w:color w:val="337ab7"/>
+            <w:sz w:val="17"/>
+            <w:szCs w:val="17"/>
+            <w:highlight w:val="white"/>
+            <w:u w:val="single"/>
+            <w:rtl w:val="0"/>
+          </w:rPr>
+          <w:t xml:space="preserve">https://doi.org/10.58729/1941-6679.1097</w:t>
+        </w:r>
+      </w:hyperlink>
+      <w:r>
+        <w:rPr>
+          <w:rFonts w:ascii="Times New Roman" w:cs="Times New Roman" w:eastAsia="Times New Roman" w:hAnsi="Times New Roman"/>
+          <w:rtl w:val="0"/>
+        </w:rPr>
+        <w:t xml:space="preserve">.</w:t>
       </w:r>
     </w:p>
     <w:p>
@@ -437,13 +1823,24 @@
           <w:rFonts w:ascii="Times New Roman" w:cs="Times New Roman" w:eastAsia="Times New Roman" w:hAnsi="Times New Roman"/>
           <w:sz w:val="24"/>
           <w:szCs w:val="24"/>
-          <w:highlight w:val="yellow"/>
-        </w:rPr>
-      </w:pPr>
-      <w:r>
-        <w:rPr>
-          <w:rtl w:val="0"/>
-        </w:rPr>
+        </w:rPr>
+      </w:pPr>
+      <w:r>
+        <w:rPr>
+          <w:rtl w:val="0"/>
+        </w:rPr>
+      </w:r>
+    </w:p>
+    <w:p>
+      <w:pPr>
+        <w:pStyle w:val="Heading1"/>
+        <w:rPr/>
+      </w:pPr>
+      <w:r>
+        <w:rPr>
+          <w:rtl w:val="0"/>
+        </w:rPr>
+        <w:t xml:space="preserve">2. Descripción General del Producto</w:t>
       </w:r>
     </w:p>
     <w:p>
@@ -455,85 +1852,187 @@
         <w:rPr>
           <w:rtl w:val="0"/>
         </w:rPr>
-        <w:t xml:space="preserve">1.4 Referencias</w:t>
-      </w:r>
-    </w:p>
-    <w:p>
-      <w:pPr>
-        <w:spacing w:line="240" w:lineRule="auto"/>
-        <w:ind w:left="0" w:firstLine="0"/>
-        <w:rPr>
-          <w:rFonts w:ascii="Times New Roman" w:cs="Times New Roman" w:eastAsia="Times New Roman" w:hAnsi="Times New Roman"/>
-          <w:sz w:val="24"/>
-          <w:szCs w:val="24"/>
-        </w:rPr>
-      </w:pPr>
-      <w:r>
-        <w:rPr>
-          <w:rFonts w:ascii="Times New Roman" w:cs="Times New Roman" w:eastAsia="Times New Roman" w:hAnsi="Times New Roman"/>
-          <w:sz w:val="24"/>
-          <w:szCs w:val="24"/>
-          <w:rtl w:val="0"/>
-        </w:rPr>
-        <w:t xml:space="preserve">Este proyecto no surge en el vacío, sino que se apoya en estándares internacionales y documentación técnica confiable, que permiten construir una solución sólida y a la vez adaptable al contexto humano y cultural de Rap Travel:</w:t>
-      </w:r>
-    </w:p>
-    <w:p>
-      <w:pPr>
-        <w:numPr>
-          <w:ilvl w:val="0"/>
-          <w:numId w:val="1"/>
-        </w:numPr>
-        <w:spacing w:line="240" w:lineRule="auto"/>
-        <w:ind w:left="720" w:hanging="360"/>
-      </w:pPr>
-      <w:r>
-        <w:rPr>
-          <w:rFonts w:ascii="Times New Roman" w:cs="Times New Roman" w:eastAsia="Times New Roman" w:hAnsi="Times New Roman"/>
-          <w:sz w:val="24"/>
-          <w:szCs w:val="24"/>
-          <w:rtl w:val="0"/>
-        </w:rPr>
-        <w:t xml:space="preserve">IEEE 830-1998 Standard for Software Requirements Specifications: este estándar internacional guía la manera en que deben documentarse los requisitos de software. Su aplicación asegura que lo que se construya responda a necesidades reales, con claridad y orden, evitando malentendidos entre desarrolladores, gerencia y colaboradores.</w:t>
-      </w:r>
-    </w:p>
-    <w:p>
-      <w:pPr>
-        <w:numPr>
-          <w:ilvl w:val="0"/>
-          <w:numId w:val="1"/>
-        </w:numPr>
-        <w:spacing w:line="240" w:lineRule="auto"/>
-        <w:ind w:left="720" w:hanging="360"/>
-      </w:pPr>
-      <w:r>
-        <w:rPr>
-          <w:rFonts w:ascii="Times New Roman" w:cs="Times New Roman" w:eastAsia="Times New Roman" w:hAnsi="Times New Roman"/>
-          <w:sz w:val="24"/>
-          <w:szCs w:val="24"/>
-          <w:rtl w:val="0"/>
-        </w:rPr>
-        <w:t xml:space="preserve">Documentación oficial de ReactJS y Node.js: estas tecnologías son las que darán forma al sistema digital integral. ReactJS aportará interfaces claras y amigables (UI) para los usuarios de la agencia, mientras que Node.js garantizará un backend estable, seguro y escalable. Consultar su documentación oficial asegura que el proyecto se base en prácticas correctas, actualizadas y reconocidas mundialmente.</w:t>
-      </w:r>
-    </w:p>
-    <w:p>
-      <w:pPr>
-        <w:spacing w:line="240" w:lineRule="auto"/>
-        <w:ind w:left="0" w:firstLine="0"/>
-        <w:rPr>
-          <w:rFonts w:ascii="Times New Roman" w:cs="Times New Roman" w:eastAsia="Times New Roman" w:hAnsi="Times New Roman"/>
-          <w:sz w:val="24"/>
-          <w:szCs w:val="24"/>
-        </w:rPr>
-      </w:pPr>
-      <w:r>
-        <w:rPr>
-          <w:rFonts w:ascii="Times New Roman" w:cs="Times New Roman" w:eastAsia="Times New Roman" w:hAnsi="Times New Roman"/>
-          <w:sz w:val="24"/>
-          <w:szCs w:val="24"/>
-          <w:rtl w:val="0"/>
-        </w:rPr>
-        <w:t xml:space="preserve">En conjunto, estas referencias sirven como anclas técnicas que permiten que la innovación no sea improvisada, sino estructurada y sostenible, con el objetivo último de facilitar la vida laboral de los colaboradores y enriquecer la experiencia de los viajeros que confían en Rap Travel.</w:t>
+        <w:t xml:space="preserve">2.1 Perspectiva del Producto</w:t>
+      </w:r>
+    </w:p>
+    <w:p>
+      <w:pPr>
+        <w:keepNext w:val="0"/>
+        <w:keepLines w:val="0"/>
+        <w:pageBreakBefore w:val="0"/>
+        <w:widowControl w:val="1"/>
+        <w:pBdr>
+          <w:top w:space="0" w:sz="0" w:val="nil"/>
+          <w:left w:space="0" w:sz="0" w:val="nil"/>
+          <w:bottom w:space="0" w:sz="0" w:val="nil"/>
+          <w:right w:space="0" w:sz="0" w:val="nil"/>
+          <w:between w:space="0" w:sz="0" w:val="nil"/>
+        </w:pBdr>
+        <w:shd w:fill="auto" w:val="clear"/>
+        <w:spacing w:after="160" w:before="0" w:line="240" w:lineRule="auto"/>
+        <w:ind w:left="0" w:right="0" w:firstLine="0"/>
+        <w:jc w:val="both"/>
+        <w:rPr>
+          <w:rFonts w:ascii="Times New Roman" w:cs="Times New Roman" w:eastAsia="Times New Roman" w:hAnsi="Times New Roman"/>
+          <w:b w:val="0"/>
+          <w:i w:val="0"/>
+          <w:smallCaps w:val="0"/>
+          <w:strike w:val="0"/>
+          <w:color w:val="000000"/>
+          <w:u w:val="none"/>
+          <w:shd w:fill="auto" w:val="clear"/>
+          <w:vertAlign w:val="baseline"/>
+        </w:rPr>
+      </w:pPr>
+      <w:r>
+        <w:rPr>
+          <w:rFonts w:ascii="Times New Roman" w:cs="Times New Roman" w:eastAsia="Times New Roman" w:hAnsi="Times New Roman"/>
+          <w:rtl w:val="0"/>
+        </w:rPr>
+        <w:t xml:space="preserve">El sistema digital integral para Rap Travel Perú será una aplicación web accesible desde dispositivos de escritorio y móviles, desarrollada con tecnologías modernas como ReactJS para el frontend y Node.js con Express para el backend. Se empleará una base de datos relacional, como PostgreSQL, para gestionar de manera segura y eficiente la información de clientes, reservas, pagos y demás datos operativos.</w:t>
+      </w:r>
+      <w:r>
+        <w:rPr>
+          <w:rtl w:val="0"/>
+        </w:rPr>
+      </w:r>
+    </w:p>
+    <w:p>
+      <w:pPr>
+        <w:pStyle w:val="Heading2"/>
+        <w:rPr/>
+      </w:pPr>
+      <w:r>
+        <w:rPr>
+          <w:rtl w:val="0"/>
+        </w:rPr>
+        <w:t xml:space="preserve">2.2 Funcionalidades Principales</w:t>
+      </w:r>
+    </w:p>
+    <w:p>
+      <w:pPr>
+        <w:numPr>
+          <w:ilvl w:val="0"/>
+          <w:numId w:val="5"/>
+        </w:numPr>
+        <w:spacing w:line="240" w:lineRule="auto"/>
+        <w:ind w:left="720" w:hanging="360"/>
+        <w:rPr>
+          <w:sz w:val="18"/>
+          <w:szCs w:val="18"/>
+        </w:rPr>
+      </w:pPr>
+      <w:r>
+        <w:rPr>
+          <w:rFonts w:ascii="Times New Roman" w:cs="Times New Roman" w:eastAsia="Times New Roman" w:hAnsi="Times New Roman"/>
+          <w:rtl w:val="0"/>
+        </w:rPr>
+        <w:t xml:space="preserve">Gestión centralizada de reservas y ventas.</w:t>
+      </w:r>
+    </w:p>
+    <w:p>
+      <w:pPr>
+        <w:numPr>
+          <w:ilvl w:val="0"/>
+          <w:numId w:val="5"/>
+        </w:numPr>
+        <w:spacing w:line="240" w:lineRule="auto"/>
+        <w:ind w:left="720" w:hanging="360"/>
+        <w:rPr>
+          <w:sz w:val="18"/>
+          <w:szCs w:val="18"/>
+        </w:rPr>
+      </w:pPr>
+      <w:r>
+        <w:rPr>
+          <w:rFonts w:ascii="Times New Roman" w:cs="Times New Roman" w:eastAsia="Times New Roman" w:hAnsi="Times New Roman"/>
+          <w:rtl w:val="0"/>
+        </w:rPr>
+        <w:t xml:space="preserve">Control y seguimiento de pagos y confirmaciones.</w:t>
+      </w:r>
+    </w:p>
+    <w:p>
+      <w:pPr>
+        <w:numPr>
+          <w:ilvl w:val="0"/>
+          <w:numId w:val="5"/>
+        </w:numPr>
+        <w:spacing w:line="240" w:lineRule="auto"/>
+        <w:ind w:left="720" w:hanging="360"/>
+        <w:rPr>
+          <w:sz w:val="18"/>
+          <w:szCs w:val="18"/>
+        </w:rPr>
+      </w:pPr>
+      <w:r>
+        <w:rPr>
+          <w:rFonts w:ascii="Times New Roman" w:cs="Times New Roman" w:eastAsia="Times New Roman" w:hAnsi="Times New Roman"/>
+          <w:rtl w:val="0"/>
+        </w:rPr>
+        <w:t xml:space="preserve">Coordinación y comunicación interna entre áreas (ventas, finanzas, atención al cliente).</w:t>
+      </w:r>
+    </w:p>
+    <w:p>
+      <w:pPr>
+        <w:numPr>
+          <w:ilvl w:val="0"/>
+          <w:numId w:val="5"/>
+        </w:numPr>
+        <w:spacing w:line="240" w:lineRule="auto"/>
+        <w:ind w:left="720" w:hanging="360"/>
+        <w:rPr>
+          <w:sz w:val="18"/>
+          <w:szCs w:val="18"/>
+        </w:rPr>
+      </w:pPr>
+      <w:r>
+        <w:rPr>
+          <w:rFonts w:ascii="Times New Roman" w:cs="Times New Roman" w:eastAsia="Times New Roman" w:hAnsi="Times New Roman"/>
+          <w:rtl w:val="0"/>
+        </w:rPr>
+        <w:t xml:space="preserve">Generación de reportes financieros y operativos en tiempo real.</w:t>
+      </w:r>
+    </w:p>
+    <w:p>
+      <w:pPr>
+        <w:numPr>
+          <w:ilvl w:val="0"/>
+          <w:numId w:val="5"/>
+        </w:numPr>
+        <w:spacing w:line="240" w:lineRule="auto"/>
+        <w:ind w:left="720" w:hanging="360"/>
+        <w:rPr>
+          <w:sz w:val="18"/>
+          <w:szCs w:val="18"/>
+        </w:rPr>
+      </w:pPr>
+      <w:r>
+        <w:rPr>
+          <w:rFonts w:ascii="Times New Roman" w:cs="Times New Roman" w:eastAsia="Times New Roman" w:hAnsi="Times New Roman"/>
+          <w:rtl w:val="0"/>
+        </w:rPr>
+        <w:t xml:space="preserve">Notificaciones y alertas automáticas para pagos pendientes y fechas clave.</w:t>
+      </w:r>
+    </w:p>
+    <w:p>
+      <w:pPr>
+        <w:numPr>
+          <w:ilvl w:val="0"/>
+          <w:numId w:val="5"/>
+        </w:numPr>
+        <w:spacing w:line="240" w:lineRule="auto"/>
+        <w:ind w:left="720" w:hanging="360"/>
+        <w:rPr>
+          <w:sz w:val="18"/>
+          <w:szCs w:val="18"/>
+        </w:rPr>
+      </w:pPr>
+      <w:r>
+        <w:rPr>
+          <w:rFonts w:ascii="Times New Roman" w:cs="Times New Roman" w:eastAsia="Times New Roman" w:hAnsi="Times New Roman"/>
+          <w:rtl w:val="0"/>
+        </w:rPr>
+        <w:t xml:space="preserve">Registro y seguimiento del historial de clientes y servicios contratados.</w:t>
       </w:r>
     </w:p>
     <w:p>
@@ -555,8 +2054,6 @@
         <w:jc w:val="left"/>
         <w:rPr>
           <w:rFonts w:ascii="Times New Roman" w:cs="Times New Roman" w:eastAsia="Times New Roman" w:hAnsi="Times New Roman"/>
-          <w:sz w:val="24"/>
-          <w:szCs w:val="24"/>
         </w:rPr>
       </w:pPr>
       <w:r>
@@ -574,64 +2071,570 @@
         <w:rPr>
           <w:rtl w:val="0"/>
         </w:rPr>
-        <w:t xml:space="preserve">1.5 Descripción General</w:t>
+        <w:t xml:space="preserve">2.3 Características de los Usuarios</w:t>
+      </w:r>
+    </w:p>
+    <w:p>
+      <w:pPr>
+        <w:keepNext w:val="0"/>
+        <w:keepLines w:val="0"/>
+        <w:pageBreakBefore w:val="0"/>
+        <w:widowControl w:val="1"/>
+        <w:pBdr>
+          <w:top w:space="0" w:sz="0" w:val="nil"/>
+          <w:left w:space="0" w:sz="0" w:val="nil"/>
+          <w:bottom w:space="0" w:sz="0" w:val="nil"/>
+          <w:right w:space="0" w:sz="0" w:val="nil"/>
+          <w:between w:space="0" w:sz="0" w:val="nil"/>
+        </w:pBdr>
+        <w:shd w:fill="auto" w:val="clear"/>
+        <w:spacing w:after="160" w:before="0" w:line="240" w:lineRule="auto"/>
+        <w:ind w:left="0" w:right="0" w:firstLine="0"/>
+        <w:jc w:val="both"/>
+        <w:rPr>
+          <w:rFonts w:ascii="Times New Roman" w:cs="Times New Roman" w:eastAsia="Times New Roman" w:hAnsi="Times New Roman"/>
+        </w:rPr>
+      </w:pPr>
+      <w:r>
+        <w:rPr>
+          <w:rFonts w:ascii="Times New Roman" w:cs="Times New Roman" w:eastAsia="Times New Roman" w:hAnsi="Times New Roman"/>
+          <w:rtl w:val="0"/>
+        </w:rPr>
+        <w:t xml:space="preserve">Los usuarios del sistema digital integral de Rap Travel Perú estarán divididos en distintos roles, de acuerdo a las funciones que desempeñan dentro de la agencia. Cada tipo de usuario tendrá acceso personalizado según sus necesidades y responsabilidades.</w:t>
       </w:r>
     </w:p>
     <w:p>
       <w:pPr>
         <w:spacing w:after="240" w:before="240" w:line="240" w:lineRule="auto"/>
-        <w:rPr>
-          <w:rFonts w:ascii="Times New Roman" w:cs="Times New Roman" w:eastAsia="Times New Roman" w:hAnsi="Times New Roman"/>
-          <w:sz w:val="24"/>
-          <w:szCs w:val="24"/>
-        </w:rPr>
-      </w:pPr>
-      <w:r>
-        <w:rPr>
-          <w:rFonts w:ascii="Times New Roman" w:cs="Times New Roman" w:eastAsia="Times New Roman" w:hAnsi="Times New Roman"/>
-          <w:sz w:val="24"/>
-          <w:szCs w:val="24"/>
-          <w:rtl w:val="0"/>
-        </w:rPr>
-        <w:t xml:space="preserve">El objetivo de este proyecto es desarrollar un sistema digital integral eficiente y fácil de usar para optimizar la gestión organizacional de la agencia Rap Travel Perú. La aplicación web permitirá centralizar y automatizar procesos clave como ventas, reservas, finanzas y atención al cliente, facilitando la comunicación entre áreas y mejorando la eficiencia operativa.</w:t>
+        <w:jc w:val="both"/>
+        <w:rPr>
+          <w:rFonts w:ascii="Times New Roman" w:cs="Times New Roman" w:eastAsia="Times New Roman" w:hAnsi="Times New Roman"/>
+          <w:b w:val="1"/>
+        </w:rPr>
+      </w:pPr>
+      <w:r>
+        <w:rPr>
+          <w:rFonts w:ascii="Times New Roman" w:cs="Times New Roman" w:eastAsia="Times New Roman" w:hAnsi="Times New Roman"/>
+          <w:b w:val="1"/>
+          <w:rtl w:val="0"/>
+        </w:rPr>
+        <w:t xml:space="preserve">Usuarios principales del sistema:</w:t>
+      </w:r>
+    </w:p>
+    <w:p>
+      <w:pPr>
+        <w:numPr>
+          <w:ilvl w:val="0"/>
+          <w:numId w:val="16"/>
+        </w:numPr>
+        <w:spacing w:after="0" w:afterAutospacing="0" w:before="240" w:line="240" w:lineRule="auto"/>
+        <w:ind w:left="720" w:hanging="360"/>
+        <w:jc w:val="both"/>
+        <w:rPr>
+          <w:rFonts w:ascii="Times New Roman" w:cs="Times New Roman" w:eastAsia="Times New Roman" w:hAnsi="Times New Roman"/>
+        </w:rPr>
+      </w:pPr>
+      <w:r>
+        <w:rPr>
+          <w:rFonts w:ascii="Times New Roman" w:cs="Times New Roman" w:eastAsia="Times New Roman" w:hAnsi="Times New Roman"/>
+          <w:b w:val="1"/>
+          <w:rtl w:val="0"/>
+        </w:rPr>
+        <w:t xml:space="preserve">Asesores de Ventas:</w:t>
+        <w:br w:type="textWrapping"/>
+      </w:r>
+    </w:p>
+    <w:p>
+      <w:pPr>
+        <w:numPr>
+          <w:ilvl w:val="1"/>
+          <w:numId w:val="16"/>
+        </w:numPr>
+        <w:spacing w:after="0" w:afterAutospacing="0" w:before="0" w:beforeAutospacing="0" w:line="240" w:lineRule="auto"/>
+        <w:ind w:left="1440" w:hanging="360"/>
+        <w:jc w:val="both"/>
+        <w:rPr>
+          <w:rFonts w:ascii="Times New Roman" w:cs="Times New Roman" w:eastAsia="Times New Roman" w:hAnsi="Times New Roman"/>
+        </w:rPr>
+      </w:pPr>
+      <w:r>
+        <w:rPr>
+          <w:rFonts w:ascii="Times New Roman" w:cs="Times New Roman" w:eastAsia="Times New Roman" w:hAnsi="Times New Roman"/>
+          <w:rtl w:val="0"/>
+        </w:rPr>
+        <w:t xml:space="preserve">Requieren acceso al módulo de reservas y gestión de clientes.</w:t>
+      </w:r>
+    </w:p>
+    <w:p>
+      <w:pPr>
+        <w:numPr>
+          <w:ilvl w:val="1"/>
+          <w:numId w:val="16"/>
+        </w:numPr>
+        <w:spacing w:after="0" w:afterAutospacing="0" w:before="0" w:beforeAutospacing="0" w:line="240" w:lineRule="auto"/>
+        <w:ind w:left="1440" w:hanging="360"/>
+        <w:jc w:val="both"/>
+        <w:rPr>
+          <w:rFonts w:ascii="Times New Roman" w:cs="Times New Roman" w:eastAsia="Times New Roman" w:hAnsi="Times New Roman"/>
+        </w:rPr>
+      </w:pPr>
+      <w:r>
+        <w:rPr>
+          <w:rFonts w:ascii="Times New Roman" w:cs="Times New Roman" w:eastAsia="Times New Roman" w:hAnsi="Times New Roman"/>
+          <w:rtl w:val="0"/>
+        </w:rPr>
+        <w:t xml:space="preserve">Necesitan registrar nuevas ventas, consultar disponibilidad y enviar confirmaciones.</w:t>
+      </w:r>
+    </w:p>
+    <w:p>
+      <w:pPr>
+        <w:numPr>
+          <w:ilvl w:val="1"/>
+          <w:numId w:val="16"/>
+        </w:numPr>
+        <w:spacing w:after="0" w:afterAutospacing="0" w:before="0" w:beforeAutospacing="0" w:line="240" w:lineRule="auto"/>
+        <w:ind w:left="1440" w:hanging="360"/>
+        <w:jc w:val="both"/>
+        <w:rPr>
+          <w:rFonts w:ascii="Times New Roman" w:cs="Times New Roman" w:eastAsia="Times New Roman" w:hAnsi="Times New Roman"/>
+        </w:rPr>
+      </w:pPr>
+      <w:r>
+        <w:rPr>
+          <w:rFonts w:ascii="Times New Roman" w:cs="Times New Roman" w:eastAsia="Times New Roman" w:hAnsi="Times New Roman"/>
+          <w:rtl w:val="0"/>
+        </w:rPr>
+        <w:t xml:space="preserve">Deben recibir notificaciones sobre seguimientos pendientes y recordatorios automáticos.</w:t>
+        <w:br w:type="textWrapping"/>
+      </w:r>
+    </w:p>
+    <w:p>
+      <w:pPr>
+        <w:numPr>
+          <w:ilvl w:val="0"/>
+          <w:numId w:val="16"/>
+        </w:numPr>
+        <w:spacing w:after="0" w:afterAutospacing="0" w:before="0" w:beforeAutospacing="0" w:line="240" w:lineRule="auto"/>
+        <w:ind w:left="720" w:hanging="360"/>
+        <w:jc w:val="both"/>
+        <w:rPr>
+          <w:rFonts w:ascii="Times New Roman" w:cs="Times New Roman" w:eastAsia="Times New Roman" w:hAnsi="Times New Roman"/>
+        </w:rPr>
+      </w:pPr>
+      <w:r>
+        <w:rPr>
+          <w:rFonts w:ascii="Times New Roman" w:cs="Times New Roman" w:eastAsia="Times New Roman" w:hAnsi="Times New Roman"/>
+          <w:b w:val="1"/>
+          <w:rtl w:val="0"/>
+        </w:rPr>
+        <w:t xml:space="preserve">Equipo de Finanzas:</w:t>
+        <w:br w:type="textWrapping"/>
+      </w:r>
+    </w:p>
+    <w:p>
+      <w:pPr>
+        <w:numPr>
+          <w:ilvl w:val="1"/>
+          <w:numId w:val="16"/>
+        </w:numPr>
+        <w:spacing w:after="0" w:afterAutospacing="0" w:before="0" w:beforeAutospacing="0" w:line="240" w:lineRule="auto"/>
+        <w:ind w:left="1440" w:hanging="360"/>
+        <w:jc w:val="both"/>
+        <w:rPr>
+          <w:rFonts w:ascii="Times New Roman" w:cs="Times New Roman" w:eastAsia="Times New Roman" w:hAnsi="Times New Roman"/>
+        </w:rPr>
+      </w:pPr>
+      <w:r>
+        <w:rPr>
+          <w:rFonts w:ascii="Times New Roman" w:cs="Times New Roman" w:eastAsia="Times New Roman" w:hAnsi="Times New Roman"/>
+          <w:rtl w:val="0"/>
+        </w:rPr>
+        <w:t xml:space="preserve">Gestionan el control de pagos, facturación y reportes financieros.</w:t>
+      </w:r>
+    </w:p>
+    <w:p>
+      <w:pPr>
+        <w:numPr>
+          <w:ilvl w:val="1"/>
+          <w:numId w:val="16"/>
+        </w:numPr>
+        <w:spacing w:after="0" w:afterAutospacing="0" w:before="0" w:beforeAutospacing="0" w:line="240" w:lineRule="auto"/>
+        <w:ind w:left="1440" w:hanging="360"/>
+        <w:jc w:val="both"/>
+        <w:rPr>
+          <w:rFonts w:ascii="Times New Roman" w:cs="Times New Roman" w:eastAsia="Times New Roman" w:hAnsi="Times New Roman"/>
+        </w:rPr>
+      </w:pPr>
+      <w:r>
+        <w:rPr>
+          <w:rFonts w:ascii="Times New Roman" w:cs="Times New Roman" w:eastAsia="Times New Roman" w:hAnsi="Times New Roman"/>
+          <w:rtl w:val="0"/>
+        </w:rPr>
+        <w:t xml:space="preserve">Necesitan acceso a información actualizada sobre ingresos, egresos y pendientes de pago.</w:t>
+      </w:r>
+    </w:p>
+    <w:p>
+      <w:pPr>
+        <w:numPr>
+          <w:ilvl w:val="1"/>
+          <w:numId w:val="16"/>
+        </w:numPr>
+        <w:spacing w:after="0" w:afterAutospacing="0" w:before="0" w:beforeAutospacing="0" w:line="240" w:lineRule="auto"/>
+        <w:ind w:left="1440" w:hanging="360"/>
+        <w:jc w:val="both"/>
+        <w:rPr>
+          <w:rFonts w:ascii="Times New Roman" w:cs="Times New Roman" w:eastAsia="Times New Roman" w:hAnsi="Times New Roman"/>
+        </w:rPr>
+      </w:pPr>
+      <w:r>
+        <w:rPr>
+          <w:rFonts w:ascii="Times New Roman" w:cs="Times New Roman" w:eastAsia="Times New Roman" w:hAnsi="Times New Roman"/>
+          <w:rtl w:val="0"/>
+        </w:rPr>
+        <w:t xml:space="preserve">Pueden generar reportes mensuales, anuales o personalizados según fechas o servicios.</w:t>
+        <w:br w:type="textWrapping"/>
+      </w:r>
+    </w:p>
+    <w:p>
+      <w:pPr>
+        <w:numPr>
+          <w:ilvl w:val="0"/>
+          <w:numId w:val="16"/>
+        </w:numPr>
+        <w:spacing w:after="0" w:afterAutospacing="0" w:before="0" w:beforeAutospacing="0" w:line="240" w:lineRule="auto"/>
+        <w:ind w:left="720" w:hanging="360"/>
+        <w:jc w:val="both"/>
+        <w:rPr>
+          <w:rFonts w:ascii="Times New Roman" w:cs="Times New Roman" w:eastAsia="Times New Roman" w:hAnsi="Times New Roman"/>
+        </w:rPr>
+      </w:pPr>
+      <w:r>
+        <w:rPr>
+          <w:rFonts w:ascii="Times New Roman" w:cs="Times New Roman" w:eastAsia="Times New Roman" w:hAnsi="Times New Roman"/>
+          <w:b w:val="1"/>
+          <w:rtl w:val="0"/>
+        </w:rPr>
+        <w:t xml:space="preserve">Área de Atención al Cliente y Posventa:</w:t>
+        <w:br w:type="textWrapping"/>
+      </w:r>
+    </w:p>
+    <w:p>
+      <w:pPr>
+        <w:numPr>
+          <w:ilvl w:val="1"/>
+          <w:numId w:val="16"/>
+        </w:numPr>
+        <w:spacing w:after="0" w:afterAutospacing="0" w:before="0" w:beforeAutospacing="0" w:line="240" w:lineRule="auto"/>
+        <w:ind w:left="1440" w:hanging="360"/>
+        <w:jc w:val="both"/>
+        <w:rPr>
+          <w:rFonts w:ascii="Times New Roman" w:cs="Times New Roman" w:eastAsia="Times New Roman" w:hAnsi="Times New Roman"/>
+        </w:rPr>
+      </w:pPr>
+      <w:r>
+        <w:rPr>
+          <w:rFonts w:ascii="Times New Roman" w:cs="Times New Roman" w:eastAsia="Times New Roman" w:hAnsi="Times New Roman"/>
+          <w:rtl w:val="0"/>
+        </w:rPr>
+        <w:t xml:space="preserve">Hacen seguimiento de los clientes después de la venta.</w:t>
+      </w:r>
+    </w:p>
+    <w:p>
+      <w:pPr>
+        <w:numPr>
+          <w:ilvl w:val="1"/>
+          <w:numId w:val="16"/>
+        </w:numPr>
+        <w:spacing w:after="0" w:afterAutospacing="0" w:before="0" w:beforeAutospacing="0" w:line="240" w:lineRule="auto"/>
+        <w:ind w:left="1440" w:hanging="360"/>
+        <w:jc w:val="both"/>
+        <w:rPr>
+          <w:rFonts w:ascii="Times New Roman" w:cs="Times New Roman" w:eastAsia="Times New Roman" w:hAnsi="Times New Roman"/>
+        </w:rPr>
+      </w:pPr>
+      <w:r>
+        <w:rPr>
+          <w:rFonts w:ascii="Times New Roman" w:cs="Times New Roman" w:eastAsia="Times New Roman" w:hAnsi="Times New Roman"/>
+          <w:rtl w:val="0"/>
+        </w:rPr>
+        <w:t xml:space="preserve">Requieren acceso al historial de servicios contratados y a la base de datos de clientes.</w:t>
+      </w:r>
+    </w:p>
+    <w:p>
+      <w:pPr>
+        <w:numPr>
+          <w:ilvl w:val="1"/>
+          <w:numId w:val="16"/>
+        </w:numPr>
+        <w:spacing w:after="0" w:afterAutospacing="0" w:before="0" w:beforeAutospacing="0" w:line="240" w:lineRule="auto"/>
+        <w:ind w:left="1440" w:hanging="360"/>
+        <w:jc w:val="both"/>
+        <w:rPr>
+          <w:rFonts w:ascii="Times New Roman" w:cs="Times New Roman" w:eastAsia="Times New Roman" w:hAnsi="Times New Roman"/>
+        </w:rPr>
+      </w:pPr>
+      <w:r>
+        <w:rPr>
+          <w:rFonts w:ascii="Times New Roman" w:cs="Times New Roman" w:eastAsia="Times New Roman" w:hAnsi="Times New Roman"/>
+          <w:rtl w:val="0"/>
+        </w:rPr>
+        <w:t xml:space="preserve">Utilizan herramientas de comunicación interna y alertas automatizadas para mejorar el servicio.</w:t>
+        <w:br w:type="textWrapping"/>
+      </w:r>
+    </w:p>
+    <w:p>
+      <w:pPr>
+        <w:numPr>
+          <w:ilvl w:val="0"/>
+          <w:numId w:val="16"/>
+        </w:numPr>
+        <w:spacing w:after="0" w:afterAutospacing="0" w:before="0" w:beforeAutospacing="0" w:line="240" w:lineRule="auto"/>
+        <w:ind w:left="720" w:hanging="360"/>
+        <w:jc w:val="both"/>
+        <w:rPr>
+          <w:rFonts w:ascii="Times New Roman" w:cs="Times New Roman" w:eastAsia="Times New Roman" w:hAnsi="Times New Roman"/>
+        </w:rPr>
+      </w:pPr>
+      <w:r>
+        <w:rPr>
+          <w:rFonts w:ascii="Times New Roman" w:cs="Times New Roman" w:eastAsia="Times New Roman" w:hAnsi="Times New Roman"/>
+          <w:b w:val="1"/>
+          <w:rtl w:val="0"/>
+        </w:rPr>
+        <w:t xml:space="preserve">Administradores del Sistema:</w:t>
+        <w:br w:type="textWrapping"/>
+      </w:r>
+    </w:p>
+    <w:p>
+      <w:pPr>
+        <w:numPr>
+          <w:ilvl w:val="1"/>
+          <w:numId w:val="16"/>
+        </w:numPr>
+        <w:spacing w:after="0" w:afterAutospacing="0" w:before="0" w:beforeAutospacing="0" w:line="240" w:lineRule="auto"/>
+        <w:ind w:left="1440" w:hanging="360"/>
+        <w:jc w:val="both"/>
+        <w:rPr>
+          <w:rFonts w:ascii="Times New Roman" w:cs="Times New Roman" w:eastAsia="Times New Roman" w:hAnsi="Times New Roman"/>
+        </w:rPr>
+      </w:pPr>
+      <w:r>
+        <w:rPr>
+          <w:rFonts w:ascii="Times New Roman" w:cs="Times New Roman" w:eastAsia="Times New Roman" w:hAnsi="Times New Roman"/>
+          <w:rtl w:val="0"/>
+        </w:rPr>
+        <w:t xml:space="preserve">Tienen acceso completo a todas las funcionalidades.</w:t>
+      </w:r>
+    </w:p>
+    <w:p>
+      <w:pPr>
+        <w:numPr>
+          <w:ilvl w:val="1"/>
+          <w:numId w:val="16"/>
+        </w:numPr>
+        <w:spacing w:after="0" w:afterAutospacing="0" w:before="0" w:beforeAutospacing="0" w:line="240" w:lineRule="auto"/>
+        <w:ind w:left="1440" w:hanging="360"/>
+        <w:jc w:val="both"/>
+        <w:rPr>
+          <w:rFonts w:ascii="Times New Roman" w:cs="Times New Roman" w:eastAsia="Times New Roman" w:hAnsi="Times New Roman"/>
+        </w:rPr>
+      </w:pPr>
+      <w:r>
+        <w:rPr>
+          <w:rFonts w:ascii="Times New Roman" w:cs="Times New Roman" w:eastAsia="Times New Roman" w:hAnsi="Times New Roman"/>
+          <w:rtl w:val="0"/>
+        </w:rPr>
+        <w:t xml:space="preserve">Gestionan usuarios, permisos, configuración general del sistema y auditoría de acciones.</w:t>
+      </w:r>
+    </w:p>
+    <w:p>
+      <w:pPr>
+        <w:numPr>
+          <w:ilvl w:val="1"/>
+          <w:numId w:val="16"/>
+        </w:numPr>
+        <w:spacing w:after="0" w:afterAutospacing="0" w:before="0" w:beforeAutospacing="0" w:line="240" w:lineRule="auto"/>
+        <w:ind w:left="1440" w:hanging="360"/>
+        <w:jc w:val="both"/>
+        <w:rPr>
+          <w:rFonts w:ascii="Times New Roman" w:cs="Times New Roman" w:eastAsia="Times New Roman" w:hAnsi="Times New Roman"/>
+        </w:rPr>
+      </w:pPr>
+      <w:r>
+        <w:rPr>
+          <w:rFonts w:ascii="Times New Roman" w:cs="Times New Roman" w:eastAsia="Times New Roman" w:hAnsi="Times New Roman"/>
+          <w:rtl w:val="0"/>
+        </w:rPr>
+        <w:t xml:space="preserve">Pueden actualizar parámetros, validar procesos e implementar mejoras.</w:t>
+        <w:br w:type="textWrapping"/>
+      </w:r>
+    </w:p>
+    <w:p>
+      <w:pPr>
+        <w:numPr>
+          <w:ilvl w:val="0"/>
+          <w:numId w:val="16"/>
+        </w:numPr>
+        <w:spacing w:after="0" w:afterAutospacing="0" w:before="0" w:beforeAutospacing="0" w:line="240" w:lineRule="auto"/>
+        <w:ind w:left="720" w:hanging="360"/>
+        <w:jc w:val="both"/>
+        <w:rPr>
+          <w:rFonts w:ascii="Times New Roman" w:cs="Times New Roman" w:eastAsia="Times New Roman" w:hAnsi="Times New Roman"/>
+        </w:rPr>
+      </w:pPr>
+      <w:r>
+        <w:rPr>
+          <w:rFonts w:ascii="Times New Roman" w:cs="Times New Roman" w:eastAsia="Times New Roman" w:hAnsi="Times New Roman"/>
+          <w:b w:val="1"/>
+          <w:rtl w:val="0"/>
+        </w:rPr>
+        <w:t xml:space="preserve">Gerencia y Directivos:</w:t>
+        <w:br w:type="textWrapping"/>
+      </w:r>
+    </w:p>
+    <w:p>
+      <w:pPr>
+        <w:numPr>
+          <w:ilvl w:val="1"/>
+          <w:numId w:val="16"/>
+        </w:numPr>
+        <w:spacing w:after="0" w:afterAutospacing="0" w:before="0" w:beforeAutospacing="0" w:line="240" w:lineRule="auto"/>
+        <w:ind w:left="1440" w:hanging="360"/>
+        <w:jc w:val="both"/>
+        <w:rPr>
+          <w:rFonts w:ascii="Times New Roman" w:cs="Times New Roman" w:eastAsia="Times New Roman" w:hAnsi="Times New Roman"/>
+        </w:rPr>
+      </w:pPr>
+      <w:r>
+        <w:rPr>
+          <w:rFonts w:ascii="Times New Roman" w:cs="Times New Roman" w:eastAsia="Times New Roman" w:hAnsi="Times New Roman"/>
+          <w:rtl w:val="0"/>
+        </w:rPr>
+        <w:t xml:space="preserve">Consultan dashboards ejecutivos con métricas clave del negocio.</w:t>
+      </w:r>
+    </w:p>
+    <w:p>
+      <w:pPr>
+        <w:numPr>
+          <w:ilvl w:val="1"/>
+          <w:numId w:val="16"/>
+        </w:numPr>
+        <w:spacing w:after="0" w:afterAutospacing="0" w:before="0" w:beforeAutospacing="0" w:line="240" w:lineRule="auto"/>
+        <w:ind w:left="1440" w:hanging="360"/>
+        <w:jc w:val="both"/>
+        <w:rPr>
+          <w:rFonts w:ascii="Times New Roman" w:cs="Times New Roman" w:eastAsia="Times New Roman" w:hAnsi="Times New Roman"/>
+        </w:rPr>
+      </w:pPr>
+      <w:r>
+        <w:rPr>
+          <w:rFonts w:ascii="Times New Roman" w:cs="Times New Roman" w:eastAsia="Times New Roman" w:hAnsi="Times New Roman"/>
+          <w:rtl w:val="0"/>
+        </w:rPr>
+        <w:t xml:space="preserve">Analizan reportes de rendimiento, ingresos y productividad del equipo.</w:t>
+      </w:r>
+    </w:p>
+    <w:p>
+      <w:pPr>
+        <w:numPr>
+          <w:ilvl w:val="1"/>
+          <w:numId w:val="16"/>
+        </w:numPr>
+        <w:spacing w:after="240" w:before="0" w:beforeAutospacing="0" w:line="240" w:lineRule="auto"/>
+        <w:ind w:left="1440" w:hanging="360"/>
+        <w:jc w:val="both"/>
+        <w:rPr>
+          <w:rFonts w:ascii="Times New Roman" w:cs="Times New Roman" w:eastAsia="Times New Roman" w:hAnsi="Times New Roman"/>
+        </w:rPr>
+      </w:pPr>
+      <w:r>
+        <w:rPr>
+          <w:rFonts w:ascii="Times New Roman" w:cs="Times New Roman" w:eastAsia="Times New Roman" w:hAnsi="Times New Roman"/>
+          <w:rtl w:val="0"/>
+        </w:rPr>
+        <w:t xml:space="preserve">Toman decisiones estratégicas basadas en la información del sistema.</w:t>
+        <w:br w:type="textWrapping"/>
       </w:r>
     </w:p>
     <w:p>
       <w:pPr>
         <w:spacing w:after="240" w:before="240" w:line="240" w:lineRule="auto"/>
-        <w:rPr>
-          <w:rFonts w:ascii="Times New Roman" w:cs="Times New Roman" w:eastAsia="Times New Roman" w:hAnsi="Times New Roman"/>
-          <w:sz w:val="24"/>
-          <w:szCs w:val="24"/>
-        </w:rPr>
-      </w:pPr>
-      <w:r>
-        <w:rPr>
-          <w:rFonts w:ascii="Times New Roman" w:cs="Times New Roman" w:eastAsia="Times New Roman" w:hAnsi="Times New Roman"/>
-          <w:sz w:val="24"/>
-          <w:szCs w:val="24"/>
-          <w:rtl w:val="0"/>
-        </w:rPr>
-        <w:t xml:space="preserve">El sistema contará con una interfaz intuitiva, accesible desde múltiples dispositivos, que brindará funcionalidades para el seguimiento de reservas, control de pagos, generación de reportes y coordinación interna. De esta manera, Rap Travel podrá ofrecer una experiencia más ágil y profesional a sus clientes, al mismo tiempo que reduce errores administrativos y tiempos de respuesta.</w:t>
-      </w:r>
-    </w:p>
-    <w:p>
-      <w:pPr>
-        <w:spacing w:after="240" w:before="240" w:line="240" w:lineRule="auto"/>
-        <w:rPr>
-          <w:rFonts w:ascii="Times New Roman" w:cs="Times New Roman" w:eastAsia="Times New Roman" w:hAnsi="Times New Roman"/>
-          <w:sz w:val="24"/>
-          <w:szCs w:val="24"/>
-        </w:rPr>
-      </w:pPr>
-      <w:r>
-        <w:rPr>
-          <w:rFonts w:ascii="Times New Roman" w:cs="Times New Roman" w:eastAsia="Times New Roman" w:hAnsi="Times New Roman"/>
-          <w:sz w:val="24"/>
-          <w:szCs w:val="24"/>
-          <w:rtl w:val="0"/>
-        </w:rPr>
-        <w:t xml:space="preserve">Este documento está estructurado en diferentes secciones que describen el alcance del sistema, los requisitos funcionales y no funcionales, las definiciones técnicas, así como los riesgos y limitaciones asociados al desarrollo e implementación del proyecto.</w:t>
+        <w:jc w:val="both"/>
+        <w:rPr>
+          <w:rFonts w:ascii="Times New Roman" w:cs="Times New Roman" w:eastAsia="Times New Roman" w:hAnsi="Times New Roman"/>
+          <w:b w:val="1"/>
+        </w:rPr>
+      </w:pPr>
+      <w:r>
+        <w:rPr>
+          <w:rFonts w:ascii="Times New Roman" w:cs="Times New Roman" w:eastAsia="Times New Roman" w:hAnsi="Times New Roman"/>
+          <w:b w:val="1"/>
+          <w:rtl w:val="0"/>
+        </w:rPr>
+        <w:t xml:space="preserve">Características comunes de los usuarios:</w:t>
+      </w:r>
+    </w:p>
+    <w:p>
+      <w:pPr>
+        <w:numPr>
+          <w:ilvl w:val="0"/>
+          <w:numId w:val="1"/>
+        </w:numPr>
+        <w:spacing w:after="0" w:afterAutospacing="0" w:before="240" w:line="240" w:lineRule="auto"/>
+        <w:ind w:left="720" w:hanging="360"/>
+        <w:jc w:val="both"/>
+        <w:rPr>
+          <w:rFonts w:ascii="Times New Roman" w:cs="Times New Roman" w:eastAsia="Times New Roman" w:hAnsi="Times New Roman"/>
+        </w:rPr>
+      </w:pPr>
+      <w:r>
+        <w:rPr>
+          <w:rFonts w:ascii="Times New Roman" w:cs="Times New Roman" w:eastAsia="Times New Roman" w:hAnsi="Times New Roman"/>
+          <w:rtl w:val="0"/>
+        </w:rPr>
+        <w:t xml:space="preserve">Familiaridad básica con herramientas digitales y navegación web.</w:t>
+      </w:r>
+    </w:p>
+    <w:p>
+      <w:pPr>
+        <w:numPr>
+          <w:ilvl w:val="0"/>
+          <w:numId w:val="1"/>
+        </w:numPr>
+        <w:spacing w:after="0" w:afterAutospacing="0" w:before="0" w:beforeAutospacing="0" w:line="240" w:lineRule="auto"/>
+        <w:ind w:left="720" w:hanging="360"/>
+        <w:jc w:val="both"/>
+        <w:rPr>
+          <w:rFonts w:ascii="Times New Roman" w:cs="Times New Roman" w:eastAsia="Times New Roman" w:hAnsi="Times New Roman"/>
+        </w:rPr>
+      </w:pPr>
+      <w:r>
+        <w:rPr>
+          <w:rFonts w:ascii="Times New Roman" w:cs="Times New Roman" w:eastAsia="Times New Roman" w:hAnsi="Times New Roman"/>
+          <w:rtl w:val="0"/>
+        </w:rPr>
+        <w:t xml:space="preserve">Necesidad de contar con una interfaz clara, intuitiva y adaptable a distintos dispositivos (PC, tablets, móviles).</w:t>
+      </w:r>
+    </w:p>
+    <w:p>
+      <w:pPr>
+        <w:numPr>
+          <w:ilvl w:val="0"/>
+          <w:numId w:val="1"/>
+        </w:numPr>
+        <w:spacing w:after="240" w:before="0" w:beforeAutospacing="0" w:line="240" w:lineRule="auto"/>
+        <w:ind w:left="720" w:hanging="360"/>
+        <w:jc w:val="both"/>
+        <w:rPr>
+          <w:rFonts w:ascii="Times New Roman" w:cs="Times New Roman" w:eastAsia="Times New Roman" w:hAnsi="Times New Roman"/>
+        </w:rPr>
+      </w:pPr>
+      <w:r>
+        <w:rPr>
+          <w:rFonts w:ascii="Times New Roman" w:cs="Times New Roman" w:eastAsia="Times New Roman" w:hAnsi="Times New Roman"/>
+          <w:rtl w:val="0"/>
+        </w:rPr>
+        <w:t xml:space="preserve">Enfoque en la eficiencia operativa, reducción de errores administrativos y mejora de la experiencia del cliente.</w:t>
       </w:r>
     </w:p>
     <w:p>
@@ -653,9 +2656,353 @@
         <w:jc w:val="left"/>
         <w:rPr>
           <w:rFonts w:ascii="Times New Roman" w:cs="Times New Roman" w:eastAsia="Times New Roman" w:hAnsi="Times New Roman"/>
-          <w:sz w:val="24"/>
-          <w:szCs w:val="24"/>
-        </w:rPr>
+        </w:rPr>
+      </w:pPr>
+      <w:r>
+        <w:rPr>
+          <w:rtl w:val="0"/>
+        </w:rPr>
+      </w:r>
+    </w:p>
+    <w:p>
+      <w:pPr>
+        <w:pStyle w:val="Heading2"/>
+        <w:rPr/>
+      </w:pPr>
+      <w:r>
+        <w:rPr>
+          <w:rtl w:val="0"/>
+        </w:rPr>
+        <w:t xml:space="preserve">2.4 Restricciones</w:t>
+      </w:r>
+    </w:p>
+    <w:p>
+      <w:pPr>
+        <w:numPr>
+          <w:ilvl w:val="0"/>
+          <w:numId w:val="6"/>
+        </w:numPr>
+        <w:spacing w:line="240" w:lineRule="auto"/>
+        <w:ind w:left="720" w:hanging="360"/>
+        <w:jc w:val="both"/>
+        <w:rPr>
+          <w:sz w:val="18"/>
+          <w:szCs w:val="18"/>
+        </w:rPr>
+      </w:pPr>
+      <w:r>
+        <w:rPr>
+          <w:rFonts w:ascii="Times New Roman" w:cs="Times New Roman" w:eastAsia="Times New Roman" w:hAnsi="Times New Roman"/>
+          <w:rtl w:val="0"/>
+        </w:rPr>
+        <w:t xml:space="preserve">Conectividad a Internet: El sistema funcionará únicamente con acceso estable a internet.</w:t>
+      </w:r>
+    </w:p>
+    <w:p>
+      <w:pPr>
+        <w:numPr>
+          <w:ilvl w:val="0"/>
+          <w:numId w:val="6"/>
+        </w:numPr>
+        <w:spacing w:line="240" w:lineRule="auto"/>
+        <w:ind w:left="720" w:hanging="360"/>
+        <w:jc w:val="both"/>
+        <w:rPr>
+          <w:sz w:val="18"/>
+          <w:szCs w:val="18"/>
+        </w:rPr>
+      </w:pPr>
+      <w:r>
+        <w:rPr>
+          <w:rFonts w:ascii="Times New Roman" w:cs="Times New Roman" w:eastAsia="Times New Roman" w:hAnsi="Times New Roman"/>
+          <w:rtl w:val="0"/>
+        </w:rPr>
+        <w:t xml:space="preserve">Compatibilidad de Navegadores: Solo será compatible con navegadores modernos (Chrome, Firefox, Edge, Safari en sus versiones recientes).</w:t>
+      </w:r>
+    </w:p>
+    <w:p>
+      <w:pPr>
+        <w:numPr>
+          <w:ilvl w:val="0"/>
+          <w:numId w:val="6"/>
+        </w:numPr>
+        <w:spacing w:line="240" w:lineRule="auto"/>
+        <w:ind w:left="720" w:hanging="360"/>
+        <w:jc w:val="both"/>
+        <w:rPr>
+          <w:sz w:val="18"/>
+          <w:szCs w:val="18"/>
+        </w:rPr>
+      </w:pPr>
+      <w:r>
+        <w:rPr>
+          <w:rFonts w:ascii="Times New Roman" w:cs="Times New Roman" w:eastAsia="Times New Roman" w:hAnsi="Times New Roman"/>
+          <w:rtl w:val="0"/>
+        </w:rPr>
+        <w:t xml:space="preserve">Limitación de Idioma: La primera versión estará disponible únicamente en español.</w:t>
+      </w:r>
+    </w:p>
+    <w:p>
+      <w:pPr>
+        <w:numPr>
+          <w:ilvl w:val="0"/>
+          <w:numId w:val="6"/>
+        </w:numPr>
+        <w:spacing w:line="240" w:lineRule="auto"/>
+        <w:ind w:left="720" w:hanging="360"/>
+        <w:jc w:val="both"/>
+        <w:rPr>
+          <w:sz w:val="18"/>
+          <w:szCs w:val="18"/>
+        </w:rPr>
+      </w:pPr>
+      <w:r>
+        <w:rPr>
+          <w:rFonts w:ascii="Times New Roman" w:cs="Times New Roman" w:eastAsia="Times New Roman" w:hAnsi="Times New Roman"/>
+          <w:rtl w:val="0"/>
+        </w:rPr>
+        <w:t xml:space="preserve">Presupuesto y Recursos: El desarrollo debe ajustarse a los recursos técnicos y financieros de Rap Travel Perú.</w:t>
+      </w:r>
+    </w:p>
+    <w:p>
+      <w:pPr>
+        <w:numPr>
+          <w:ilvl w:val="0"/>
+          <w:numId w:val="6"/>
+        </w:numPr>
+        <w:spacing w:line="240" w:lineRule="auto"/>
+        <w:ind w:left="720" w:hanging="360"/>
+        <w:jc w:val="both"/>
+        <w:rPr>
+          <w:sz w:val="18"/>
+          <w:szCs w:val="18"/>
+        </w:rPr>
+      </w:pPr>
+      <w:r>
+        <w:rPr>
+          <w:rFonts w:ascii="Times New Roman" w:cs="Times New Roman" w:eastAsia="Times New Roman" w:hAnsi="Times New Roman"/>
+          <w:rtl w:val="0"/>
+        </w:rPr>
+        <w:t xml:space="preserve">Infraestructura en la nube: La implementación dependerá de servicios externos en la nube (AWS/GCP), lo que condiciona costos y disponibilidad.</w:t>
+      </w:r>
+    </w:p>
+    <w:p>
+      <w:pPr>
+        <w:pStyle w:val="Heading2"/>
+        <w:rPr/>
+      </w:pPr>
+      <w:r>
+        <w:rPr>
+          <w:rtl w:val="0"/>
+        </w:rPr>
+        <w:t xml:space="preserve">2.5 Suposiciones y Dependencias</w:t>
+      </w:r>
+    </w:p>
+    <w:p>
+      <w:pPr>
+        <w:numPr>
+          <w:ilvl w:val="0"/>
+          <w:numId w:val="4"/>
+        </w:numPr>
+        <w:spacing w:after="0" w:afterAutospacing="0"/>
+        <w:ind w:left="720" w:hanging="360"/>
+        <w:rPr>
+          <w:u w:val="none"/>
+        </w:rPr>
+      </w:pPr>
+      <w:r>
+        <w:rPr>
+          <w:rtl w:val="0"/>
+        </w:rPr>
+        <w:t xml:space="preserve">Los usuarios (colaboradores de Rap Travel) tendrán conocimientos básicos de computación e internet.</w:t>
+      </w:r>
+    </w:p>
+    <w:p>
+      <w:pPr>
+        <w:numPr>
+          <w:ilvl w:val="0"/>
+          <w:numId w:val="4"/>
+        </w:numPr>
+        <w:spacing w:after="0" w:afterAutospacing="0"/>
+        <w:ind w:left="720" w:hanging="360"/>
+        <w:rPr>
+          <w:u w:val="none"/>
+        </w:rPr>
+      </w:pPr>
+      <w:r>
+        <w:rPr>
+          <w:rtl w:val="0"/>
+        </w:rPr>
+        <w:t xml:space="preserve">Los clientes y colaboradores contarán con acceso estable a internet para usar el sistema.</w:t>
+      </w:r>
+    </w:p>
+    <w:p>
+      <w:pPr>
+        <w:numPr>
+          <w:ilvl w:val="0"/>
+          <w:numId w:val="4"/>
+        </w:numPr>
+        <w:spacing w:after="0" w:afterAutospacing="0"/>
+        <w:ind w:left="720" w:hanging="360"/>
+        <w:rPr>
+          <w:u w:val="none"/>
+        </w:rPr>
+      </w:pPr>
+      <w:r>
+        <w:rPr>
+          <w:rtl w:val="0"/>
+        </w:rPr>
+        <w:t xml:space="preserve">La agencia proporcionará la información histórica de clientes, reservas y pagos para migrar al nuevo sistema.</w:t>
+      </w:r>
+    </w:p>
+    <w:p>
+      <w:pPr>
+        <w:numPr>
+          <w:ilvl w:val="0"/>
+          <w:numId w:val="4"/>
+        </w:numPr>
+        <w:spacing w:after="0" w:afterAutospacing="0"/>
+        <w:ind w:left="720" w:hanging="360"/>
+        <w:rPr>
+          <w:u w:val="none"/>
+        </w:rPr>
+      </w:pPr>
+      <w:r>
+        <w:rPr>
+          <w:rtl w:val="0"/>
+        </w:rPr>
+        <w:t xml:space="preserve">Se dispondrá de presupuesto y tiempo suficientes para la capacitación del personal.</w:t>
+      </w:r>
+    </w:p>
+    <w:p>
+      <w:pPr>
+        <w:numPr>
+          <w:ilvl w:val="0"/>
+          <w:numId w:val="4"/>
+        </w:numPr>
+        <w:ind w:left="720" w:hanging="360"/>
+        <w:rPr>
+          <w:u w:val="none"/>
+        </w:rPr>
+      </w:pPr>
+      <w:r>
+        <w:rPr>
+          <w:rtl w:val="0"/>
+        </w:rPr>
+        <w:t xml:space="preserve">Los navegadores y dispositivos de los usuarios estarán actualizados a versiones compatibles.</w:t>
+      </w:r>
+    </w:p>
+    <w:p>
+      <w:pPr>
+        <w:rPr>
+          <w:b w:val="1"/>
+        </w:rPr>
+      </w:pPr>
+      <w:r>
+        <w:rPr>
+          <w:b w:val="1"/>
+          <w:rtl w:val="0"/>
+        </w:rPr>
+        <w:t xml:space="preserve"> Dependencias (factores externos de los que depende el sistema):</w:t>
+      </w:r>
+    </w:p>
+    <w:p>
+      <w:pPr>
+        <w:numPr>
+          <w:ilvl w:val="0"/>
+          <w:numId w:val="2"/>
+        </w:numPr>
+        <w:spacing w:after="0" w:afterAutospacing="0"/>
+        <w:ind w:left="720" w:hanging="360"/>
+        <w:rPr>
+          <w:u w:val="none"/>
+        </w:rPr>
+      </w:pPr>
+      <w:r>
+        <w:rPr>
+          <w:rtl w:val="0"/>
+        </w:rPr>
+        <w:t xml:space="preserve">Disponibilidad de servicios en la nube (AWS o GCP) para alojamiento y escalabilidad.</w:t>
+      </w:r>
+    </w:p>
+    <w:p>
+      <w:pPr>
+        <w:numPr>
+          <w:ilvl w:val="0"/>
+          <w:numId w:val="2"/>
+        </w:numPr>
+        <w:spacing w:after="0" w:afterAutospacing="0"/>
+        <w:ind w:left="720" w:hanging="360"/>
+        <w:rPr>
+          <w:u w:val="none"/>
+        </w:rPr>
+      </w:pPr>
+      <w:r>
+        <w:rPr>
+          <w:rtl w:val="0"/>
+        </w:rPr>
+        <w:t xml:space="preserve">Confiabilidad del proveedor de base de datos (MYSQL) </w:t>
+      </w:r>
+    </w:p>
+    <w:p>
+      <w:pPr>
+        <w:numPr>
+          <w:ilvl w:val="0"/>
+          <w:numId w:val="2"/>
+        </w:numPr>
+        <w:spacing w:after="0" w:afterAutospacing="0"/>
+        <w:ind w:left="720" w:hanging="360"/>
+        <w:rPr>
+          <w:u w:val="none"/>
+        </w:rPr>
+      </w:pPr>
+      <w:r>
+        <w:rPr>
+          <w:rtl w:val="0"/>
+        </w:rPr>
+        <w:t xml:space="preserve">Servicios de terceros como pasarelas de pago o Google Workspace para integraciones.</w:t>
+      </w:r>
+    </w:p>
+    <w:p>
+      <w:pPr>
+        <w:numPr>
+          <w:ilvl w:val="0"/>
+          <w:numId w:val="2"/>
+        </w:numPr>
+        <w:spacing w:after="0" w:afterAutospacing="0"/>
+        <w:ind w:left="720" w:hanging="360"/>
+        <w:rPr>
+          <w:u w:val="none"/>
+        </w:rPr>
+      </w:pPr>
+      <w:r>
+        <w:rPr>
+          <w:rtl w:val="0"/>
+        </w:rPr>
+        <w:t xml:space="preserve">Políticas legales y normativas de protección de datos en Perú (Ley de Habeas Data).</w:t>
+      </w:r>
+    </w:p>
+    <w:p>
+      <w:pPr>
+        <w:numPr>
+          <w:ilvl w:val="0"/>
+          <w:numId w:val="2"/>
+        </w:numPr>
+        <w:ind w:left="720" w:hanging="360"/>
+        <w:rPr>
+          <w:u w:val="none"/>
+        </w:rPr>
+      </w:pPr>
+      <w:r>
+        <w:rPr>
+          <w:rtl w:val="0"/>
+        </w:rPr>
+        <w:t xml:space="preserve">Soporte continuo de los proveedores tecnológicos (actualizaciones de seguridad y compatibilidad).</w:t>
+      </w:r>
+    </w:p>
+    <w:p>
+      <w:pPr>
+        <w:rPr/>
       </w:pPr>
       <w:r>
         <w:rPr>
@@ -672,7 +3019,7 @@
         <w:rPr>
           <w:rtl w:val="0"/>
         </w:rPr>
-        <w:t xml:space="preserve">2. Descripción General del Producto</w:t>
+        <w:t xml:space="preserve">3. Requisitos Específicos</w:t>
       </w:r>
     </w:p>
     <w:p>
@@ -684,7 +3031,234 @@
         <w:rPr>
           <w:rtl w:val="0"/>
         </w:rPr>
-        <w:t xml:space="preserve">2.1 Perspectiva del Producto</w:t>
+        <w:t xml:space="preserve">3.1 Requisitos Funcionales</w:t>
+      </w:r>
+    </w:p>
+    <w:p>
+      <w:pPr>
+        <w:numPr>
+          <w:ilvl w:val="0"/>
+          <w:numId w:val="7"/>
+        </w:numPr>
+        <w:spacing w:line="240" w:lineRule="auto"/>
+        <w:ind w:left="720" w:hanging="360"/>
+        <w:rPr>
+          <w:rFonts w:ascii="Times New Roman" w:cs="Times New Roman" w:eastAsia="Times New Roman" w:hAnsi="Times New Roman"/>
+          <w:sz w:val="24"/>
+          <w:szCs w:val="24"/>
+        </w:rPr>
+      </w:pPr>
+      <w:r>
+        <w:rPr>
+          <w:rFonts w:ascii="Times New Roman" w:cs="Times New Roman" w:eastAsia="Times New Roman" w:hAnsi="Times New Roman"/>
+          <w:sz w:val="24"/>
+          <w:szCs w:val="24"/>
+          <w:rtl w:val="0"/>
+        </w:rPr>
+        <w:t xml:space="preserve">RF1: Registrar, modificar y eliminar información de clientes en el sistema.</w:t>
+      </w:r>
+    </w:p>
+    <w:p>
+      <w:pPr>
+        <w:numPr>
+          <w:ilvl w:val="0"/>
+          <w:numId w:val="7"/>
+        </w:numPr>
+        <w:spacing w:line="240" w:lineRule="auto"/>
+        <w:ind w:left="720" w:hanging="360"/>
+        <w:rPr>
+          <w:rFonts w:ascii="Times New Roman" w:cs="Times New Roman" w:eastAsia="Times New Roman" w:hAnsi="Times New Roman"/>
+          <w:sz w:val="24"/>
+          <w:szCs w:val="24"/>
+        </w:rPr>
+      </w:pPr>
+      <w:r>
+        <w:rPr>
+          <w:rFonts w:ascii="Times New Roman" w:cs="Times New Roman" w:eastAsia="Times New Roman" w:hAnsi="Times New Roman"/>
+          <w:sz w:val="24"/>
+          <w:szCs w:val="24"/>
+          <w:rtl w:val="0"/>
+        </w:rPr>
+        <w:t xml:space="preserve">RF2: Gestionar reservas de tours con trazabilidad completa (desde la solicitud hasta la confirmación).</w:t>
+      </w:r>
+    </w:p>
+    <w:p>
+      <w:pPr>
+        <w:numPr>
+          <w:ilvl w:val="0"/>
+          <w:numId w:val="7"/>
+        </w:numPr>
+        <w:spacing w:line="240" w:lineRule="auto"/>
+        <w:ind w:left="720" w:hanging="360"/>
+        <w:rPr>
+          <w:rFonts w:ascii="Times New Roman" w:cs="Times New Roman" w:eastAsia="Times New Roman" w:hAnsi="Times New Roman"/>
+          <w:sz w:val="24"/>
+          <w:szCs w:val="24"/>
+        </w:rPr>
+      </w:pPr>
+      <w:r>
+        <w:rPr>
+          <w:rFonts w:ascii="Times New Roman" w:cs="Times New Roman" w:eastAsia="Times New Roman" w:hAnsi="Times New Roman"/>
+          <w:sz w:val="24"/>
+          <w:szCs w:val="24"/>
+          <w:rtl w:val="0"/>
+        </w:rPr>
+        <w:t xml:space="preserve">RF3: Registrar y controlar pagos, generando comprobantes digitales de forma automática.</w:t>
+      </w:r>
+    </w:p>
+    <w:p>
+      <w:pPr>
+        <w:numPr>
+          <w:ilvl w:val="0"/>
+          <w:numId w:val="7"/>
+        </w:numPr>
+        <w:spacing w:line="240" w:lineRule="auto"/>
+        <w:ind w:left="720" w:hanging="360"/>
+        <w:rPr>
+          <w:rFonts w:ascii="Times New Roman" w:cs="Times New Roman" w:eastAsia="Times New Roman" w:hAnsi="Times New Roman"/>
+          <w:sz w:val="24"/>
+          <w:szCs w:val="24"/>
+        </w:rPr>
+      </w:pPr>
+      <w:r>
+        <w:rPr>
+          <w:rFonts w:ascii="Times New Roman" w:cs="Times New Roman" w:eastAsia="Times New Roman" w:hAnsi="Times New Roman"/>
+          <w:sz w:val="24"/>
+          <w:szCs w:val="24"/>
+          <w:rtl w:val="0"/>
+        </w:rPr>
+        <w:t xml:space="preserve">RF4: Generar reportes estratégicos en tiempo real (ventas, reservas, finanzas) para la gerencia.</w:t>
+      </w:r>
+    </w:p>
+    <w:p>
+      <w:pPr>
+        <w:numPr>
+          <w:ilvl w:val="0"/>
+          <w:numId w:val="7"/>
+        </w:numPr>
+        <w:spacing w:line="240" w:lineRule="auto"/>
+        <w:ind w:left="720" w:hanging="360"/>
+        <w:rPr>
+          <w:rFonts w:ascii="Times New Roman" w:cs="Times New Roman" w:eastAsia="Times New Roman" w:hAnsi="Times New Roman"/>
+          <w:sz w:val="24"/>
+          <w:szCs w:val="24"/>
+        </w:rPr>
+      </w:pPr>
+      <w:r>
+        <w:rPr>
+          <w:rFonts w:ascii="Times New Roman" w:cs="Times New Roman" w:eastAsia="Times New Roman" w:hAnsi="Times New Roman"/>
+          <w:sz w:val="24"/>
+          <w:szCs w:val="24"/>
+          <w:rtl w:val="0"/>
+        </w:rPr>
+        <w:t xml:space="preserve">RF5: Enviar notificaciones automáticas a clientes y colaboradores sobre el estado de reservas, pagos y servicios.</w:t>
+      </w:r>
+    </w:p>
+    <w:p>
+      <w:pPr>
+        <w:pStyle w:val="Heading2"/>
+        <w:rPr/>
+      </w:pPr>
+      <w:r>
+        <w:rPr>
+          <w:rtl w:val="0"/>
+        </w:rPr>
+        <w:t xml:space="preserve">3.2 Requisitos No Funcionales</w:t>
+      </w:r>
+    </w:p>
+    <w:p>
+      <w:pPr>
+        <w:numPr>
+          <w:ilvl w:val="0"/>
+          <w:numId w:val="8"/>
+        </w:numPr>
+        <w:spacing w:line="240" w:lineRule="auto"/>
+        <w:ind w:left="720" w:hanging="360"/>
+      </w:pPr>
+      <w:r>
+        <w:rPr>
+          <w:rFonts w:ascii="Times New Roman" w:cs="Times New Roman" w:eastAsia="Times New Roman" w:hAnsi="Times New Roman"/>
+          <w:sz w:val="24"/>
+          <w:szCs w:val="24"/>
+          <w:rtl w:val="0"/>
+        </w:rPr>
+        <w:t xml:space="preserve">RNF1: El sistema deberá responder en menos de 2 segundos en operaciones normales.</w:t>
+      </w:r>
+    </w:p>
+    <w:p>
+      <w:pPr>
+        <w:numPr>
+          <w:ilvl w:val="0"/>
+          <w:numId w:val="8"/>
+        </w:numPr>
+        <w:spacing w:line="240" w:lineRule="auto"/>
+        <w:ind w:left="720" w:hanging="360"/>
+      </w:pPr>
+      <w:r>
+        <w:rPr>
+          <w:rFonts w:ascii="Times New Roman" w:cs="Times New Roman" w:eastAsia="Times New Roman" w:hAnsi="Times New Roman"/>
+          <w:sz w:val="24"/>
+          <w:szCs w:val="24"/>
+          <w:rtl w:val="0"/>
+        </w:rPr>
+        <w:t xml:space="preserve">RNF2: El diseño será responsivo, accesible desde dispositivos móviles y de escritorio.</w:t>
+      </w:r>
+    </w:p>
+    <w:p>
+      <w:pPr>
+        <w:numPr>
+          <w:ilvl w:val="0"/>
+          <w:numId w:val="8"/>
+        </w:numPr>
+        <w:spacing w:line="240" w:lineRule="auto"/>
+        <w:ind w:left="720" w:hanging="360"/>
+      </w:pPr>
+      <w:r>
+        <w:rPr>
+          <w:rFonts w:ascii="Times New Roman" w:cs="Times New Roman" w:eastAsia="Times New Roman" w:hAnsi="Times New Roman"/>
+          <w:sz w:val="24"/>
+          <w:szCs w:val="24"/>
+          <w:rtl w:val="0"/>
+        </w:rPr>
+        <w:t xml:space="preserve">RNF3: Los datos sensibles (clientes, pagos, reservas) deberán cifrarse siguiendo estándares de seguridad </w:t>
+      </w:r>
+    </w:p>
+    <w:p>
+      <w:pPr>
+        <w:numPr>
+          <w:ilvl w:val="0"/>
+          <w:numId w:val="8"/>
+        </w:numPr>
+        <w:spacing w:line="240" w:lineRule="auto"/>
+        <w:ind w:left="720" w:hanging="360"/>
+      </w:pPr>
+      <w:r>
+        <w:rPr>
+          <w:rFonts w:ascii="Times New Roman" w:cs="Times New Roman" w:eastAsia="Times New Roman" w:hAnsi="Times New Roman"/>
+          <w:sz w:val="24"/>
+          <w:szCs w:val="24"/>
+          <w:rtl w:val="0"/>
+        </w:rPr>
+        <w:t xml:space="preserve">RNF4: El sistema tendrá una disponibilidad mínima del 99%, garantizada mediante infraestructura en la nube (AWS/GCP).</w:t>
+      </w:r>
+    </w:p>
+    <w:p>
+      <w:pPr>
+        <w:numPr>
+          <w:ilvl w:val="0"/>
+          <w:numId w:val="8"/>
+        </w:numPr>
+        <w:spacing w:line="240" w:lineRule="auto"/>
+        <w:ind w:left="720" w:hanging="360"/>
+      </w:pPr>
+      <w:r>
+        <w:rPr>
+          <w:rFonts w:ascii="Times New Roman" w:cs="Times New Roman" w:eastAsia="Times New Roman" w:hAnsi="Times New Roman"/>
+          <w:sz w:val="24"/>
+          <w:szCs w:val="24"/>
+          <w:rtl w:val="0"/>
+        </w:rPr>
+        <w:t xml:space="preserve">RNF5: El sistema deberá soportar al menos 50 usuarios concurrentes sin degradación del rendimiento.</w:t>
       </w:r>
     </w:p>
     <w:p>
@@ -702,31 +3276,14 @@
         </w:pBdr>
         <w:shd w:fill="auto" w:val="clear"/>
         <w:spacing w:after="160" w:before="0" w:line="240" w:lineRule="auto"/>
-        <w:ind w:left="0" w:right="0" w:firstLine="0"/>
+        <w:ind w:left="720" w:right="0" w:firstLine="0"/>
         <w:jc w:val="left"/>
         <w:rPr>
           <w:rFonts w:ascii="Times New Roman" w:cs="Times New Roman" w:eastAsia="Times New Roman" w:hAnsi="Times New Roman"/>
-          <w:b w:val="0"/>
-          <w:i w:val="0"/>
-          <w:smallCaps w:val="0"/>
-          <w:strike w:val="0"/>
-          <w:color w:val="000000"/>
-          <w:sz w:val="24"/>
-          <w:szCs w:val="24"/>
-          <w:u w:val="none"/>
-          <w:shd w:fill="auto" w:val="clear"/>
-          <w:vertAlign w:val="baseline"/>
-        </w:rPr>
-      </w:pPr>
-      <w:r>
-        <w:rPr>
-          <w:rFonts w:ascii="Times New Roman" w:cs="Times New Roman" w:eastAsia="Times New Roman" w:hAnsi="Times New Roman"/>
-          <w:sz w:val="24"/>
-          <w:szCs w:val="24"/>
-          <w:rtl w:val="0"/>
-        </w:rPr>
-        <w:t xml:space="preserve">El sistema digital integral para Rap Travel Perú será una aplicación web accesible desde dispositivos de escritorio y móviles, desarrollada con tecnologías modernas como ReactJS para el frontend y Node.js con Express para el backend. Se empleará una base de datos relacional, como PostgreSQL, para gestionar de manera segura y eficiente la información de clientes, reservas, pagos y demás datos operativos.</w:t>
-      </w:r>
+          <w:sz w:val="24"/>
+          <w:szCs w:val="24"/>
+        </w:rPr>
+      </w:pPr>
       <w:r>
         <w:rPr>
           <w:rtl w:val="0"/>
@@ -742,121 +3299,427 @@
         <w:rPr>
           <w:rtl w:val="0"/>
         </w:rPr>
-        <w:t xml:space="preserve">2.2 Funcionalidades Principales</w:t>
-      </w:r>
-    </w:p>
-    <w:p>
-      <w:pPr>
-        <w:numPr>
-          <w:ilvl w:val="0"/>
-          <w:numId w:val="2"/>
-        </w:numPr>
-        <w:spacing w:line="240" w:lineRule="auto"/>
-        <w:ind w:left="720" w:hanging="360"/>
-      </w:pPr>
-      <w:r>
-        <w:rPr>
-          <w:rFonts w:ascii="Times New Roman" w:cs="Times New Roman" w:eastAsia="Times New Roman" w:hAnsi="Times New Roman"/>
-          <w:sz w:val="24"/>
-          <w:szCs w:val="24"/>
-          <w:rtl w:val="0"/>
-        </w:rPr>
-        <w:t xml:space="preserve">Gestión centralizada de reservas y ventas.</w:t>
-      </w:r>
-    </w:p>
-    <w:p>
-      <w:pPr>
-        <w:numPr>
-          <w:ilvl w:val="0"/>
-          <w:numId w:val="2"/>
-        </w:numPr>
-        <w:spacing w:line="240" w:lineRule="auto"/>
-        <w:ind w:left="720" w:hanging="360"/>
-      </w:pPr>
-      <w:r>
-        <w:rPr>
-          <w:rFonts w:ascii="Times New Roman" w:cs="Times New Roman" w:eastAsia="Times New Roman" w:hAnsi="Times New Roman"/>
-          <w:sz w:val="24"/>
-          <w:szCs w:val="24"/>
-          <w:rtl w:val="0"/>
-        </w:rPr>
-        <w:t xml:space="preserve">Control y seguimiento de pagos y confirmaciones.</w:t>
-      </w:r>
-    </w:p>
-    <w:p>
-      <w:pPr>
-        <w:numPr>
-          <w:ilvl w:val="0"/>
-          <w:numId w:val="2"/>
-        </w:numPr>
-        <w:spacing w:line="240" w:lineRule="auto"/>
-        <w:ind w:left="720" w:hanging="360"/>
-      </w:pPr>
-      <w:r>
-        <w:rPr>
-          <w:rFonts w:ascii="Times New Roman" w:cs="Times New Roman" w:eastAsia="Times New Roman" w:hAnsi="Times New Roman"/>
-          <w:sz w:val="24"/>
-          <w:szCs w:val="24"/>
-          <w:rtl w:val="0"/>
-        </w:rPr>
-        <w:t xml:space="preserve">Coordinación y comunicación interna entre áreas (ventas, finanzas, atención al cliente).</w:t>
-      </w:r>
-    </w:p>
-    <w:p>
-      <w:pPr>
-        <w:numPr>
-          <w:ilvl w:val="0"/>
-          <w:numId w:val="2"/>
-        </w:numPr>
-        <w:spacing w:line="240" w:lineRule="auto"/>
-        <w:ind w:left="720" w:hanging="360"/>
-      </w:pPr>
-      <w:r>
-        <w:rPr>
-          <w:rFonts w:ascii="Times New Roman" w:cs="Times New Roman" w:eastAsia="Times New Roman" w:hAnsi="Times New Roman"/>
-          <w:sz w:val="24"/>
-          <w:szCs w:val="24"/>
-          <w:rtl w:val="0"/>
-        </w:rPr>
-        <w:t xml:space="preserve">Generación de reportes financieros y operativos en tiempo real.</w:t>
-      </w:r>
-    </w:p>
-    <w:p>
-      <w:pPr>
-        <w:numPr>
-          <w:ilvl w:val="0"/>
-          <w:numId w:val="2"/>
-        </w:numPr>
-        <w:spacing w:line="240" w:lineRule="auto"/>
-        <w:ind w:left="720" w:hanging="360"/>
-      </w:pPr>
-      <w:r>
-        <w:rPr>
-          <w:rFonts w:ascii="Times New Roman" w:cs="Times New Roman" w:eastAsia="Times New Roman" w:hAnsi="Times New Roman"/>
-          <w:sz w:val="24"/>
-          <w:szCs w:val="24"/>
-          <w:rtl w:val="0"/>
-        </w:rPr>
-        <w:t xml:space="preserve">Notificaciones y alertas automáticas para pagos pendientes y fechas clave.</w:t>
-      </w:r>
-    </w:p>
-    <w:p>
-      <w:pPr>
-        <w:numPr>
-          <w:ilvl w:val="0"/>
-          <w:numId w:val="2"/>
-        </w:numPr>
-        <w:spacing w:line="240" w:lineRule="auto"/>
-        <w:ind w:left="720" w:hanging="360"/>
-      </w:pPr>
-      <w:r>
-        <w:rPr>
-          <w:rFonts w:ascii="Times New Roman" w:cs="Times New Roman" w:eastAsia="Times New Roman" w:hAnsi="Times New Roman"/>
-          <w:sz w:val="24"/>
-          <w:szCs w:val="24"/>
-          <w:rtl w:val="0"/>
-        </w:rPr>
-        <w:t xml:space="preserve">Registro y seguimiento del historial de clientes y servicios contratados.</w:t>
+        <w:t xml:space="preserve">3.3 Requisitos de Interfaz de Usuario</w:t>
+      </w:r>
+    </w:p>
+    <w:p>
+      <w:pPr>
+        <w:numPr>
+          <w:ilvl w:val="0"/>
+          <w:numId w:val="9"/>
+        </w:numPr>
+        <w:spacing w:line="240" w:lineRule="auto"/>
+        <w:ind w:left="720" w:hanging="360"/>
+      </w:pPr>
+      <w:r>
+        <w:rPr>
+          <w:rFonts w:ascii="Times New Roman" w:cs="Times New Roman" w:eastAsia="Times New Roman" w:hAnsi="Times New Roman"/>
+          <w:sz w:val="24"/>
+          <w:szCs w:val="24"/>
+          <w:rtl w:val="0"/>
+        </w:rPr>
+        <w:t xml:space="preserve">La interfaz debe ser intuitiva y minimalista, garantizando facilidad de uso incluso para usuarios sin conocimientos técnicos.</w:t>
+      </w:r>
+    </w:p>
+    <w:p>
+      <w:pPr>
+        <w:numPr>
+          <w:ilvl w:val="0"/>
+          <w:numId w:val="9"/>
+        </w:numPr>
+        <w:spacing w:line="240" w:lineRule="auto"/>
+        <w:ind w:left="720" w:hanging="360"/>
+      </w:pPr>
+      <w:r>
+        <w:rPr>
+          <w:rFonts w:ascii="Times New Roman" w:cs="Times New Roman" w:eastAsia="Times New Roman" w:hAnsi="Times New Roman"/>
+          <w:sz w:val="24"/>
+          <w:szCs w:val="24"/>
+          <w:rtl w:val="0"/>
+        </w:rPr>
+        <w:t xml:space="preserve">Debe permitir la personalización del esquema de colores y logotipo según la identidad visual de Rap Travel Perú.</w:t>
+      </w:r>
+    </w:p>
+    <w:p>
+      <w:pPr>
+        <w:numPr>
+          <w:ilvl w:val="0"/>
+          <w:numId w:val="9"/>
+        </w:numPr>
+        <w:spacing w:line="240" w:lineRule="auto"/>
+        <w:ind w:left="720" w:hanging="360"/>
+      </w:pPr>
+      <w:r>
+        <w:rPr>
+          <w:rFonts w:ascii="Times New Roman" w:cs="Times New Roman" w:eastAsia="Times New Roman" w:hAnsi="Times New Roman"/>
+          <w:sz w:val="24"/>
+          <w:szCs w:val="24"/>
+          <w:rtl w:val="0"/>
+        </w:rPr>
+        <w:t xml:space="preserve">El sistema mostrará un panel principal (dashboard) con indicadores clave: reservas, clientes, pagos y reportes.</w:t>
+      </w:r>
+    </w:p>
+    <w:p>
+      <w:pPr>
+        <w:numPr>
+          <w:ilvl w:val="0"/>
+          <w:numId w:val="9"/>
+        </w:numPr>
+        <w:spacing w:line="240" w:lineRule="auto"/>
+        <w:ind w:left="720" w:hanging="360"/>
+      </w:pPr>
+      <w:r>
+        <w:rPr>
+          <w:rFonts w:ascii="Times New Roman" w:cs="Times New Roman" w:eastAsia="Times New Roman" w:hAnsi="Times New Roman"/>
+          <w:sz w:val="24"/>
+          <w:szCs w:val="24"/>
+          <w:rtl w:val="0"/>
+        </w:rPr>
+        <w:t xml:space="preserve">Se deberá incluir un menú lateral de navegación para acceder a los módulos principales (clientes, reservas, finanzas, reportes).</w:t>
+      </w:r>
+    </w:p>
+    <w:p>
+      <w:pPr>
+        <w:numPr>
+          <w:ilvl w:val="0"/>
+          <w:numId w:val="9"/>
+        </w:numPr>
+        <w:spacing w:line="240" w:lineRule="auto"/>
+        <w:ind w:left="720" w:hanging="360"/>
+      </w:pPr>
+      <w:r>
+        <w:rPr>
+          <w:rFonts w:ascii="Times New Roman" w:cs="Times New Roman" w:eastAsia="Times New Roman" w:hAnsi="Times New Roman"/>
+          <w:sz w:val="24"/>
+          <w:szCs w:val="24"/>
+          <w:rtl w:val="0"/>
+        </w:rPr>
+        <w:t xml:space="preserve">La interfaz será responsiva, adaptándose a dispositivos móviles, tablets y escritorios.</w:t>
+      </w:r>
+    </w:p>
+    <w:p>
+      <w:pPr>
+        <w:pStyle w:val="Heading2"/>
+        <w:rPr/>
+      </w:pPr>
+      <w:r>
+        <w:rPr>
+          <w:rtl w:val="0"/>
+        </w:rPr>
+        <w:t xml:space="preserve">3.4 Requisitos de Hardware y Software</w:t>
+      </w:r>
+    </w:p>
+    <w:p>
+      <w:pPr>
+        <w:spacing w:line="240" w:lineRule="auto"/>
+        <w:ind w:left="0" w:firstLine="0"/>
+        <w:rPr>
+          <w:rFonts w:ascii="Times New Roman" w:cs="Times New Roman" w:eastAsia="Times New Roman" w:hAnsi="Times New Roman"/>
+          <w:b w:val="1"/>
+          <w:sz w:val="24"/>
+          <w:szCs w:val="24"/>
+        </w:rPr>
+      </w:pPr>
+      <w:r>
+        <w:rPr>
+          <w:rFonts w:ascii="Times New Roman" w:cs="Times New Roman" w:eastAsia="Times New Roman" w:hAnsi="Times New Roman"/>
+          <w:b w:val="1"/>
+          <w:sz w:val="24"/>
+          <w:szCs w:val="24"/>
+          <w:rtl w:val="0"/>
+        </w:rPr>
+        <w:t xml:space="preserve">Hardware </w:t>
+      </w:r>
+    </w:p>
+    <w:p>
+      <w:pPr>
+        <w:spacing w:line="240" w:lineRule="auto"/>
+        <w:ind w:left="0" w:firstLine="0"/>
+        <w:rPr>
+          <w:rFonts w:ascii="Times New Roman" w:cs="Times New Roman" w:eastAsia="Times New Roman" w:hAnsi="Times New Roman"/>
+          <w:sz w:val="24"/>
+          <w:szCs w:val="24"/>
+        </w:rPr>
+      </w:pPr>
+      <w:r>
+        <w:rPr>
+          <w:rFonts w:ascii="Times New Roman" w:cs="Times New Roman" w:eastAsia="Times New Roman" w:hAnsi="Times New Roman"/>
+          <w:sz w:val="24"/>
+          <w:szCs w:val="24"/>
+          <w:rtl w:val="0"/>
+        </w:rPr>
+        <w:t xml:space="preserve">Servidor de Aplicación:</w:t>
+      </w:r>
+    </w:p>
+    <w:p>
+      <w:pPr>
+        <w:numPr>
+          <w:ilvl w:val="0"/>
+          <w:numId w:val="10"/>
+        </w:numPr>
+        <w:spacing w:line="240" w:lineRule="auto"/>
+        <w:ind w:left="720" w:hanging="360"/>
+      </w:pPr>
+      <w:r>
+        <w:rPr>
+          <w:rFonts w:ascii="Times New Roman" w:cs="Times New Roman" w:eastAsia="Times New Roman" w:hAnsi="Times New Roman"/>
+          <w:sz w:val="24"/>
+          <w:szCs w:val="24"/>
+          <w:rtl w:val="0"/>
+        </w:rPr>
+        <w:t xml:space="preserve">Procesador: 4 núcleos (mínimo Intel Xeon o AMD equivalente).</w:t>
+      </w:r>
+    </w:p>
+    <w:p>
+      <w:pPr>
+        <w:numPr>
+          <w:ilvl w:val="0"/>
+          <w:numId w:val="10"/>
+        </w:numPr>
+        <w:spacing w:line="240" w:lineRule="auto"/>
+        <w:ind w:left="720" w:hanging="360"/>
+      </w:pPr>
+      <w:r>
+        <w:rPr>
+          <w:rFonts w:ascii="Times New Roman" w:cs="Times New Roman" w:eastAsia="Times New Roman" w:hAnsi="Times New Roman"/>
+          <w:sz w:val="24"/>
+          <w:szCs w:val="24"/>
+          <w:rtl w:val="0"/>
+        </w:rPr>
+        <w:t xml:space="preserve">Memoria RAM: 8 GB (recomendado 16 GB para concurrencia).</w:t>
+      </w:r>
+    </w:p>
+    <w:p>
+      <w:pPr>
+        <w:numPr>
+          <w:ilvl w:val="0"/>
+          <w:numId w:val="10"/>
+        </w:numPr>
+        <w:spacing w:line="240" w:lineRule="auto"/>
+        <w:ind w:left="720" w:hanging="360"/>
+      </w:pPr>
+      <w:r>
+        <w:rPr>
+          <w:rFonts w:ascii="Times New Roman" w:cs="Times New Roman" w:eastAsia="Times New Roman" w:hAnsi="Times New Roman"/>
+          <w:sz w:val="24"/>
+          <w:szCs w:val="24"/>
+          <w:rtl w:val="0"/>
+        </w:rPr>
+        <w:t xml:space="preserve">Almacenamiento: 200 GB SSD.</w:t>
+      </w:r>
+    </w:p>
+    <w:p>
+      <w:pPr>
+        <w:numPr>
+          <w:ilvl w:val="0"/>
+          <w:numId w:val="10"/>
+        </w:numPr>
+        <w:spacing w:line="240" w:lineRule="auto"/>
+        <w:ind w:left="720" w:hanging="360"/>
+      </w:pPr>
+      <w:r>
+        <w:rPr>
+          <w:rFonts w:ascii="Times New Roman" w:cs="Times New Roman" w:eastAsia="Times New Roman" w:hAnsi="Times New Roman"/>
+          <w:sz w:val="24"/>
+          <w:szCs w:val="24"/>
+          <w:rtl w:val="0"/>
+        </w:rPr>
+        <w:t xml:space="preserve">Conectividad: Red estable con 100 Mbps mínimo.</w:t>
+      </w:r>
+    </w:p>
+    <w:p>
+      <w:pPr>
+        <w:spacing w:line="240" w:lineRule="auto"/>
+        <w:ind w:left="0" w:firstLine="0"/>
+        <w:rPr>
+          <w:rFonts w:ascii="Times New Roman" w:cs="Times New Roman" w:eastAsia="Times New Roman" w:hAnsi="Times New Roman"/>
+          <w:sz w:val="24"/>
+          <w:szCs w:val="24"/>
+        </w:rPr>
+      </w:pPr>
+      <w:r>
+        <w:rPr>
+          <w:rFonts w:ascii="Times New Roman" w:cs="Times New Roman" w:eastAsia="Times New Roman" w:hAnsi="Times New Roman"/>
+          <w:sz w:val="24"/>
+          <w:szCs w:val="24"/>
+          <w:rtl w:val="0"/>
+        </w:rPr>
+        <w:t xml:space="preserve">Estaciones de Trabajo (usuarios):</w:t>
+      </w:r>
+    </w:p>
+    <w:p>
+      <w:pPr>
+        <w:numPr>
+          <w:ilvl w:val="0"/>
+          <w:numId w:val="10"/>
+        </w:numPr>
+        <w:spacing w:line="240" w:lineRule="auto"/>
+        <w:ind w:left="720" w:hanging="360"/>
+      </w:pPr>
+      <w:r>
+        <w:rPr>
+          <w:rFonts w:ascii="Times New Roman" w:cs="Times New Roman" w:eastAsia="Times New Roman" w:hAnsi="Times New Roman"/>
+          <w:sz w:val="24"/>
+          <w:szCs w:val="24"/>
+          <w:rtl w:val="0"/>
+        </w:rPr>
+        <w:t xml:space="preserve">Procesador: Intel i3 (o equivalente) o superior.</w:t>
+      </w:r>
+    </w:p>
+    <w:p>
+      <w:pPr>
+        <w:numPr>
+          <w:ilvl w:val="0"/>
+          <w:numId w:val="10"/>
+        </w:numPr>
+        <w:spacing w:line="240" w:lineRule="auto"/>
+        <w:ind w:left="720" w:hanging="360"/>
+      </w:pPr>
+      <w:r>
+        <w:rPr>
+          <w:rFonts w:ascii="Times New Roman" w:cs="Times New Roman" w:eastAsia="Times New Roman" w:hAnsi="Times New Roman"/>
+          <w:sz w:val="24"/>
+          <w:szCs w:val="24"/>
+          <w:rtl w:val="0"/>
+        </w:rPr>
+        <w:t xml:space="preserve">RAM: 4 GB mínimo.</w:t>
+      </w:r>
+    </w:p>
+    <w:p>
+      <w:pPr>
+        <w:numPr>
+          <w:ilvl w:val="0"/>
+          <w:numId w:val="10"/>
+        </w:numPr>
+        <w:spacing w:line="240" w:lineRule="auto"/>
+        <w:ind w:left="720" w:hanging="360"/>
+      </w:pPr>
+      <w:r>
+        <w:rPr>
+          <w:rFonts w:ascii="Times New Roman" w:cs="Times New Roman" w:eastAsia="Times New Roman" w:hAnsi="Times New Roman"/>
+          <w:sz w:val="24"/>
+          <w:szCs w:val="24"/>
+          <w:rtl w:val="0"/>
+        </w:rPr>
+        <w:t xml:space="preserve">Almacenamiento: 50 GB libre.</w:t>
+      </w:r>
+    </w:p>
+    <w:p>
+      <w:pPr>
+        <w:numPr>
+          <w:ilvl w:val="0"/>
+          <w:numId w:val="10"/>
+        </w:numPr>
+        <w:spacing w:line="240" w:lineRule="auto"/>
+        <w:ind w:left="720" w:hanging="360"/>
+      </w:pPr>
+      <w:r>
+        <w:rPr>
+          <w:rFonts w:ascii="Times New Roman" w:cs="Times New Roman" w:eastAsia="Times New Roman" w:hAnsi="Times New Roman"/>
+          <w:sz w:val="24"/>
+          <w:szCs w:val="24"/>
+          <w:rtl w:val="0"/>
+        </w:rPr>
+        <w:t xml:space="preserve">Dispositivo móvil (opcional): Android 9.0+ o iOS 13+.</w:t>
+      </w:r>
+    </w:p>
+    <w:p>
+      <w:pPr>
+        <w:spacing w:line="240" w:lineRule="auto"/>
+        <w:ind w:left="0" w:firstLine="0"/>
+        <w:rPr>
+          <w:rFonts w:ascii="Times New Roman" w:cs="Times New Roman" w:eastAsia="Times New Roman" w:hAnsi="Times New Roman"/>
+          <w:b w:val="1"/>
+          <w:sz w:val="24"/>
+          <w:szCs w:val="24"/>
+        </w:rPr>
+      </w:pPr>
+      <w:r>
+        <w:rPr>
+          <w:rFonts w:ascii="Times New Roman" w:cs="Times New Roman" w:eastAsia="Times New Roman" w:hAnsi="Times New Roman"/>
+          <w:b w:val="1"/>
+          <w:sz w:val="24"/>
+          <w:szCs w:val="24"/>
+          <w:rtl w:val="0"/>
+        </w:rPr>
+        <w:t xml:space="preserve">Software:</w:t>
+      </w:r>
+    </w:p>
+    <w:p>
+      <w:pPr>
+        <w:spacing w:line="240" w:lineRule="auto"/>
+        <w:ind w:left="0" w:firstLine="0"/>
+        <w:rPr>
+          <w:rFonts w:ascii="Times New Roman" w:cs="Times New Roman" w:eastAsia="Times New Roman" w:hAnsi="Times New Roman"/>
+          <w:sz w:val="24"/>
+          <w:szCs w:val="24"/>
+        </w:rPr>
+      </w:pPr>
+      <w:r>
+        <w:rPr>
+          <w:rFonts w:ascii="Times New Roman" w:cs="Times New Roman" w:eastAsia="Times New Roman" w:hAnsi="Times New Roman"/>
+          <w:sz w:val="24"/>
+          <w:szCs w:val="24"/>
+          <w:rtl w:val="0"/>
+        </w:rPr>
+        <w:t xml:space="preserve">Servidor:</w:t>
+      </w:r>
+    </w:p>
+    <w:p>
+      <w:pPr>
+        <w:numPr>
+          <w:ilvl w:val="0"/>
+          <w:numId w:val="10"/>
+        </w:numPr>
+        <w:spacing w:line="240" w:lineRule="auto"/>
+        <w:ind w:left="720" w:hanging="360"/>
+      </w:pPr>
+      <w:r>
+        <w:rPr>
+          <w:rFonts w:ascii="Times New Roman" w:cs="Times New Roman" w:eastAsia="Times New Roman" w:hAnsi="Times New Roman"/>
+          <w:sz w:val="24"/>
+          <w:szCs w:val="24"/>
+          <w:rtl w:val="0"/>
+        </w:rPr>
+        <w:t xml:space="preserve">Sistema Operativo: Linux o Windows Server 2019+.</w:t>
+      </w:r>
+    </w:p>
+    <w:p>
+      <w:pPr>
+        <w:numPr>
+          <w:ilvl w:val="0"/>
+          <w:numId w:val="10"/>
+        </w:numPr>
+        <w:spacing w:line="240" w:lineRule="auto"/>
+        <w:ind w:left="720" w:hanging="360"/>
+      </w:pPr>
+      <w:r>
+        <w:rPr>
+          <w:rFonts w:ascii="Times New Roman" w:cs="Times New Roman" w:eastAsia="Times New Roman" w:hAnsi="Times New Roman"/>
+          <w:sz w:val="24"/>
+          <w:szCs w:val="24"/>
+          <w:rtl w:val="0"/>
+        </w:rPr>
+        <w:t xml:space="preserve">Base de Datos: MY SQL</w:t>
+      </w:r>
+    </w:p>
+    <w:p>
+      <w:pPr>
+        <w:numPr>
+          <w:ilvl w:val="0"/>
+          <w:numId w:val="10"/>
+        </w:numPr>
+        <w:spacing w:line="240" w:lineRule="auto"/>
+        <w:ind w:left="720" w:hanging="360"/>
+      </w:pPr>
+      <w:r>
+        <w:rPr>
+          <w:rFonts w:ascii="Times New Roman" w:cs="Times New Roman" w:eastAsia="Times New Roman" w:hAnsi="Times New Roman"/>
+          <w:sz w:val="24"/>
+          <w:szCs w:val="24"/>
+          <w:rtl w:val="0"/>
+        </w:rPr>
+        <w:t xml:space="preserve">Servicios en la nube: AWS/GCP con escalabilidad.</w:t>
       </w:r>
     </w:p>
     <w:p>
@@ -874,7 +3737,7 @@
         </w:pBdr>
         <w:shd w:fill="auto" w:val="clear"/>
         <w:spacing w:after="160" w:before="0" w:line="240" w:lineRule="auto"/>
-        <w:ind w:left="0" w:right="0" w:firstLine="0"/>
+        <w:ind w:left="720" w:right="0" w:firstLine="0"/>
         <w:jc w:val="left"/>
         <w:rPr>
           <w:rFonts w:ascii="Times New Roman" w:cs="Times New Roman" w:eastAsia="Times New Roman" w:hAnsi="Times New Roman"/>
@@ -890,17 +3753,228 @@
     </w:p>
     <w:p>
       <w:pPr>
+        <w:pStyle w:val="Heading1"/>
+        <w:rPr/>
+      </w:pPr>
+      <w:r>
+        <w:rPr>
+          <w:rtl w:val="0"/>
+        </w:rPr>
+        <w:t xml:space="preserve">4. Riesgos y Limitaciones</w:t>
+      </w:r>
+    </w:p>
+    <w:p>
+      <w:pPr>
         <w:pStyle w:val="Heading2"/>
-        <w:rPr>
-          <w:highlight w:val="yellow"/>
-        </w:rPr>
-      </w:pPr>
-      <w:r>
-        <w:rPr>
-          <w:highlight w:val="yellow"/>
-          <w:rtl w:val="0"/>
-        </w:rPr>
-        <w:t xml:space="preserve">2.3 Características de los Usuarios</w:t>
+        <w:rPr/>
+      </w:pPr>
+      <w:r>
+        <w:rPr>
+          <w:rtl w:val="0"/>
+        </w:rPr>
+        <w:t xml:space="preserve">4.1 Riesgos</w:t>
+      </w:r>
+    </w:p>
+    <w:p>
+      <w:pPr>
+        <w:numPr>
+          <w:ilvl w:val="0"/>
+          <w:numId w:val="11"/>
+        </w:numPr>
+        <w:spacing w:line="240" w:lineRule="auto"/>
+        <w:ind w:left="720" w:hanging="360"/>
+      </w:pPr>
+      <w:r>
+        <w:rPr>
+          <w:rFonts w:ascii="Times New Roman" w:cs="Times New Roman" w:eastAsia="Times New Roman" w:hAnsi="Times New Roman"/>
+          <w:sz w:val="24"/>
+          <w:szCs w:val="24"/>
+          <w:rtl w:val="0"/>
+        </w:rPr>
+        <w:t xml:space="preserve">Sobrecarga del servidor en temporadas de alta demanda turística (picos de reservas y consultas simultáneas).</w:t>
+      </w:r>
+    </w:p>
+    <w:p>
+      <w:pPr>
+        <w:numPr>
+          <w:ilvl w:val="0"/>
+          <w:numId w:val="11"/>
+        </w:numPr>
+        <w:spacing w:line="240" w:lineRule="auto"/>
+        <w:ind w:left="720" w:hanging="360"/>
+      </w:pPr>
+      <w:r>
+        <w:rPr>
+          <w:rFonts w:ascii="Times New Roman" w:cs="Times New Roman" w:eastAsia="Times New Roman" w:hAnsi="Times New Roman"/>
+          <w:sz w:val="24"/>
+          <w:szCs w:val="24"/>
+          <w:rtl w:val="0"/>
+        </w:rPr>
+        <w:t xml:space="preserve">Dependencia de servicios de terceros (pasarelas de pago, APIs de correo electrónico, autenticación externa).</w:t>
+      </w:r>
+    </w:p>
+    <w:p>
+      <w:pPr>
+        <w:numPr>
+          <w:ilvl w:val="0"/>
+          <w:numId w:val="11"/>
+        </w:numPr>
+        <w:spacing w:line="240" w:lineRule="auto"/>
+        <w:ind w:left="720" w:hanging="360"/>
+      </w:pPr>
+      <w:r>
+        <w:rPr>
+          <w:rFonts w:ascii="Times New Roman" w:cs="Times New Roman" w:eastAsia="Times New Roman" w:hAnsi="Times New Roman"/>
+          <w:sz w:val="24"/>
+          <w:szCs w:val="24"/>
+          <w:rtl w:val="0"/>
+        </w:rPr>
+        <w:t xml:space="preserve">Posibles vulnerabilidades de seguridad si no se aplican correctamente las guías de OWASP.</w:t>
+      </w:r>
+    </w:p>
+    <w:p>
+      <w:pPr>
+        <w:numPr>
+          <w:ilvl w:val="0"/>
+          <w:numId w:val="11"/>
+        </w:numPr>
+        <w:spacing w:line="240" w:lineRule="auto"/>
+        <w:ind w:left="720" w:hanging="360"/>
+      </w:pPr>
+      <w:r>
+        <w:rPr>
+          <w:rFonts w:ascii="Times New Roman" w:cs="Times New Roman" w:eastAsia="Times New Roman" w:hAnsi="Times New Roman"/>
+          <w:sz w:val="24"/>
+          <w:szCs w:val="24"/>
+          <w:rtl w:val="0"/>
+        </w:rPr>
+        <w:t xml:space="preserve">Resistencia al cambio por parte del personal al migrar de procesos manuales a digitales.</w:t>
+      </w:r>
+    </w:p>
+    <w:p>
+      <w:pPr>
+        <w:numPr>
+          <w:ilvl w:val="0"/>
+          <w:numId w:val="11"/>
+        </w:numPr>
+        <w:spacing w:line="240" w:lineRule="auto"/>
+        <w:ind w:left="720" w:hanging="360"/>
+      </w:pPr>
+      <w:r>
+        <w:rPr>
+          <w:rFonts w:ascii="Times New Roman" w:cs="Times New Roman" w:eastAsia="Times New Roman" w:hAnsi="Times New Roman"/>
+          <w:sz w:val="24"/>
+          <w:szCs w:val="24"/>
+          <w:rtl w:val="0"/>
+        </w:rPr>
+        <w:t xml:space="preserve">Problemas de conectividad en zonas rurales, lo cual puede afectar el acceso al sistema en tiempo real.</w:t>
+      </w:r>
+    </w:p>
+    <w:p>
+      <w:pPr>
+        <w:pStyle w:val="Heading2"/>
+        <w:rPr/>
+      </w:pPr>
+      <w:r>
+        <w:rPr>
+          <w:rtl w:val="0"/>
+        </w:rPr>
+        <w:t xml:space="preserve">4.2 Limitaciones</w:t>
+      </w:r>
+    </w:p>
+    <w:p>
+      <w:pPr>
+        <w:numPr>
+          <w:ilvl w:val="0"/>
+          <w:numId w:val="12"/>
+        </w:numPr>
+        <w:spacing w:line="240" w:lineRule="auto"/>
+        <w:ind w:left="720" w:hanging="360"/>
+      </w:pPr>
+      <w:r>
+        <w:rPr>
+          <w:rFonts w:ascii="Times New Roman" w:cs="Times New Roman" w:eastAsia="Times New Roman" w:hAnsi="Times New Roman"/>
+          <w:sz w:val="24"/>
+          <w:szCs w:val="24"/>
+          <w:rtl w:val="0"/>
+        </w:rPr>
+        <w:t xml:space="preserve">La primera versión no incluirá funcionalidades de colaboración en tiempo real (chat interno o coedición de documentos).</w:t>
+      </w:r>
+    </w:p>
+    <w:p>
+      <w:pPr>
+        <w:numPr>
+          <w:ilvl w:val="0"/>
+          <w:numId w:val="12"/>
+        </w:numPr>
+        <w:spacing w:line="240" w:lineRule="auto"/>
+        <w:ind w:left="720" w:hanging="360"/>
+      </w:pPr>
+      <w:r>
+        <w:rPr>
+          <w:rFonts w:ascii="Times New Roman" w:cs="Times New Roman" w:eastAsia="Times New Roman" w:hAnsi="Times New Roman"/>
+          <w:sz w:val="24"/>
+          <w:szCs w:val="24"/>
+          <w:rtl w:val="0"/>
+        </w:rPr>
+        <w:t xml:space="preserve">No habrá integración inicial con asistentes virtuales (ej. ChatGPT, Alexa, Google Assistant).</w:t>
+      </w:r>
+    </w:p>
+    <w:p>
+      <w:pPr>
+        <w:numPr>
+          <w:ilvl w:val="0"/>
+          <w:numId w:val="12"/>
+        </w:numPr>
+        <w:spacing w:line="240" w:lineRule="auto"/>
+        <w:ind w:left="720" w:hanging="360"/>
+      </w:pPr>
+      <w:r>
+        <w:rPr>
+          <w:rFonts w:ascii="Times New Roman" w:cs="Times New Roman" w:eastAsia="Times New Roman" w:hAnsi="Times New Roman"/>
+          <w:sz w:val="24"/>
+          <w:szCs w:val="24"/>
+          <w:rtl w:val="0"/>
+        </w:rPr>
+        <w:t xml:space="preserve">La integración con sistemas externos (ej. SUNAT, plataformas de turismo del Estado) será considerada en fases posteriores.</w:t>
+      </w:r>
+    </w:p>
+    <w:p>
+      <w:pPr>
+        <w:numPr>
+          <w:ilvl w:val="0"/>
+          <w:numId w:val="12"/>
+        </w:numPr>
+        <w:spacing w:line="240" w:lineRule="auto"/>
+        <w:ind w:left="720" w:hanging="360"/>
+      </w:pPr>
+      <w:r>
+        <w:rPr>
+          <w:rFonts w:ascii="Times New Roman" w:cs="Times New Roman" w:eastAsia="Times New Roman" w:hAnsi="Times New Roman"/>
+          <w:sz w:val="24"/>
+          <w:szCs w:val="24"/>
+          <w:rtl w:val="0"/>
+        </w:rPr>
+        <w:t xml:space="preserve">El sistema no cubrirá la gestión contable completa, solo reportes básicos de ingresos y egresos.</w:t>
+      </w:r>
+    </w:p>
+    <w:p>
+      <w:pPr>
+        <w:numPr>
+          <w:ilvl w:val="0"/>
+          <w:numId w:val="12"/>
+        </w:numPr>
+        <w:spacing w:line="240" w:lineRule="auto"/>
+        <w:ind w:left="720" w:hanging="360"/>
+      </w:pPr>
+      <w:r>
+        <w:rPr>
+          <w:rFonts w:ascii="Times New Roman" w:cs="Times New Roman" w:eastAsia="Times New Roman" w:hAnsi="Times New Roman"/>
+          <w:sz w:val="24"/>
+          <w:szCs w:val="24"/>
+          <w:rtl w:val="0"/>
+        </w:rPr>
+        <w:t xml:space="preserve">Se limitará a la gestión organizacional interna, sin apertura inicial para clientes externos (portal público vendrá en segunda etapa).</w:t>
       </w:r>
     </w:p>
     <w:p>
@@ -909,10 +3983,6 @@
         <w:keepLines w:val="0"/>
         <w:pageBreakBefore w:val="0"/>
         <w:widowControl w:val="1"/>
-        <w:numPr>
-          <w:ilvl w:val="0"/>
-          <w:numId w:val="3"/>
-        </w:numPr>
         <w:pBdr>
           <w:top w:space="0" w:sz="0" w:val="nil"/>
           <w:left w:space="0" w:sz="0" w:val="nil"/>
@@ -922,43 +3992,337 @@
         </w:pBdr>
         <w:shd w:fill="auto" w:val="clear"/>
         <w:spacing w:after="160" w:before="0" w:line="240" w:lineRule="auto"/>
-        <w:ind w:left="720" w:right="0" w:hanging="360"/>
+        <w:ind w:left="720" w:right="0" w:firstLine="0"/>
         <w:jc w:val="left"/>
+        <w:rPr>
+          <w:rFonts w:ascii="Times New Roman" w:cs="Times New Roman" w:eastAsia="Times New Roman" w:hAnsi="Times New Roman"/>
+          <w:sz w:val="24"/>
+          <w:szCs w:val="24"/>
+        </w:rPr>
+      </w:pPr>
+      <w:r>
+        <w:rPr>
+          <w:rtl w:val="0"/>
+        </w:rPr>
+      </w:r>
+    </w:p>
+    <w:p>
+      <w:pPr>
+        <w:pStyle w:val="Heading1"/>
         <w:rPr/>
       </w:pPr>
       <w:r>
         <w:rPr>
-          <w:rFonts w:ascii="Times New Roman" w:cs="Times New Roman" w:eastAsia="Times New Roman" w:hAnsi="Times New Roman"/>
-          <w:b w:val="1"/>
-          <w:i w:val="0"/>
-          <w:smallCaps w:val="0"/>
-          <w:strike w:val="0"/>
-          <w:color w:val="000000"/>
-          <w:sz w:val="24"/>
-          <w:szCs w:val="24"/>
-          <w:u w:val="none"/>
-          <w:shd w:fill="auto" w:val="clear"/>
-          <w:vertAlign w:val="baseline"/>
-          <w:rtl w:val="0"/>
-        </w:rPr>
-        <w:t xml:space="preserve">Usuarios principales:</w:t>
-      </w:r>
-      <w:r>
-        <w:rPr>
-          <w:rFonts w:ascii="Times New Roman" w:cs="Times New Roman" w:eastAsia="Times New Roman" w:hAnsi="Times New Roman"/>
-          <w:b w:val="0"/>
-          <w:i w:val="0"/>
-          <w:smallCaps w:val="0"/>
-          <w:strike w:val="0"/>
-          <w:color w:val="000000"/>
-          <w:sz w:val="24"/>
-          <w:szCs w:val="24"/>
-          <w:u w:val="none"/>
-          <w:shd w:fill="auto" w:val="clear"/>
-          <w:vertAlign w:val="baseline"/>
-          <w:rtl w:val="0"/>
-        </w:rPr>
-        <w:t xml:space="preserve"> Personas que desean mejorar su organización personal.</w:t>
+          <w:rtl w:val="0"/>
+        </w:rPr>
+        <w:t xml:space="preserve">5. Alcance del Proyecto</w:t>
+      </w:r>
+    </w:p>
+    <w:p>
+      <w:pPr>
+        <w:pStyle w:val="Heading2"/>
+        <w:rPr/>
+      </w:pPr>
+      <w:r>
+        <w:rPr>
+          <w:rtl w:val="0"/>
+        </w:rPr>
+        <w:t xml:space="preserve">5.1 Lo que incluirá</w:t>
+      </w:r>
+    </w:p>
+    <w:p>
+      <w:pPr>
+        <w:numPr>
+          <w:ilvl w:val="0"/>
+          <w:numId w:val="13"/>
+        </w:numPr>
+        <w:spacing w:line="240" w:lineRule="auto"/>
+        <w:ind w:left="720" w:hanging="360"/>
+        <w:rPr>
+          <w:sz w:val="18"/>
+          <w:szCs w:val="18"/>
+        </w:rPr>
+      </w:pPr>
+      <w:r>
+        <w:rPr>
+          <w:rFonts w:ascii="Times New Roman" w:cs="Times New Roman" w:eastAsia="Times New Roman" w:hAnsi="Times New Roman"/>
+          <w:rtl w:val="0"/>
+        </w:rPr>
+        <w:t xml:space="preserve">Sistema digital integral web con acceso desde dispositivos de escritorio y móviles, basado en una interfaz responsiva y modular.</w:t>
+      </w:r>
+    </w:p>
+    <w:p>
+      <w:pPr>
+        <w:numPr>
+          <w:ilvl w:val="0"/>
+          <w:numId w:val="13"/>
+        </w:numPr>
+        <w:spacing w:line="240" w:lineRule="auto"/>
+        <w:ind w:left="720" w:hanging="360"/>
+        <w:rPr>
+          <w:sz w:val="18"/>
+          <w:szCs w:val="18"/>
+        </w:rPr>
+      </w:pPr>
+      <w:r>
+        <w:rPr>
+          <w:rFonts w:ascii="Times New Roman" w:cs="Times New Roman" w:eastAsia="Times New Roman" w:hAnsi="Times New Roman"/>
+          <w:rtl w:val="0"/>
+        </w:rPr>
+        <w:t xml:space="preserve">Gestión centralizada de procesos clave: ventas, reservas, pagos, finanzas y posventa, con trazabilidad completa desde el lead hasta el cobro y atención posventa.</w:t>
+        <w:br w:type="textWrapping"/>
+      </w:r>
+    </w:p>
+    <w:p>
+      <w:pPr>
+        <w:numPr>
+          <w:ilvl w:val="0"/>
+          <w:numId w:val="13"/>
+        </w:numPr>
+        <w:spacing w:line="240" w:lineRule="auto"/>
+        <w:ind w:left="720" w:hanging="360"/>
+        <w:rPr>
+          <w:sz w:val="18"/>
+          <w:szCs w:val="18"/>
+        </w:rPr>
+      </w:pPr>
+      <w:r>
+        <w:rPr>
+          <w:rFonts w:ascii="Times New Roman" w:cs="Times New Roman" w:eastAsia="Times New Roman" w:hAnsi="Times New Roman"/>
+          <w:rtl w:val="0"/>
+        </w:rPr>
+        <w:t xml:space="preserve">Módulos específicos para usuarios: asesores de ventas, finanzas, atención al cliente, administración y gerencia, con roles y permisos personalizados.</w:t>
+        <w:br w:type="textWrapping"/>
+      </w:r>
+    </w:p>
+    <w:p>
+      <w:pPr>
+        <w:numPr>
+          <w:ilvl w:val="0"/>
+          <w:numId w:val="13"/>
+        </w:numPr>
+        <w:spacing w:line="240" w:lineRule="auto"/>
+        <w:ind w:left="720" w:hanging="360"/>
+        <w:rPr>
+          <w:sz w:val="18"/>
+          <w:szCs w:val="18"/>
+        </w:rPr>
+      </w:pPr>
+      <w:r>
+        <w:rPr>
+          <w:rFonts w:ascii="Times New Roman" w:cs="Times New Roman" w:eastAsia="Times New Roman" w:hAnsi="Times New Roman"/>
+          <w:rtl w:val="0"/>
+        </w:rPr>
+        <w:t xml:space="preserve">Automatización de notificaciones y alertas para pagos pendientes, confirmaciones y seguimiento de servicios.</w:t>
+        <w:br w:type="textWrapping"/>
+      </w:r>
+    </w:p>
+    <w:p>
+      <w:pPr>
+        <w:numPr>
+          <w:ilvl w:val="0"/>
+          <w:numId w:val="13"/>
+        </w:numPr>
+        <w:spacing w:line="240" w:lineRule="auto"/>
+        <w:ind w:left="720" w:hanging="360"/>
+        <w:rPr>
+          <w:sz w:val="18"/>
+          <w:szCs w:val="18"/>
+        </w:rPr>
+      </w:pPr>
+      <w:r>
+        <w:rPr>
+          <w:rFonts w:ascii="Times New Roman" w:cs="Times New Roman" w:eastAsia="Times New Roman" w:hAnsi="Times New Roman"/>
+          <w:rtl w:val="0"/>
+        </w:rPr>
+        <w:t xml:space="preserve">Generación de reportes y dashboards en tiempo real para la toma de decisiones estratégicas y operativas.</w:t>
+        <w:br w:type="textWrapping"/>
+      </w:r>
+    </w:p>
+    <w:p>
+      <w:pPr>
+        <w:numPr>
+          <w:ilvl w:val="0"/>
+          <w:numId w:val="13"/>
+        </w:numPr>
+        <w:spacing w:line="240" w:lineRule="auto"/>
+        <w:ind w:left="720" w:hanging="360"/>
+        <w:rPr>
+          <w:sz w:val="18"/>
+          <w:szCs w:val="18"/>
+        </w:rPr>
+      </w:pPr>
+      <w:r>
+        <w:rPr>
+          <w:rFonts w:ascii="Times New Roman" w:cs="Times New Roman" w:eastAsia="Times New Roman" w:hAnsi="Times New Roman"/>
+          <w:rtl w:val="0"/>
+        </w:rPr>
+        <w:t xml:space="preserve">Integración vía API con pasarelas de pago, proveedores externos y servicios internos.</w:t>
+        <w:br w:type="textWrapping"/>
+      </w:r>
+    </w:p>
+    <w:p>
+      <w:pPr>
+        <w:numPr>
+          <w:ilvl w:val="0"/>
+          <w:numId w:val="13"/>
+        </w:numPr>
+        <w:spacing w:line="240" w:lineRule="auto"/>
+        <w:ind w:left="720" w:hanging="360"/>
+        <w:rPr>
+          <w:sz w:val="18"/>
+          <w:szCs w:val="18"/>
+        </w:rPr>
+      </w:pPr>
+      <w:r>
+        <w:rPr>
+          <w:rFonts w:ascii="Times New Roman" w:cs="Times New Roman" w:eastAsia="Times New Roman" w:hAnsi="Times New Roman"/>
+          <w:rtl w:val="0"/>
+        </w:rPr>
+        <w:t xml:space="preserve">Seguridad y disponibilidad garantizadas mediante cifrado de datos, autenticación robusta y despliegue en infraestructura en la nube (AWS/GCP).</w:t>
+        <w:br w:type="textWrapping"/>
+      </w:r>
+    </w:p>
+    <w:p>
+      <w:pPr>
+        <w:numPr>
+          <w:ilvl w:val="0"/>
+          <w:numId w:val="13"/>
+        </w:numPr>
+        <w:spacing w:line="240" w:lineRule="auto"/>
+        <w:ind w:left="720" w:hanging="360"/>
+        <w:rPr>
+          <w:sz w:val="18"/>
+          <w:szCs w:val="18"/>
+        </w:rPr>
+      </w:pPr>
+      <w:r>
+        <w:rPr>
+          <w:rFonts w:ascii="Times New Roman" w:cs="Times New Roman" w:eastAsia="Times New Roman" w:hAnsi="Times New Roman"/>
+          <w:rtl w:val="0"/>
+        </w:rPr>
+        <w:t xml:space="preserve">Matriz de trazabilidad de requisitos para asegurar seguimiento y control de cambios durante todo el ciclo de vida del proyecto.</w:t>
+      </w:r>
+    </w:p>
+    <w:p>
+      <w:pPr>
+        <w:pStyle w:val="Heading2"/>
+        <w:rPr/>
+      </w:pPr>
+      <w:r>
+        <w:rPr>
+          <w:rtl w:val="0"/>
+        </w:rPr>
+        <w:t xml:space="preserve">5.2 Lo que NO incluirá (por ahora)</w:t>
+      </w:r>
+    </w:p>
+    <w:p>
+      <w:pPr>
+        <w:numPr>
+          <w:ilvl w:val="0"/>
+          <w:numId w:val="14"/>
+        </w:numPr>
+        <w:spacing w:line="240" w:lineRule="auto"/>
+        <w:ind w:left="720" w:hanging="360"/>
+        <w:rPr>
+          <w:sz w:val="18"/>
+          <w:szCs w:val="18"/>
+        </w:rPr>
+      </w:pPr>
+      <w:r>
+        <w:rPr>
+          <w:rFonts w:ascii="Times New Roman" w:cs="Times New Roman" w:eastAsia="Times New Roman" w:hAnsi="Times New Roman"/>
+          <w:rtl w:val="0"/>
+        </w:rPr>
+        <w:t xml:space="preserve">Desarrollo de aplicaciones móviles nativas para iOS o Android; el acceso será únicamente vía navegador web.</w:t>
+        <w:br w:type="textWrapping"/>
+      </w:r>
+    </w:p>
+    <w:p>
+      <w:pPr>
+        <w:numPr>
+          <w:ilvl w:val="0"/>
+          <w:numId w:val="14"/>
+        </w:numPr>
+        <w:spacing w:line="240" w:lineRule="auto"/>
+        <w:ind w:left="720" w:hanging="360"/>
+        <w:rPr>
+          <w:sz w:val="18"/>
+          <w:szCs w:val="18"/>
+        </w:rPr>
+      </w:pPr>
+      <w:r>
+        <w:rPr>
+          <w:rFonts w:ascii="Times New Roman" w:cs="Times New Roman" w:eastAsia="Times New Roman" w:hAnsi="Times New Roman"/>
+          <w:rtl w:val="0"/>
+        </w:rPr>
+        <w:t xml:space="preserve">Sincronización automática con otros sistemas o servicios externos de productividad fuera de los integrados mediante API planificada (como Google Workspace).</w:t>
+        <w:br w:type="textWrapping"/>
+      </w:r>
+    </w:p>
+    <w:p>
+      <w:pPr>
+        <w:numPr>
+          <w:ilvl w:val="0"/>
+          <w:numId w:val="14"/>
+        </w:numPr>
+        <w:spacing w:line="240" w:lineRule="auto"/>
+        <w:ind w:left="720" w:hanging="360"/>
+        <w:rPr>
+          <w:sz w:val="18"/>
+          <w:szCs w:val="18"/>
+        </w:rPr>
+      </w:pPr>
+      <w:r>
+        <w:rPr>
+          <w:rFonts w:ascii="Times New Roman" w:cs="Times New Roman" w:eastAsia="Times New Roman" w:hAnsi="Times New Roman"/>
+          <w:rtl w:val="0"/>
+        </w:rPr>
+        <w:t xml:space="preserve">Funcionalidades avanzadas de inteligencia artificial o análisis predictivo que no estén dentro del alcance inicial del sistema.</w:t>
+        <w:br w:type="textWrapping"/>
+      </w:r>
+    </w:p>
+    <w:p>
+      <w:pPr>
+        <w:numPr>
+          <w:ilvl w:val="0"/>
+          <w:numId w:val="14"/>
+        </w:numPr>
+        <w:spacing w:line="240" w:lineRule="auto"/>
+        <w:ind w:left="720" w:hanging="360"/>
+        <w:rPr>
+          <w:sz w:val="18"/>
+          <w:szCs w:val="18"/>
+        </w:rPr>
+      </w:pPr>
+      <w:r>
+        <w:rPr>
+          <w:rFonts w:ascii="Times New Roman" w:cs="Times New Roman" w:eastAsia="Times New Roman" w:hAnsi="Times New Roman"/>
+          <w:rtl w:val="0"/>
+        </w:rPr>
+        <w:t xml:space="preserve">Integración con sistemas legados que no estén documentados o autorizados por Rap Travel.</w:t>
+        <w:br w:type="textWrapping"/>
+      </w:r>
+    </w:p>
+    <w:p>
+      <w:pPr>
+        <w:numPr>
+          <w:ilvl w:val="0"/>
+          <w:numId w:val="14"/>
+        </w:numPr>
+        <w:spacing w:line="240" w:lineRule="auto"/>
+        <w:ind w:left="720" w:hanging="360"/>
+        <w:rPr>
+          <w:sz w:val="18"/>
+          <w:szCs w:val="18"/>
+        </w:rPr>
+      </w:pPr>
+      <w:r>
+        <w:rPr>
+          <w:rFonts w:ascii="Times New Roman" w:cs="Times New Roman" w:eastAsia="Times New Roman" w:hAnsi="Times New Roman"/>
+          <w:rtl w:val="0"/>
+        </w:rPr>
+        <w:t xml:space="preserve">Módulos para gestión de proveedores más allá de tarifas, cupos y acuerdos básicos.</w:t>
       </w:r>
     </w:p>
     <w:p>
@@ -967,10 +4331,6 @@
         <w:keepLines w:val="0"/>
         <w:pageBreakBefore w:val="0"/>
         <w:widowControl w:val="1"/>
-        <w:numPr>
-          <w:ilvl w:val="0"/>
-          <w:numId w:val="3"/>
-        </w:numPr>
         <w:pBdr>
           <w:top w:space="0" w:sz="0" w:val="nil"/>
           <w:left w:space="0" w:sz="0" w:val="nil"/>
@@ -980,55 +4340,18 @@
         </w:pBdr>
         <w:shd w:fill="auto" w:val="clear"/>
         <w:spacing w:after="160" w:before="0" w:line="240" w:lineRule="auto"/>
-        <w:ind w:left="720" w:right="0" w:hanging="360"/>
+        <w:ind w:right="0"/>
         <w:jc w:val="left"/>
-        <w:rPr/>
-      </w:pPr>
-      <w:r>
-        <w:rPr>
-          <w:rFonts w:ascii="Times New Roman" w:cs="Times New Roman" w:eastAsia="Times New Roman" w:hAnsi="Times New Roman"/>
-          <w:b w:val="1"/>
-          <w:i w:val="0"/>
-          <w:smallCaps w:val="0"/>
-          <w:strike w:val="0"/>
-          <w:color w:val="000000"/>
-          <w:sz w:val="24"/>
-          <w:szCs w:val="24"/>
-          <w:u w:val="none"/>
-          <w:shd w:fill="auto" w:val="clear"/>
-          <w:vertAlign w:val="baseline"/>
-          <w:rtl w:val="0"/>
-        </w:rPr>
-        <w:t xml:space="preserve">Beneficios esperados:</w:t>
-      </w:r>
-      <w:r>
-        <w:rPr>
-          <w:rFonts w:ascii="Times New Roman" w:cs="Times New Roman" w:eastAsia="Times New Roman" w:hAnsi="Times New Roman"/>
-          <w:b w:val="0"/>
-          <w:i w:val="0"/>
-          <w:smallCaps w:val="0"/>
-          <w:strike w:val="0"/>
-          <w:color w:val="000000"/>
-          <w:sz w:val="24"/>
-          <w:szCs w:val="24"/>
-          <w:u w:val="none"/>
-          <w:shd w:fill="auto" w:val="clear"/>
-          <w:vertAlign w:val="baseline"/>
-          <w:rtl w:val="0"/>
-        </w:rPr>
-        <w:t xml:space="preserve"> Mayor productividad, mejor seguimiento de tareas y recordatorios automáticos.</w:t>
-      </w:r>
-    </w:p>
-    <w:p>
-      <w:pPr>
-        <w:pStyle w:val="Heading2"/>
-        <w:rPr/>
-      </w:pPr>
-      <w:r>
-        <w:rPr>
-          <w:rtl w:val="0"/>
-        </w:rPr>
-        <w:t xml:space="preserve">2.4 Restricciones</w:t>
+        <w:rPr>
+          <w:rFonts w:ascii="Times New Roman" w:cs="Times New Roman" w:eastAsia="Times New Roman" w:hAnsi="Times New Roman"/>
+          <w:sz w:val="24"/>
+          <w:szCs w:val="24"/>
+        </w:rPr>
+      </w:pPr>
+      <w:r>
+        <w:rPr>
+          <w:rtl w:val="0"/>
+        </w:rPr>
       </w:r>
     </w:p>
     <w:p>
@@ -1037,10 +4360,6 @@
         <w:keepLines w:val="0"/>
         <w:pageBreakBefore w:val="0"/>
         <w:widowControl w:val="1"/>
-        <w:numPr>
-          <w:ilvl w:val="0"/>
-          <w:numId w:val="4"/>
-        </w:numPr>
         <w:pBdr>
           <w:top w:space="0" w:sz="0" w:val="nil"/>
           <w:left w:space="0" w:sz="0" w:val="nil"/>
@@ -1050,161 +4369,18 @@
         </w:pBdr>
         <w:shd w:fill="auto" w:val="clear"/>
         <w:spacing w:after="160" w:before="0" w:line="240" w:lineRule="auto"/>
-        <w:ind w:left="720" w:right="0" w:hanging="360"/>
+        <w:ind w:right="0"/>
         <w:jc w:val="left"/>
-        <w:rPr/>
-      </w:pPr>
-      <w:r>
-        <w:rPr>
-          <w:rFonts w:ascii="Times New Roman" w:cs="Times New Roman" w:eastAsia="Times New Roman" w:hAnsi="Times New Roman"/>
-          <w:b w:val="0"/>
-          <w:i w:val="0"/>
-          <w:smallCaps w:val="0"/>
-          <w:strike w:val="0"/>
-          <w:color w:val="000000"/>
-          <w:sz w:val="24"/>
-          <w:szCs w:val="24"/>
-          <w:u w:val="none"/>
-          <w:shd w:fill="auto" w:val="clear"/>
-          <w:vertAlign w:val="baseline"/>
-          <w:rtl w:val="0"/>
-        </w:rPr>
-        <w:t xml:space="preserve">Compatible con navegadores modernos (Chrome, Firefox, Edge).</w:t>
-      </w:r>
-    </w:p>
-    <w:p>
-      <w:pPr>
-        <w:keepNext w:val="0"/>
-        <w:keepLines w:val="0"/>
-        <w:pageBreakBefore w:val="0"/>
-        <w:widowControl w:val="1"/>
-        <w:numPr>
-          <w:ilvl w:val="0"/>
-          <w:numId w:val="4"/>
-        </w:numPr>
-        <w:pBdr>
-          <w:top w:space="0" w:sz="0" w:val="nil"/>
-          <w:left w:space="0" w:sz="0" w:val="nil"/>
-          <w:bottom w:space="0" w:sz="0" w:val="nil"/>
-          <w:right w:space="0" w:sz="0" w:val="nil"/>
-          <w:between w:space="0" w:sz="0" w:val="nil"/>
-        </w:pBdr>
-        <w:shd w:fill="auto" w:val="clear"/>
-        <w:spacing w:after="160" w:before="0" w:line="240" w:lineRule="auto"/>
-        <w:ind w:left="720" w:right="0" w:hanging="360"/>
-        <w:jc w:val="left"/>
-        <w:rPr/>
-      </w:pPr>
-      <w:r>
-        <w:rPr>
-          <w:rFonts w:ascii="Times New Roman" w:cs="Times New Roman" w:eastAsia="Times New Roman" w:hAnsi="Times New Roman"/>
-          <w:b w:val="0"/>
-          <w:i w:val="0"/>
-          <w:smallCaps w:val="0"/>
-          <w:strike w:val="0"/>
-          <w:color w:val="000000"/>
-          <w:sz w:val="24"/>
-          <w:szCs w:val="24"/>
-          <w:u w:val="none"/>
-          <w:shd w:fill="auto" w:val="clear"/>
-          <w:vertAlign w:val="baseline"/>
-          <w:rtl w:val="0"/>
-        </w:rPr>
-        <w:t xml:space="preserve">La aplicación será de uso individual en la primera versión.</w:t>
-      </w:r>
-    </w:p>
-    <w:p>
-      <w:pPr>
-        <w:pStyle w:val="Heading2"/>
-        <w:rPr/>
-      </w:pPr>
-      <w:r>
-        <w:rPr>
-          <w:rtl w:val="0"/>
-        </w:rPr>
-        <w:t xml:space="preserve">2.5 Suposiciones y Dependencias</w:t>
-      </w:r>
-    </w:p>
-    <w:p>
-      <w:pPr>
-        <w:keepNext w:val="0"/>
-        <w:keepLines w:val="0"/>
-        <w:pageBreakBefore w:val="0"/>
-        <w:widowControl w:val="1"/>
-        <w:numPr>
-          <w:ilvl w:val="0"/>
-          <w:numId w:val="5"/>
-        </w:numPr>
-        <w:pBdr>
-          <w:top w:space="0" w:sz="0" w:val="nil"/>
-          <w:left w:space="0" w:sz="0" w:val="nil"/>
-          <w:bottom w:space="0" w:sz="0" w:val="nil"/>
-          <w:right w:space="0" w:sz="0" w:val="nil"/>
-          <w:between w:space="0" w:sz="0" w:val="nil"/>
-        </w:pBdr>
-        <w:shd w:fill="auto" w:val="clear"/>
-        <w:spacing w:after="160" w:before="0" w:line="240" w:lineRule="auto"/>
-        <w:ind w:left="720" w:right="0" w:hanging="360"/>
-        <w:jc w:val="left"/>
-        <w:rPr/>
-      </w:pPr>
-      <w:r>
-        <w:rPr>
-          <w:rFonts w:ascii="Times New Roman" w:cs="Times New Roman" w:eastAsia="Times New Roman" w:hAnsi="Times New Roman"/>
-          <w:b w:val="0"/>
-          <w:i w:val="0"/>
-          <w:smallCaps w:val="0"/>
-          <w:strike w:val="0"/>
-          <w:color w:val="000000"/>
-          <w:sz w:val="24"/>
-          <w:szCs w:val="24"/>
-          <w:u w:val="none"/>
-          <w:shd w:fill="auto" w:val="clear"/>
-          <w:vertAlign w:val="baseline"/>
-          <w:rtl w:val="0"/>
-        </w:rPr>
-        <w:t xml:space="preserve">Se asumirá que los usuarios tienen acceso a internet.</w:t>
-      </w:r>
-    </w:p>
-    <w:p>
-      <w:pPr>
-        <w:keepNext w:val="0"/>
-        <w:keepLines w:val="0"/>
-        <w:pageBreakBefore w:val="0"/>
-        <w:widowControl w:val="1"/>
-        <w:numPr>
-          <w:ilvl w:val="0"/>
-          <w:numId w:val="5"/>
-        </w:numPr>
-        <w:pBdr>
-          <w:top w:space="0" w:sz="0" w:val="nil"/>
-          <w:left w:space="0" w:sz="0" w:val="nil"/>
-          <w:bottom w:space="0" w:sz="0" w:val="nil"/>
-          <w:right w:space="0" w:sz="0" w:val="nil"/>
-          <w:between w:space="0" w:sz="0" w:val="nil"/>
-        </w:pBdr>
-        <w:shd w:fill="auto" w:val="clear"/>
-        <w:spacing w:after="160" w:before="0" w:line="240" w:lineRule="auto"/>
-        <w:ind w:left="720" w:right="0" w:hanging="360"/>
-        <w:jc w:val="left"/>
-        <w:rPr/>
-      </w:pPr>
-      <w:r>
-        <w:rPr>
-          <w:rFonts w:ascii="Times New Roman" w:cs="Times New Roman" w:eastAsia="Times New Roman" w:hAnsi="Times New Roman"/>
-          <w:b w:val="0"/>
-          <w:i w:val="0"/>
-          <w:smallCaps w:val="0"/>
-          <w:strike w:val="0"/>
-          <w:color w:val="000000"/>
-          <w:sz w:val="24"/>
-          <w:szCs w:val="24"/>
-          <w:u w:val="none"/>
-          <w:shd w:fill="auto" w:val="clear"/>
-          <w:vertAlign w:val="baseline"/>
-          <w:rtl w:val="0"/>
-        </w:rPr>
-        <w:t xml:space="preserve">La aplicación dependerá de servicios en la nube para almacenamiento y autenticación.</w:t>
+        <w:rPr>
+          <w:rFonts w:ascii="Times New Roman" w:cs="Times New Roman" w:eastAsia="Times New Roman" w:hAnsi="Times New Roman"/>
+          <w:sz w:val="24"/>
+          <w:szCs w:val="24"/>
+        </w:rPr>
+      </w:pPr>
+      <w:r>
+        <w:rPr>
+          <w:rtl w:val="0"/>
+        </w:rPr>
       </w:r>
     </w:p>
     <w:p>
@@ -1216,836 +4392,305 @@
         <w:rPr>
           <w:rtl w:val="0"/>
         </w:rPr>
-        <w:t xml:space="preserve">3. Requisitos Específicos</w:t>
-      </w:r>
-    </w:p>
-    <w:p>
-      <w:pPr>
-        <w:pStyle w:val="Heading2"/>
+        <w:t xml:space="preserve">Referencias</w:t>
+      </w:r>
+    </w:p>
+    <w:p>
+      <w:pPr>
         <w:rPr/>
       </w:pPr>
       <w:r>
         <w:rPr>
           <w:rtl w:val="0"/>
         </w:rPr>
-        <w:t xml:space="preserve">3.1 Requisitos Funcionales</w:t>
-      </w:r>
-    </w:p>
-    <w:p>
-      <w:pPr>
-        <w:keepNext w:val="0"/>
-        <w:keepLines w:val="0"/>
-        <w:pageBreakBefore w:val="0"/>
-        <w:widowControl w:val="1"/>
-        <w:numPr>
-          <w:ilvl w:val="0"/>
-          <w:numId w:val="6"/>
-        </w:numPr>
-        <w:pBdr>
-          <w:top w:space="0" w:sz="0" w:val="nil"/>
-          <w:left w:space="0" w:sz="0" w:val="nil"/>
-          <w:bottom w:space="0" w:sz="0" w:val="nil"/>
-          <w:right w:space="0" w:sz="0" w:val="nil"/>
-          <w:between w:space="0" w:sz="0" w:val="nil"/>
-        </w:pBdr>
-        <w:shd w:fill="auto" w:val="clear"/>
-        <w:spacing w:after="160" w:before="0" w:line="240" w:lineRule="auto"/>
-        <w:ind w:left="720" w:right="0" w:hanging="360"/>
-        <w:jc w:val="left"/>
+        <w:t xml:space="preserve">HERRERA TAFUR, Santiago; SÁNCHEZ JARAMILLO, Brayan Arturo. Análisis y diseño de un sistema web para la gestión de reservas turísticas en la agencia Turismundo Vacacional S.A.S. Ibagué: Universidad Cooperativa de Colombia, Facultad de Ingeniería de Sistemas, 2025. 122 p. Disponible en:</w:t>
+      </w:r>
+      <w:hyperlink r:id="rId15">
+        <w:r>
+          <w:rPr>
+            <w:color w:val="1155cc"/>
+            <w:u w:val="single"/>
+            <w:rtl w:val="0"/>
+          </w:rPr>
+          <w:t xml:space="preserve">https://repository.ucc.edu.co/server/api/core/bitstreams/40cce8da-a552-4c76-9533-4cb07a98cc04/content</w:t>
+        </w:r>
+      </w:hyperlink>
+      <w:r>
+        <w:rPr>
+          <w:rtl w:val="0"/>
+        </w:rPr>
+      </w:r>
+    </w:p>
+    <w:p>
+      <w:pPr>
         <w:rPr/>
       </w:pPr>
       <w:r>
         <w:rPr>
-          <w:rFonts w:ascii="Times New Roman" w:cs="Times New Roman" w:eastAsia="Times New Roman" w:hAnsi="Times New Roman"/>
-          <w:b w:val="0"/>
-          <w:i w:val="0"/>
-          <w:smallCaps w:val="0"/>
-          <w:strike w:val="0"/>
-          <w:color w:val="000000"/>
-          <w:sz w:val="24"/>
-          <w:szCs w:val="24"/>
-          <w:u w:val="none"/>
-          <w:shd w:fill="auto" w:val="clear"/>
-          <w:vertAlign w:val="baseline"/>
-          <w:rtl w:val="0"/>
-        </w:rPr>
-        <w:t xml:space="preserve">RF1: Los usuarios podrán registrar, modificar y eliminar tareas.</w:t>
-      </w:r>
-    </w:p>
-    <w:p>
-      <w:pPr>
-        <w:keepNext w:val="0"/>
-        <w:keepLines w:val="0"/>
-        <w:pageBreakBefore w:val="0"/>
-        <w:widowControl w:val="1"/>
-        <w:numPr>
-          <w:ilvl w:val="0"/>
-          <w:numId w:val="6"/>
-        </w:numPr>
-        <w:pBdr>
-          <w:top w:space="0" w:sz="0" w:val="nil"/>
-          <w:left w:space="0" w:sz="0" w:val="nil"/>
-          <w:bottom w:space="0" w:sz="0" w:val="nil"/>
-          <w:right w:space="0" w:sz="0" w:val="nil"/>
-          <w:between w:space="0" w:sz="0" w:val="nil"/>
-        </w:pBdr>
-        <w:shd w:fill="auto" w:val="clear"/>
-        <w:spacing w:after="160" w:before="0" w:line="240" w:lineRule="auto"/>
-        <w:ind w:left="720" w:right="0" w:hanging="360"/>
-        <w:jc w:val="left"/>
+          <w:rtl w:val="0"/>
+        </w:rPr>
+        <w:t xml:space="preserve">PABÓN ALAJO, J.F. Módulo de heteroevaluación y autoevaluación del profesor, basado en el SIGE de la Universidad Tecnológica Israel, mediante la metodología Extreme Programming. Quito: Universidad Tecnológica Israel, 2018. Trabajo de titulación. Disponible en: </w:t>
+      </w:r>
+      <w:hyperlink r:id="rId16">
+        <w:r>
+          <w:rPr>
+            <w:color w:val="1155cc"/>
+            <w:u w:val="single"/>
+            <w:rtl w:val="0"/>
+          </w:rPr>
+          <w:t xml:space="preserve">http://repositorio.uisrael.edu.ec/bitstream/47000/1676/1/UISRAEL-EC-SIS-378.242-2018-015.pdf</w:t>
+        </w:r>
+      </w:hyperlink>
+      <w:r>
+        <w:rPr>
+          <w:rtl w:val="0"/>
+        </w:rPr>
+      </w:r>
+    </w:p>
+    <w:p>
+      <w:pPr>
         <w:rPr/>
       </w:pPr>
       <w:r>
         <w:rPr>
-          <w:rFonts w:ascii="Times New Roman" w:cs="Times New Roman" w:eastAsia="Times New Roman" w:hAnsi="Times New Roman"/>
-          <w:b w:val="0"/>
-          <w:i w:val="0"/>
-          <w:smallCaps w:val="0"/>
-          <w:strike w:val="0"/>
-          <w:color w:val="000000"/>
-          <w:sz w:val="24"/>
-          <w:szCs w:val="24"/>
-          <w:u w:val="none"/>
-          <w:shd w:fill="auto" w:val="clear"/>
-          <w:vertAlign w:val="baseline"/>
-          <w:rtl w:val="0"/>
-        </w:rPr>
-        <w:t xml:space="preserve">RF2: Se podrán agrupar tareas en listas personalizadas.</w:t>
-      </w:r>
-    </w:p>
-    <w:p>
-      <w:pPr>
-        <w:keepNext w:val="0"/>
-        <w:keepLines w:val="0"/>
-        <w:pageBreakBefore w:val="0"/>
-        <w:widowControl w:val="1"/>
-        <w:numPr>
-          <w:ilvl w:val="0"/>
-          <w:numId w:val="6"/>
-        </w:numPr>
-        <w:pBdr>
-          <w:top w:space="0" w:sz="0" w:val="nil"/>
-          <w:left w:space="0" w:sz="0" w:val="nil"/>
-          <w:bottom w:space="0" w:sz="0" w:val="nil"/>
-          <w:right w:space="0" w:sz="0" w:val="nil"/>
-          <w:between w:space="0" w:sz="0" w:val="nil"/>
-        </w:pBdr>
-        <w:shd w:fill="auto" w:val="clear"/>
-        <w:spacing w:after="160" w:before="0" w:line="240" w:lineRule="auto"/>
-        <w:ind w:left="720" w:right="0" w:hanging="360"/>
-        <w:jc w:val="left"/>
+          <w:rtl w:val="0"/>
+        </w:rPr>
+        <w:t xml:space="preserve">GALLEGOS FERNÁNDEZ, Henry Daniel. Implementación de un sistema web para controlar las actividades operativas de la “Agencia de Viajes Elistravellers S.A.” ubicada en Milagro. Propuesta tecnológica. Milagro, Ecuador: Universidad Agraria del Ecuador, Facultad de Ciencias Agrarias, Carrera de Computación e Informática, 2022. Trabajo de titulación. 121 p. Disponible en: </w:t>
+      </w:r>
+      <w:hyperlink r:id="rId17">
+        <w:r>
+          <w:rPr>
+            <w:color w:val="1155cc"/>
+            <w:u w:val="single"/>
+            <w:rtl w:val="0"/>
+          </w:rPr>
+          <w:t xml:space="preserve">https://cia.uagraria.edu.ec/Archivos/GALLEGOS%20FERNANDEZ%20HENRY%20DANIEL.pdf</w:t>
+        </w:r>
+      </w:hyperlink>
+      <w:r>
+        <w:rPr>
+          <w:rtl w:val="0"/>
+        </w:rPr>
+      </w:r>
+    </w:p>
+    <w:p>
+      <w:pPr>
         <w:rPr/>
       </w:pPr>
       <w:r>
         <w:rPr>
-          <w:rFonts w:ascii="Times New Roman" w:cs="Times New Roman" w:eastAsia="Times New Roman" w:hAnsi="Times New Roman"/>
-          <w:b w:val="0"/>
-          <w:i w:val="0"/>
-          <w:smallCaps w:val="0"/>
-          <w:strike w:val="0"/>
-          <w:color w:val="000000"/>
-          <w:sz w:val="24"/>
-          <w:szCs w:val="24"/>
-          <w:u w:val="none"/>
-          <w:shd w:fill="auto" w:val="clear"/>
-          <w:vertAlign w:val="baseline"/>
-          <w:rtl w:val="0"/>
-        </w:rPr>
-        <w:t xml:space="preserve">RF3: El sistema enviará recordatorios por correo electrónico.</w:t>
-      </w:r>
-    </w:p>
-    <w:p>
-      <w:pPr>
-        <w:pStyle w:val="Heading2"/>
+          <w:b w:val="1"/>
+          <w:rtl w:val="0"/>
+        </w:rPr>
+        <w:t xml:space="preserve">GALLEGOS FERNÁNDEZ, Henry Daniel.</w:t>
+      </w:r>
+      <w:r>
+        <w:rPr>
+          <w:rtl w:val="0"/>
+        </w:rPr>
+        <w:t xml:space="preserve"> </w:t>
+      </w:r>
+      <w:r>
+        <w:rPr>
+          <w:i w:val="1"/>
+          <w:rtl w:val="0"/>
+        </w:rPr>
+        <w:t xml:space="preserve">Implementación de un sistema web para controlar las actividades operativas de la “Agencia de Viajes Elistravellers S.A.” ubicada en Milagro. Propuesta tecnológica.</w:t>
+      </w:r>
+      <w:r>
+        <w:rPr>
+          <w:rtl w:val="0"/>
+        </w:rPr>
+        <w:t xml:space="preserve"> Milagro, Ecuador: Universidad Agraria del Ecuador, Facultad de Ciencias Agrarias, Carrera de Computación e Informática, 2022. Trabajo de titulación. 121 p. Disponible en:</w:t>
+      </w:r>
+      <w:hyperlink r:id="rId18">
+        <w:r>
+          <w:rPr>
+            <w:rtl w:val="0"/>
+          </w:rPr>
+          <w:t xml:space="preserve"> </w:t>
+        </w:r>
+      </w:hyperlink>
+      <w:hyperlink r:id="rId19">
+        <w:r>
+          <w:rPr>
+            <w:color w:val="1155cc"/>
+            <w:u w:val="single"/>
+            <w:rtl w:val="0"/>
+          </w:rPr>
+          <w:t xml:space="preserve">https://cia.uagraria.edu.ec/Archivos/GALLEGOS%20FERNANDEZ%20HENRY%20DANIEL.pdf</w:t>
+        </w:r>
+      </w:hyperlink>
+      <w:r>
+        <w:rPr>
+          <w:rtl w:val="0"/>
+        </w:rPr>
+      </w:r>
+    </w:p>
+    <w:p>
+      <w:pPr>
+        <w:spacing w:after="240" w:before="240" w:lineRule="auto"/>
         <w:rPr/>
       </w:pPr>
       <w:r>
         <w:rPr>
-          <w:rtl w:val="0"/>
-        </w:rPr>
-        <w:t xml:space="preserve">3.2 Requisitos No Funcionales</w:t>
-      </w:r>
-    </w:p>
-    <w:p>
-      <w:pPr>
-        <w:keepNext w:val="0"/>
-        <w:keepLines w:val="0"/>
-        <w:pageBreakBefore w:val="0"/>
-        <w:widowControl w:val="1"/>
-        <w:numPr>
-          <w:ilvl w:val="0"/>
-          <w:numId w:val="7"/>
-        </w:numPr>
-        <w:pBdr>
-          <w:top w:space="0" w:sz="0" w:val="nil"/>
-          <w:left w:space="0" w:sz="0" w:val="nil"/>
-          <w:bottom w:space="0" w:sz="0" w:val="nil"/>
-          <w:right w:space="0" w:sz="0" w:val="nil"/>
-          <w:between w:space="0" w:sz="0" w:val="nil"/>
-        </w:pBdr>
-        <w:shd w:fill="auto" w:val="clear"/>
-        <w:spacing w:after="160" w:before="0" w:line="240" w:lineRule="auto"/>
-        <w:ind w:left="720" w:right="0" w:hanging="360"/>
-        <w:jc w:val="left"/>
+          <w:b w:val="1"/>
+          <w:rtl w:val="0"/>
+        </w:rPr>
+        <w:t xml:space="preserve">GUTIÉRREZ RODRÍGUEZ, Nelson Humberto.</w:t>
+      </w:r>
+      <w:r>
+        <w:rPr>
+          <w:rtl w:val="0"/>
+        </w:rPr>
+        <w:t xml:space="preserve"> </w:t>
+      </w:r>
+      <w:r>
+        <w:rPr>
+          <w:i w:val="1"/>
+          <w:rtl w:val="0"/>
+        </w:rPr>
+        <w:t xml:space="preserve">Propuesta para mejorar la gestión administrativa de los viajes en el proyecto Comunica Colombia de la Fundación Agriteam</w:t>
+      </w:r>
+      <w:r>
+        <w:rPr>
+          <w:rtl w:val="0"/>
+        </w:rPr>
+        <w:t xml:space="preserve">. Bogotá, Colombia: Universidad Nacional Abierta y a Distancia (UNAD), Escuela de Ciencias Administrativas, Contables, Económicas y de Negocios, Maestría en Administración de Organizaciones, octubre 2021. Trabajo de grado (121 p.). Disponible en:</w:t>
+      </w:r>
+      <w:hyperlink r:id="rId20">
+        <w:r>
+          <w:rPr>
+            <w:rtl w:val="0"/>
+          </w:rPr>
+          <w:t xml:space="preserve"> </w:t>
+        </w:r>
+      </w:hyperlink>
+      <w:hyperlink r:id="rId21">
+        <w:r>
+          <w:rPr>
+            <w:color w:val="1155cc"/>
+            <w:u w:val="single"/>
+            <w:rtl w:val="0"/>
+          </w:rPr>
+          <w:t xml:space="preserve">https://repository.unad.edu.co/bitstream/handle/10596/43281/nhgutierresr.pdf?sequence=1&amp;isAllowed=y</w:t>
+        </w:r>
+      </w:hyperlink>
+      <w:r>
+        <w:rPr>
+          <w:rtl w:val="0"/>
+        </w:rPr>
+        <w:t xml:space="preserve">.</w:t>
+      </w:r>
+    </w:p>
+    <w:p>
+      <w:pPr>
         <w:rPr/>
       </w:pPr>
-      <w:r>
-        <w:rPr>
-          <w:rFonts w:ascii="Times New Roman" w:cs="Times New Roman" w:eastAsia="Times New Roman" w:hAnsi="Times New Roman"/>
-          <w:b w:val="0"/>
-          <w:i w:val="0"/>
-          <w:smallCaps w:val="0"/>
-          <w:strike w:val="0"/>
-          <w:color w:val="000000"/>
-          <w:sz w:val="24"/>
-          <w:szCs w:val="24"/>
-          <w:u w:val="none"/>
-          <w:shd w:fill="auto" w:val="clear"/>
-          <w:vertAlign w:val="baseline"/>
-          <w:rtl w:val="0"/>
-        </w:rPr>
-        <w:t xml:space="preserve">RNF1: La aplicación debe responder en menos de 2 segundos en operaciones normales.</w:t>
-      </w:r>
-    </w:p>
-    <w:p>
-      <w:pPr>
-        <w:keepNext w:val="0"/>
-        <w:keepLines w:val="0"/>
-        <w:pageBreakBefore w:val="0"/>
-        <w:widowControl w:val="1"/>
-        <w:numPr>
-          <w:ilvl w:val="0"/>
-          <w:numId w:val="7"/>
-        </w:numPr>
-        <w:pBdr>
-          <w:top w:space="0" w:sz="0" w:val="nil"/>
-          <w:left w:space="0" w:sz="0" w:val="nil"/>
-          <w:bottom w:space="0" w:sz="0" w:val="nil"/>
-          <w:right w:space="0" w:sz="0" w:val="nil"/>
-          <w:between w:space="0" w:sz="0" w:val="nil"/>
-        </w:pBdr>
-        <w:shd w:fill="auto" w:val="clear"/>
-        <w:spacing w:after="160" w:before="0" w:line="240" w:lineRule="auto"/>
-        <w:ind w:left="720" w:right="0" w:hanging="360"/>
-        <w:jc w:val="left"/>
+      <w:hyperlink r:id="rId22">
+        <w:r>
+          <w:rPr>
+            <w:color w:val="1155cc"/>
+            <w:u w:val="single"/>
+            <w:rtl w:val="0"/>
+          </w:rPr>
+          <w:t xml:space="preserve">https://dspace.ups.edu.ec/bitstream/123456789/1288/13/UPS-CT002160.pdf</w:t>
+        </w:r>
+      </w:hyperlink>
+      <w:r>
+        <w:rPr>
+          <w:rtl w:val="0"/>
+        </w:rPr>
+      </w:r>
+    </w:p>
+    <w:p>
+      <w:pPr>
         <w:rPr/>
       </w:pPr>
-      <w:r>
-        <w:rPr>
-          <w:rFonts w:ascii="Times New Roman" w:cs="Times New Roman" w:eastAsia="Times New Roman" w:hAnsi="Times New Roman"/>
-          <w:b w:val="0"/>
-          <w:i w:val="0"/>
-          <w:smallCaps w:val="0"/>
-          <w:strike w:val="0"/>
-          <w:color w:val="000000"/>
-          <w:sz w:val="24"/>
-          <w:szCs w:val="24"/>
-          <w:u w:val="none"/>
-          <w:shd w:fill="auto" w:val="clear"/>
-          <w:vertAlign w:val="baseline"/>
-          <w:rtl w:val="0"/>
-        </w:rPr>
-        <w:t xml:space="preserve">RNF2: Se deberá seguir un diseño responsivo para compatibilidad con móviles.</w:t>
-      </w:r>
-    </w:p>
-    <w:p>
-      <w:pPr>
-        <w:pStyle w:val="Heading2"/>
+      <w:hyperlink r:id="rId23">
+        <w:r>
+          <w:rPr>
+            <w:color w:val="1155cc"/>
+            <w:u w:val="single"/>
+            <w:rtl w:val="0"/>
+          </w:rPr>
+          <w:t xml:space="preserve">https://d1wqtxts1xzle7.cloudfront.net/57080855/Guisella_Pinedo_Garcia-libre.pdf?1532654210=&amp;response-content-disposition=inline%3B+filename%3DUNIVERSIDAD_NACIONAL_DE_SAN_MARTIN_T_FAC.pdf&amp;Expires=1756926430&amp;Signature=BwSGp5cRnI1U1unVm6qycfIjR1N1MCYePOCFmCADlu~JORQREBr0sy6jbeyKjb3K05FaGi4gS6oeRMtt40EhqYA2jtZW8U74gymo3l0CHZJ0YebDSpc1t9cTRJNUUXwS~VC-4NnLuf5g4gX0L~itqucxg~VBY9E2BPQz6EJ7U3VfSq7QcCbE1YLVJ1wvsLHvPNFPZksME0tgjwUdmf650X7o~OYwWvYUsPPfGRORMZyNMWtby9xuLHpv9oLxWIJbWRLfzX799yciJOxKAehPhbItg5GC2XZi4UJj2iZOzvzIXpJqRZBTAFJkAge6ECYoWHPlXOO6fBDRPuvVjRpBTw__&amp;Key-Pair-Id=APKAJLOHF5GGSLRBV4ZA</w:t>
+        </w:r>
+      </w:hyperlink>
+      <w:r>
+        <w:rPr>
+          <w:rtl w:val="0"/>
+        </w:rPr>
+      </w:r>
+    </w:p>
+    <w:p>
+      <w:pPr>
         <w:rPr/>
       </w:pPr>
-      <w:r>
-        <w:rPr>
-          <w:rtl w:val="0"/>
-        </w:rPr>
-        <w:t xml:space="preserve">3.3 Requisitos de Interfaz de Usuario</w:t>
-      </w:r>
-    </w:p>
-    <w:p>
-      <w:pPr>
-        <w:keepNext w:val="0"/>
-        <w:keepLines w:val="0"/>
-        <w:pageBreakBefore w:val="0"/>
-        <w:widowControl w:val="1"/>
-        <w:numPr>
-          <w:ilvl w:val="0"/>
-          <w:numId w:val="8"/>
-        </w:numPr>
-        <w:pBdr>
-          <w:top w:space="0" w:sz="0" w:val="nil"/>
-          <w:left w:space="0" w:sz="0" w:val="nil"/>
-          <w:bottom w:space="0" w:sz="0" w:val="nil"/>
-          <w:right w:space="0" w:sz="0" w:val="nil"/>
-          <w:between w:space="0" w:sz="0" w:val="nil"/>
-        </w:pBdr>
-        <w:shd w:fill="auto" w:val="clear"/>
-        <w:spacing w:after="160" w:before="0" w:line="240" w:lineRule="auto"/>
-        <w:ind w:left="720" w:right="0" w:hanging="360"/>
-        <w:jc w:val="left"/>
+      <w:hyperlink r:id="rId24">
+        <w:r>
+          <w:rPr>
+            <w:color w:val="1155cc"/>
+            <w:u w:val="single"/>
+            <w:rtl w:val="0"/>
+          </w:rPr>
+          <w:t xml:space="preserve">https://cia.uagraria.edu.ec/Archivos/ASPIAZU%20RUIZ%20YAIR%20KEMIL.PDF</w:t>
+        </w:r>
+      </w:hyperlink>
+      <w:r>
+        <w:rPr>
+          <w:rtl w:val="0"/>
+        </w:rPr>
+      </w:r>
+    </w:p>
+    <w:p>
+      <w:pPr>
         <w:rPr/>
       </w:pPr>
       <w:r>
         <w:rPr>
-          <w:rFonts w:ascii="Times New Roman" w:cs="Times New Roman" w:eastAsia="Times New Roman" w:hAnsi="Times New Roman"/>
-          <w:b w:val="0"/>
-          <w:i w:val="0"/>
-          <w:smallCaps w:val="0"/>
-          <w:strike w:val="0"/>
-          <w:color w:val="000000"/>
-          <w:sz w:val="24"/>
-          <w:szCs w:val="24"/>
-          <w:u w:val="none"/>
-          <w:shd w:fill="auto" w:val="clear"/>
-          <w:vertAlign w:val="baseline"/>
-          <w:rtl w:val="0"/>
-        </w:rPr>
-        <w:t xml:space="preserve">La interfaz debe ser intuitiva y minimalista.</w:t>
-      </w:r>
-    </w:p>
-    <w:p>
-      <w:pPr>
-        <w:keepNext w:val="0"/>
-        <w:keepLines w:val="0"/>
-        <w:pageBreakBefore w:val="0"/>
-        <w:widowControl w:val="1"/>
-        <w:numPr>
-          <w:ilvl w:val="0"/>
-          <w:numId w:val="8"/>
-        </w:numPr>
-        <w:pBdr>
-          <w:top w:space="0" w:sz="0" w:val="nil"/>
-          <w:left w:space="0" w:sz="0" w:val="nil"/>
-          <w:bottom w:space="0" w:sz="0" w:val="nil"/>
-          <w:right w:space="0" w:sz="0" w:val="nil"/>
-          <w:between w:space="0" w:sz="0" w:val="nil"/>
-        </w:pBdr>
-        <w:shd w:fill="auto" w:val="clear"/>
-        <w:spacing w:after="160" w:before="0" w:line="240" w:lineRule="auto"/>
-        <w:ind w:left="720" w:right="0" w:hanging="360"/>
-        <w:jc w:val="left"/>
+          <w:rtl w:val="0"/>
+        </w:rPr>
+      </w:r>
+    </w:p>
+    <w:p>
+      <w:pPr>
         <w:rPr/>
       </w:pPr>
       <w:r>
         <w:rPr>
-          <w:rFonts w:ascii="Times New Roman" w:cs="Times New Roman" w:eastAsia="Times New Roman" w:hAnsi="Times New Roman"/>
-          <w:b w:val="0"/>
-          <w:i w:val="0"/>
-          <w:smallCaps w:val="0"/>
-          <w:strike w:val="0"/>
-          <w:color w:val="000000"/>
-          <w:sz w:val="24"/>
-          <w:szCs w:val="24"/>
-          <w:u w:val="none"/>
-          <w:shd w:fill="auto" w:val="clear"/>
-          <w:vertAlign w:val="baseline"/>
-          <w:rtl w:val="0"/>
-        </w:rPr>
-        <w:t xml:space="preserve">Debe permitir la personalización del esquema de colores.</w:t>
-      </w:r>
-    </w:p>
-    <w:p>
-      <w:pPr>
-        <w:pStyle w:val="Heading2"/>
+          <w:rtl w:val="0"/>
+        </w:rPr>
+      </w:r>
+    </w:p>
+    <w:p>
+      <w:pPr>
         <w:rPr/>
       </w:pPr>
       <w:r>
         <w:rPr>
           <w:rtl w:val="0"/>
         </w:rPr>
-        <w:t xml:space="preserve">3.4 Requisitos de Hardware y Software</w:t>
-      </w:r>
-    </w:p>
-    <w:p>
-      <w:pPr>
-        <w:keepNext w:val="0"/>
-        <w:keepLines w:val="0"/>
-        <w:pageBreakBefore w:val="0"/>
-        <w:widowControl w:val="1"/>
-        <w:numPr>
-          <w:ilvl w:val="0"/>
-          <w:numId w:val="9"/>
-        </w:numPr>
-        <w:pBdr>
-          <w:top w:space="0" w:sz="0" w:val="nil"/>
-          <w:left w:space="0" w:sz="0" w:val="nil"/>
-          <w:bottom w:space="0" w:sz="0" w:val="nil"/>
-          <w:right w:space="0" w:sz="0" w:val="nil"/>
-          <w:between w:space="0" w:sz="0" w:val="nil"/>
-        </w:pBdr>
-        <w:shd w:fill="auto" w:val="clear"/>
-        <w:spacing w:after="160" w:before="0" w:line="240" w:lineRule="auto"/>
-        <w:ind w:left="720" w:right="0" w:hanging="360"/>
-        <w:jc w:val="left"/>
+      </w:r>
+    </w:p>
+    <w:p>
+      <w:pPr>
         <w:rPr/>
       </w:pPr>
       <w:r>
         <w:rPr>
-          <w:rFonts w:ascii="Times New Roman" w:cs="Times New Roman" w:eastAsia="Times New Roman" w:hAnsi="Times New Roman"/>
-          <w:b w:val="0"/>
-          <w:i w:val="0"/>
-          <w:smallCaps w:val="0"/>
-          <w:strike w:val="0"/>
-          <w:color w:val="000000"/>
-          <w:sz w:val="24"/>
-          <w:szCs w:val="24"/>
-          <w:u w:val="none"/>
-          <w:shd w:fill="auto" w:val="clear"/>
-          <w:vertAlign w:val="baseline"/>
-          <w:rtl w:val="0"/>
-        </w:rPr>
-        <w:t xml:space="preserve">Servidor con soporte para Node.js y PostgreSQL.</w:t>
-      </w:r>
-    </w:p>
-    <w:p>
-      <w:pPr>
-        <w:keepNext w:val="0"/>
-        <w:keepLines w:val="0"/>
-        <w:pageBreakBefore w:val="0"/>
-        <w:widowControl w:val="1"/>
-        <w:numPr>
-          <w:ilvl w:val="0"/>
-          <w:numId w:val="9"/>
-        </w:numPr>
-        <w:pBdr>
-          <w:top w:space="0" w:sz="0" w:val="nil"/>
-          <w:left w:space="0" w:sz="0" w:val="nil"/>
-          <w:bottom w:space="0" w:sz="0" w:val="nil"/>
-          <w:right w:space="0" w:sz="0" w:val="nil"/>
-          <w:between w:space="0" w:sz="0" w:val="nil"/>
-        </w:pBdr>
-        <w:shd w:fill="auto" w:val="clear"/>
-        <w:spacing w:after="160" w:before="0" w:line="240" w:lineRule="auto"/>
-        <w:ind w:left="720" w:right="0" w:hanging="360"/>
-        <w:jc w:val="left"/>
+          <w:rtl w:val="0"/>
+        </w:rPr>
+      </w:r>
+    </w:p>
+    <w:p>
+      <w:pPr>
         <w:rPr/>
       </w:pPr>
       <w:r>
         <w:rPr>
-          <w:rFonts w:ascii="Times New Roman" w:cs="Times New Roman" w:eastAsia="Times New Roman" w:hAnsi="Times New Roman"/>
-          <w:b w:val="0"/>
-          <w:i w:val="0"/>
-          <w:smallCaps w:val="0"/>
-          <w:strike w:val="0"/>
-          <w:color w:val="000000"/>
-          <w:sz w:val="24"/>
-          <w:szCs w:val="24"/>
-          <w:u w:val="none"/>
-          <w:shd w:fill="auto" w:val="clear"/>
-          <w:vertAlign w:val="baseline"/>
-          <w:rtl w:val="0"/>
-        </w:rPr>
-        <w:t xml:space="preserve">Compatible con navegadores Chrome, Firefox y Edge (versiones actualizadas).</w:t>
-      </w:r>
-    </w:p>
-    <w:p>
-      <w:pPr>
-        <w:pStyle w:val="Heading1"/>
-        <w:rPr/>
-      </w:pPr>
-      <w:r>
-        <w:rPr>
-          <w:rtl w:val="0"/>
-        </w:rPr>
-        <w:t xml:space="preserve">4. Riesgos y Limitaciones</w:t>
-      </w:r>
-    </w:p>
-    <w:p>
-      <w:pPr>
-        <w:pStyle w:val="Heading2"/>
-        <w:rPr/>
-      </w:pPr>
-      <w:r>
-        <w:rPr>
-          <w:rtl w:val="0"/>
-        </w:rPr>
-        <w:t xml:space="preserve">4.1 Riesgos</w:t>
-      </w:r>
-    </w:p>
-    <w:p>
-      <w:pPr>
-        <w:keepNext w:val="0"/>
-        <w:keepLines w:val="0"/>
-        <w:pageBreakBefore w:val="0"/>
-        <w:widowControl w:val="1"/>
-        <w:numPr>
-          <w:ilvl w:val="0"/>
-          <w:numId w:val="10"/>
-        </w:numPr>
-        <w:pBdr>
-          <w:top w:space="0" w:sz="0" w:val="nil"/>
-          <w:left w:space="0" w:sz="0" w:val="nil"/>
-          <w:bottom w:space="0" w:sz="0" w:val="nil"/>
-          <w:right w:space="0" w:sz="0" w:val="nil"/>
-          <w:between w:space="0" w:sz="0" w:val="nil"/>
-        </w:pBdr>
-        <w:shd w:fill="auto" w:val="clear"/>
-        <w:spacing w:after="160" w:before="0" w:line="240" w:lineRule="auto"/>
-        <w:ind w:left="720" w:right="0" w:hanging="360"/>
-        <w:jc w:val="left"/>
-        <w:rPr/>
-      </w:pPr>
-      <w:r>
-        <w:rPr>
-          <w:rFonts w:ascii="Times New Roman" w:cs="Times New Roman" w:eastAsia="Times New Roman" w:hAnsi="Times New Roman"/>
-          <w:b w:val="0"/>
-          <w:i w:val="0"/>
-          <w:smallCaps w:val="0"/>
-          <w:strike w:val="0"/>
-          <w:color w:val="000000"/>
-          <w:sz w:val="24"/>
-          <w:szCs w:val="24"/>
-          <w:u w:val="none"/>
-          <w:shd w:fill="auto" w:val="clear"/>
-          <w:vertAlign w:val="baseline"/>
-          <w:rtl w:val="0"/>
-        </w:rPr>
-        <w:t xml:space="preserve">Posible sobrecarga del servidor si la cantidad de usuarios crece rápidamente.</w:t>
-      </w:r>
-    </w:p>
-    <w:p>
-      <w:pPr>
-        <w:keepNext w:val="0"/>
-        <w:keepLines w:val="0"/>
-        <w:pageBreakBefore w:val="0"/>
-        <w:widowControl w:val="1"/>
-        <w:numPr>
-          <w:ilvl w:val="0"/>
-          <w:numId w:val="10"/>
-        </w:numPr>
-        <w:pBdr>
-          <w:top w:space="0" w:sz="0" w:val="nil"/>
-          <w:left w:space="0" w:sz="0" w:val="nil"/>
-          <w:bottom w:space="0" w:sz="0" w:val="nil"/>
-          <w:right w:space="0" w:sz="0" w:val="nil"/>
-          <w:between w:space="0" w:sz="0" w:val="nil"/>
-        </w:pBdr>
-        <w:shd w:fill="auto" w:val="clear"/>
-        <w:spacing w:after="160" w:before="0" w:line="240" w:lineRule="auto"/>
-        <w:ind w:left="720" w:right="0" w:hanging="360"/>
-        <w:jc w:val="left"/>
-        <w:rPr/>
-      </w:pPr>
-      <w:r>
-        <w:rPr>
-          <w:rFonts w:ascii="Times New Roman" w:cs="Times New Roman" w:eastAsia="Times New Roman" w:hAnsi="Times New Roman"/>
-          <w:b w:val="0"/>
-          <w:i w:val="0"/>
-          <w:smallCaps w:val="0"/>
-          <w:strike w:val="0"/>
-          <w:color w:val="000000"/>
-          <w:sz w:val="24"/>
-          <w:szCs w:val="24"/>
-          <w:u w:val="none"/>
-          <w:shd w:fill="auto" w:val="clear"/>
-          <w:vertAlign w:val="baseline"/>
-          <w:rtl w:val="0"/>
-        </w:rPr>
-        <w:t xml:space="preserve">Dependencia de servicios de terceros para autenticación y almacenamiento.</w:t>
-      </w:r>
-    </w:p>
-    <w:p>
-      <w:pPr>
-        <w:pStyle w:val="Heading2"/>
-        <w:rPr/>
-      </w:pPr>
-      <w:r>
-        <w:rPr>
-          <w:rtl w:val="0"/>
-        </w:rPr>
-        <w:t xml:space="preserve">4.2 Limitaciones</w:t>
-      </w:r>
-    </w:p>
-    <w:p>
-      <w:pPr>
-        <w:keepNext w:val="0"/>
-        <w:keepLines w:val="0"/>
-        <w:pageBreakBefore w:val="0"/>
-        <w:widowControl w:val="1"/>
-        <w:numPr>
-          <w:ilvl w:val="0"/>
-          <w:numId w:val="11"/>
-        </w:numPr>
-        <w:pBdr>
-          <w:top w:space="0" w:sz="0" w:val="nil"/>
-          <w:left w:space="0" w:sz="0" w:val="nil"/>
-          <w:bottom w:space="0" w:sz="0" w:val="nil"/>
-          <w:right w:space="0" w:sz="0" w:val="nil"/>
-          <w:between w:space="0" w:sz="0" w:val="nil"/>
-        </w:pBdr>
-        <w:shd w:fill="auto" w:val="clear"/>
-        <w:spacing w:after="160" w:before="0" w:line="240" w:lineRule="auto"/>
-        <w:ind w:left="720" w:right="0" w:hanging="360"/>
-        <w:jc w:val="left"/>
-        <w:rPr/>
-      </w:pPr>
-      <w:r>
-        <w:rPr>
-          <w:rFonts w:ascii="Times New Roman" w:cs="Times New Roman" w:eastAsia="Times New Roman" w:hAnsi="Times New Roman"/>
-          <w:b w:val="0"/>
-          <w:i w:val="0"/>
-          <w:smallCaps w:val="0"/>
-          <w:strike w:val="0"/>
-          <w:color w:val="000000"/>
-          <w:sz w:val="24"/>
-          <w:szCs w:val="24"/>
-          <w:u w:val="none"/>
-          <w:shd w:fill="auto" w:val="clear"/>
-          <w:vertAlign w:val="baseline"/>
-          <w:rtl w:val="0"/>
-        </w:rPr>
-        <w:t xml:space="preserve">No incluirá funcionalidades de colaboración en tiempo real en la primera versión.</w:t>
-      </w:r>
-    </w:p>
-    <w:p>
-      <w:pPr>
-        <w:keepNext w:val="0"/>
-        <w:keepLines w:val="0"/>
-        <w:pageBreakBefore w:val="0"/>
-        <w:widowControl w:val="1"/>
-        <w:numPr>
-          <w:ilvl w:val="0"/>
-          <w:numId w:val="11"/>
-        </w:numPr>
-        <w:pBdr>
-          <w:top w:space="0" w:sz="0" w:val="nil"/>
-          <w:left w:space="0" w:sz="0" w:val="nil"/>
-          <w:bottom w:space="0" w:sz="0" w:val="nil"/>
-          <w:right w:space="0" w:sz="0" w:val="nil"/>
-          <w:between w:space="0" w:sz="0" w:val="nil"/>
-        </w:pBdr>
-        <w:shd w:fill="auto" w:val="clear"/>
-        <w:spacing w:after="160" w:before="0" w:line="240" w:lineRule="auto"/>
-        <w:ind w:left="720" w:right="0" w:hanging="360"/>
-        <w:jc w:val="left"/>
-        <w:rPr/>
-      </w:pPr>
-      <w:r>
-        <w:rPr>
-          <w:rFonts w:ascii="Times New Roman" w:cs="Times New Roman" w:eastAsia="Times New Roman" w:hAnsi="Times New Roman"/>
-          <w:b w:val="0"/>
-          <w:i w:val="0"/>
-          <w:smallCaps w:val="0"/>
-          <w:strike w:val="0"/>
-          <w:color w:val="000000"/>
-          <w:sz w:val="24"/>
-          <w:szCs w:val="24"/>
-          <w:u w:val="none"/>
-          <w:shd w:fill="auto" w:val="clear"/>
-          <w:vertAlign w:val="baseline"/>
-          <w:rtl w:val="0"/>
-        </w:rPr>
-        <w:t xml:space="preserve">No habrá integración con asistentes virtuales en esta etapa.</w:t>
-      </w:r>
-    </w:p>
-    <w:p>
-      <w:pPr>
-        <w:pStyle w:val="Heading1"/>
-        <w:rPr/>
-      </w:pPr>
-      <w:r>
-        <w:rPr>
-          <w:rtl w:val="0"/>
-        </w:rPr>
-        <w:t xml:space="preserve">5. Alcance del Proyecto</w:t>
-      </w:r>
-    </w:p>
-    <w:p>
-      <w:pPr>
-        <w:pStyle w:val="Heading2"/>
-        <w:rPr/>
-      </w:pPr>
-      <w:r>
-        <w:rPr>
-          <w:rtl w:val="0"/>
-        </w:rPr>
-        <w:t xml:space="preserve">5.1 Lo que incluirá</w:t>
-      </w:r>
-    </w:p>
-    <w:p>
-      <w:pPr>
-        <w:keepNext w:val="0"/>
-        <w:keepLines w:val="0"/>
-        <w:pageBreakBefore w:val="0"/>
-        <w:widowControl w:val="1"/>
-        <w:numPr>
-          <w:ilvl w:val="0"/>
-          <w:numId w:val="12"/>
-        </w:numPr>
-        <w:pBdr>
-          <w:top w:space="0" w:sz="0" w:val="nil"/>
-          <w:left w:space="0" w:sz="0" w:val="nil"/>
-          <w:bottom w:space="0" w:sz="0" w:val="nil"/>
-          <w:right w:space="0" w:sz="0" w:val="nil"/>
-          <w:between w:space="0" w:sz="0" w:val="nil"/>
-        </w:pBdr>
-        <w:shd w:fill="auto" w:val="clear"/>
-        <w:spacing w:after="160" w:before="0" w:line="240" w:lineRule="auto"/>
-        <w:ind w:left="720" w:right="0" w:hanging="360"/>
-        <w:jc w:val="left"/>
-        <w:rPr/>
-      </w:pPr>
-      <w:r>
-        <w:rPr>
-          <w:rFonts w:ascii="Times New Roman" w:cs="Times New Roman" w:eastAsia="Times New Roman" w:hAnsi="Times New Roman"/>
-          <w:b w:val="0"/>
-          <w:i w:val="0"/>
-          <w:smallCaps w:val="0"/>
-          <w:strike w:val="0"/>
-          <w:color w:val="000000"/>
-          <w:sz w:val="24"/>
-          <w:szCs w:val="24"/>
-          <w:u w:val="none"/>
-          <w:shd w:fill="auto" w:val="clear"/>
-          <w:vertAlign w:val="baseline"/>
-          <w:rtl w:val="0"/>
-        </w:rPr>
-        <w:t xml:space="preserve">Gestor de tareas con categorías y recordatorios.</w:t>
-      </w:r>
-    </w:p>
-    <w:p>
-      <w:pPr>
-        <w:keepNext w:val="0"/>
-        <w:keepLines w:val="0"/>
-        <w:pageBreakBefore w:val="0"/>
-        <w:widowControl w:val="1"/>
-        <w:numPr>
-          <w:ilvl w:val="0"/>
-          <w:numId w:val="12"/>
-        </w:numPr>
-        <w:pBdr>
-          <w:top w:space="0" w:sz="0" w:val="nil"/>
-          <w:left w:space="0" w:sz="0" w:val="nil"/>
-          <w:bottom w:space="0" w:sz="0" w:val="nil"/>
-          <w:right w:space="0" w:sz="0" w:val="nil"/>
-          <w:between w:space="0" w:sz="0" w:val="nil"/>
-        </w:pBdr>
-        <w:shd w:fill="auto" w:val="clear"/>
-        <w:spacing w:after="160" w:before="0" w:line="240" w:lineRule="auto"/>
-        <w:ind w:left="720" w:right="0" w:hanging="360"/>
-        <w:jc w:val="left"/>
-        <w:rPr/>
-      </w:pPr>
-      <w:r>
-        <w:rPr>
-          <w:rFonts w:ascii="Times New Roman" w:cs="Times New Roman" w:eastAsia="Times New Roman" w:hAnsi="Times New Roman"/>
-          <w:b w:val="0"/>
-          <w:i w:val="0"/>
-          <w:smallCaps w:val="0"/>
-          <w:strike w:val="0"/>
-          <w:color w:val="000000"/>
-          <w:sz w:val="24"/>
-          <w:szCs w:val="24"/>
-          <w:u w:val="none"/>
-          <w:shd w:fill="auto" w:val="clear"/>
-          <w:vertAlign w:val="baseline"/>
-          <w:rtl w:val="0"/>
-        </w:rPr>
-        <w:t xml:space="preserve">Aplicación web con interfaz responsiva.</w:t>
-      </w:r>
-    </w:p>
-    <w:p>
-      <w:pPr>
-        <w:pStyle w:val="Heading2"/>
-        <w:rPr/>
-      </w:pPr>
-      <w:r>
-        <w:rPr>
-          <w:rtl w:val="0"/>
-        </w:rPr>
-        <w:t xml:space="preserve">5.2 Lo que NO incluirá (por ahora)</w:t>
-      </w:r>
-    </w:p>
-    <w:p>
-      <w:pPr>
-        <w:keepNext w:val="0"/>
-        <w:keepLines w:val="0"/>
-        <w:pageBreakBefore w:val="0"/>
-        <w:widowControl w:val="1"/>
-        <w:numPr>
-          <w:ilvl w:val="0"/>
-          <w:numId w:val="13"/>
-        </w:numPr>
-        <w:pBdr>
-          <w:top w:space="0" w:sz="0" w:val="nil"/>
-          <w:left w:space="0" w:sz="0" w:val="nil"/>
-          <w:bottom w:space="0" w:sz="0" w:val="nil"/>
-          <w:right w:space="0" w:sz="0" w:val="nil"/>
-          <w:between w:space="0" w:sz="0" w:val="nil"/>
-        </w:pBdr>
-        <w:shd w:fill="auto" w:val="clear"/>
-        <w:spacing w:after="160" w:before="0" w:line="240" w:lineRule="auto"/>
-        <w:ind w:left="720" w:right="0" w:hanging="360"/>
-        <w:jc w:val="left"/>
-        <w:rPr/>
-      </w:pPr>
-      <w:r>
-        <w:rPr>
-          <w:rFonts w:ascii="Times New Roman" w:cs="Times New Roman" w:eastAsia="Times New Roman" w:hAnsi="Times New Roman"/>
-          <w:b w:val="0"/>
-          <w:i w:val="0"/>
-          <w:smallCaps w:val="0"/>
-          <w:strike w:val="0"/>
-          <w:color w:val="000000"/>
-          <w:sz w:val="24"/>
-          <w:szCs w:val="24"/>
-          <w:u w:val="none"/>
-          <w:shd w:fill="auto" w:val="clear"/>
-          <w:vertAlign w:val="baseline"/>
-          <w:rtl w:val="0"/>
-        </w:rPr>
-        <w:t xml:space="preserve">Aplicaciones nativas para iOS y Android.</w:t>
-      </w:r>
-    </w:p>
-    <w:p>
-      <w:pPr>
-        <w:keepNext w:val="0"/>
-        <w:keepLines w:val="0"/>
-        <w:pageBreakBefore w:val="0"/>
-        <w:widowControl w:val="1"/>
-        <w:numPr>
-          <w:ilvl w:val="0"/>
-          <w:numId w:val="13"/>
-        </w:numPr>
-        <w:pBdr>
-          <w:top w:space="0" w:sz="0" w:val="nil"/>
-          <w:left w:space="0" w:sz="0" w:val="nil"/>
-          <w:bottom w:space="0" w:sz="0" w:val="nil"/>
-          <w:right w:space="0" w:sz="0" w:val="nil"/>
-          <w:between w:space="0" w:sz="0" w:val="nil"/>
-        </w:pBdr>
-        <w:shd w:fill="auto" w:val="clear"/>
-        <w:spacing w:after="160" w:before="0" w:line="240" w:lineRule="auto"/>
-        <w:ind w:left="720" w:right="0" w:hanging="360"/>
-        <w:jc w:val="left"/>
-        <w:rPr/>
-      </w:pPr>
-      <w:r>
-        <w:rPr>
-          <w:rFonts w:ascii="Times New Roman" w:cs="Times New Roman" w:eastAsia="Times New Roman" w:hAnsi="Times New Roman"/>
-          <w:b w:val="0"/>
-          <w:i w:val="0"/>
-          <w:smallCaps w:val="0"/>
-          <w:strike w:val="0"/>
-          <w:color w:val="000000"/>
-          <w:sz w:val="24"/>
-          <w:szCs w:val="24"/>
-          <w:u w:val="none"/>
-          <w:shd w:fill="auto" w:val="clear"/>
-          <w:vertAlign w:val="baseline"/>
-          <w:rtl w:val="0"/>
-        </w:rPr>
-        <w:t xml:space="preserve">Sincronización con otros servicios de productividad.</w:t>
-      </w:r>
-    </w:p>
-    <w:p>
-      <w:pPr>
-        <w:pStyle w:val="Heading1"/>
-        <w:rPr/>
-      </w:pPr>
-      <w:r>
-        <w:rPr>
-          <w:rtl w:val="0"/>
-        </w:rPr>
-        <w:t xml:space="preserve">Referencias</w:t>
+          <w:rtl w:val="0"/>
+        </w:rPr>
       </w:r>
     </w:p>
     <w:p>
@@ -2234,7 +4879,7 @@
               <w:widowControl w:val="1"/>
               <w:numPr>
                 <w:ilvl w:val="0"/>
-                <w:numId w:val="14"/>
+                <w:numId w:val="15"/>
               </w:numPr>
               <w:pBdr>
                 <w:top w:space="0" w:sz="0" w:val="nil"/>
@@ -2339,7 +4984,7 @@
               <w:widowControl w:val="1"/>
               <w:numPr>
                 <w:ilvl w:val="0"/>
-                <w:numId w:val="14"/>
+                <w:numId w:val="15"/>
               </w:numPr>
               <w:pBdr>
                 <w:top w:space="0" w:sz="0" w:val="nil"/>
@@ -2452,6 +5097,7 @@
       </w:r>
     </w:p>
     <w:sectPr>
+      <w:headerReference r:id="rId25" w:type="default"/>
       <w:pgSz w:h="16838" w:w="11906" w:orient="portrait"/>
       <w:pgMar w:bottom="1417" w:top="1417" w:left="1701" w:right="1701" w:header="708" w:footer="708"/>
       <w:pgNumType w:start="1"/>
@@ -2460,6 +5106,21 @@
 </w:document>
 </file>
 
+<file path=word/header1.xml><?xml version="1.0" encoding="utf-8"?>
+<w:hdr xmlns:mc="http://schemas.openxmlformats.org/markup-compatibility/2006" xmlns:o="urn:schemas-microsoft-com:office:office" xmlns:r="http://schemas.openxmlformats.org/officeDocument/2006/relationships" xmlns:m="http://schemas.openxmlformats.org/officeDocument/2006/math" xmlns:v="urn:schemas-microsoft-com:vml" xmlns:wp="http://schemas.openxmlformats.org/drawingml/2006/wordprocessingDrawing" xmlns:w10="urn:schemas-microsoft-com:office:word" xmlns:w="http://schemas.openxmlformats.org/wordprocessingml/2006/main" xmlns:wne="http://schemas.microsoft.com/office/word/2006/wordml" xmlns:sl="http://schemas.openxmlformats.org/schemaLibrary/2006/main" xmlns:a="http://schemas.openxmlformats.org/drawingml/2006/main" xmlns:pic="http://schemas.openxmlformats.org/drawingml/2006/picture" xmlns:c="http://schemas.openxmlformats.org/drawingml/2006/chart" xmlns:lc="http://schemas.openxmlformats.org/drawingml/2006/lockedCanvas" xmlns:dgm="http://schemas.openxmlformats.org/drawingml/2006/diagram" xmlns:wps="http://schemas.microsoft.com/office/word/2010/wordprocessingShape" xmlns:wpg="http://schemas.microsoft.com/office/word/2010/wordprocessingGroup" xmlns:w14="http://schemas.microsoft.com/office/word/2010/wordml" xmlns:w15="http://schemas.microsoft.com/office/word/2012/wordml" xmlns:w16="http://schemas.microsoft.com/office/word/2018/wordml" xmlns:w16cex="http://schemas.microsoft.com/office/word/2018/wordml/cex" xmlns:w16cid="http://schemas.microsoft.com/office/word/2016/wordml/cid" xmlns="http://schemas.microsoft.com/office/tasks/2019/documenttasks" xmlns:cr="http://schemas.microsoft.com/office/comments/2020/reactions">
+  <w:p>
+    <w:pPr>
+      <w:rPr/>
+    </w:pPr>
+    <w:r>
+      <w:rPr>
+        <w:rtl w:val="0"/>
+      </w:rPr>
+    </w:r>
+  </w:p>
+</w:hdr>
+</file>
+
 <file path=word/numbering.xml><?xml version="1.0" encoding="utf-8"?>
 <w:numbering xmlns:mc="http://schemas.openxmlformats.org/markup-compatibility/2006" xmlns:o="urn:schemas-microsoft-com:office:office" xmlns:r="http://schemas.openxmlformats.org/officeDocument/2006/relationships" xmlns:m="http://schemas.openxmlformats.org/officeDocument/2006/math" xmlns:v="urn:schemas-microsoft-com:vml" xmlns:wp="http://schemas.openxmlformats.org/drawingml/2006/wordprocessingDrawing" xmlns:w10="urn:schemas-microsoft-com:office:word" xmlns:w="http://schemas.openxmlformats.org/wordprocessingml/2006/main" xmlns:wne="http://schemas.microsoft.com/office/word/2006/wordml" xmlns:sl="http://schemas.openxmlformats.org/schemaLibrary/2006/main" xmlns:a="http://schemas.openxmlformats.org/drawingml/2006/main" xmlns:pic="http://schemas.openxmlformats.org/drawingml/2006/picture" xmlns:c="http://schemas.openxmlformats.org/drawingml/2006/chart" xmlns:lc="http://schemas.openxmlformats.org/drawingml/2006/lockedCanvas" xmlns:dgm="http://schemas.openxmlformats.org/drawingml/2006/diagram" xmlns:wps="http://schemas.microsoft.com/office/word/2010/wordprocessingShape" xmlns:wpg="http://schemas.microsoft.com/office/word/2010/wordprocessingGroup" xmlns:w14="http://schemas.microsoft.com/office/word/2010/wordml" xmlns:w15="http://schemas.microsoft.com/office/word/2012/wordml" xmlns:w16="http://schemas.microsoft.com/office/word/2018/wordml" xmlns:w16cex="http://schemas.microsoft.com/office/word/2018/wordml/cex" xmlns:w16cid="http://schemas.microsoft.com/office/word/2016/wordml/cid" xmlns="http://schemas.microsoft.com/office/tasks/2019/documenttasks" xmlns:cr="http://schemas.microsoft.com/office/comments/2020/reactions">
   <w:abstractNum w:abstractNumId="1">
@@ -2472,121 +5133,103 @@
         <w:ind w:left="720" w:hanging="360"/>
       </w:pPr>
       <w:rPr>
-        <w:rFonts w:ascii="Noto Sans Symbols" w:cs="Noto Sans Symbols" w:eastAsia="Noto Sans Symbols" w:hAnsi="Noto Sans Symbols"/>
-        <w:sz w:val="20"/>
-        <w:szCs w:val="20"/>
+        <w:u w:val="none"/>
       </w:rPr>
     </w:lvl>
     <w:lvl w:ilvl="1">
       <w:start w:val="1"/>
       <w:numFmt w:val="bullet"/>
-      <w:lvlText w:val="o"/>
+      <w:lvlText w:val="○"/>
       <w:lvlJc w:val="left"/>
       <w:pPr>
         <w:ind w:left="1440" w:hanging="360"/>
       </w:pPr>
       <w:rPr>
-        <w:rFonts w:ascii="Courier New" w:cs="Courier New" w:eastAsia="Courier New" w:hAnsi="Courier New"/>
-        <w:sz w:val="20"/>
-        <w:szCs w:val="20"/>
+        <w:u w:val="none"/>
       </w:rPr>
     </w:lvl>
     <w:lvl w:ilvl="2">
       <w:start w:val="1"/>
       <w:numFmt w:val="bullet"/>
-      <w:lvlText w:val="▪"/>
+      <w:lvlText w:val="■"/>
       <w:lvlJc w:val="left"/>
       <w:pPr>
         <w:ind w:left="2160" w:hanging="360"/>
       </w:pPr>
       <w:rPr>
-        <w:rFonts w:ascii="Noto Sans Symbols" w:cs="Noto Sans Symbols" w:eastAsia="Noto Sans Symbols" w:hAnsi="Noto Sans Symbols"/>
-        <w:sz w:val="20"/>
-        <w:szCs w:val="20"/>
+        <w:u w:val="none"/>
       </w:rPr>
     </w:lvl>
     <w:lvl w:ilvl="3">
       <w:start w:val="1"/>
       <w:numFmt w:val="bullet"/>
-      <w:lvlText w:val="▪"/>
+      <w:lvlText w:val="●"/>
       <w:lvlJc w:val="left"/>
       <w:pPr>
         <w:ind w:left="2880" w:hanging="360"/>
       </w:pPr>
       <w:rPr>
-        <w:rFonts w:ascii="Noto Sans Symbols" w:cs="Noto Sans Symbols" w:eastAsia="Noto Sans Symbols" w:hAnsi="Noto Sans Symbols"/>
-        <w:sz w:val="20"/>
-        <w:szCs w:val="20"/>
+        <w:u w:val="none"/>
       </w:rPr>
     </w:lvl>
     <w:lvl w:ilvl="4">
       <w:start w:val="1"/>
       <w:numFmt w:val="bullet"/>
-      <w:lvlText w:val="▪"/>
+      <w:lvlText w:val="○"/>
       <w:lvlJc w:val="left"/>
       <w:pPr>
         <w:ind w:left="3600" w:hanging="360"/>
       </w:pPr>
       <w:rPr>
-        <w:rFonts w:ascii="Noto Sans Symbols" w:cs="Noto Sans Symbols" w:eastAsia="Noto Sans Symbols" w:hAnsi="Noto Sans Symbols"/>
-        <w:sz w:val="20"/>
-        <w:szCs w:val="20"/>
+        <w:u w:val="none"/>
       </w:rPr>
     </w:lvl>
     <w:lvl w:ilvl="5">
       <w:start w:val="1"/>
       <w:numFmt w:val="bullet"/>
-      <w:lvlText w:val="▪"/>
+      <w:lvlText w:val="■"/>
       <w:lvlJc w:val="left"/>
       <w:pPr>
         <w:ind w:left="4320" w:hanging="360"/>
       </w:pPr>
       <w:rPr>
-        <w:rFonts w:ascii="Noto Sans Symbols" w:cs="Noto Sans Symbols" w:eastAsia="Noto Sans Symbols" w:hAnsi="Noto Sans Symbols"/>
-        <w:sz w:val="20"/>
-        <w:szCs w:val="20"/>
+        <w:u w:val="none"/>
       </w:rPr>
     </w:lvl>
     <w:lvl w:ilvl="6">
       <w:start w:val="1"/>
       <w:numFmt w:val="bullet"/>
-      <w:lvlText w:val="▪"/>
+      <w:lvlText w:val="●"/>
       <w:lvlJc w:val="left"/>
       <w:pPr>
         <w:ind w:left="5040" w:hanging="360"/>
       </w:pPr>
       <w:rPr>
-        <w:rFonts w:ascii="Noto Sans Symbols" w:cs="Noto Sans Symbols" w:eastAsia="Noto Sans Symbols" w:hAnsi="Noto Sans Symbols"/>
-        <w:sz w:val="20"/>
-        <w:szCs w:val="20"/>
+        <w:u w:val="none"/>
       </w:rPr>
     </w:lvl>
     <w:lvl w:ilvl="7">
       <w:start w:val="1"/>
       <w:numFmt w:val="bullet"/>
-      <w:lvlText w:val="▪"/>
+      <w:lvlText w:val="○"/>
       <w:lvlJc w:val="left"/>
       <w:pPr>
         <w:ind w:left="5760" w:hanging="360"/>
       </w:pPr>
       <w:rPr>
-        <w:rFonts w:ascii="Noto Sans Symbols" w:cs="Noto Sans Symbols" w:eastAsia="Noto Sans Symbols" w:hAnsi="Noto Sans Symbols"/>
-        <w:sz w:val="20"/>
-        <w:szCs w:val="20"/>
+        <w:u w:val="none"/>
       </w:rPr>
     </w:lvl>
     <w:lvl w:ilvl="8">
       <w:start w:val="1"/>
       <w:numFmt w:val="bullet"/>
-      <w:lvlText w:val="▪"/>
+      <w:lvlText w:val="■"/>
       <w:lvlJc w:val="left"/>
       <w:pPr>
         <w:ind w:left="6480" w:hanging="360"/>
       </w:pPr>
       <w:rPr>
-        <w:rFonts w:ascii="Noto Sans Symbols" w:cs="Noto Sans Symbols" w:eastAsia="Noto Sans Symbols" w:hAnsi="Noto Sans Symbols"/>
-        <w:sz w:val="20"/>
-        <w:szCs w:val="20"/>
+        <w:u w:val="none"/>
       </w:rPr>
     </w:lvl>
   </w:abstractNum>
@@ -2600,121 +5243,103 @@
         <w:ind w:left="720" w:hanging="360"/>
       </w:pPr>
       <w:rPr>
-        <w:rFonts w:ascii="Noto Sans Symbols" w:cs="Noto Sans Symbols" w:eastAsia="Noto Sans Symbols" w:hAnsi="Noto Sans Symbols"/>
-        <w:sz w:val="20"/>
-        <w:szCs w:val="20"/>
+        <w:u w:val="none"/>
       </w:rPr>
     </w:lvl>
     <w:lvl w:ilvl="1">
       <w:start w:val="1"/>
       <w:numFmt w:val="bullet"/>
-      <w:lvlText w:val="o"/>
+      <w:lvlText w:val="○"/>
       <w:lvlJc w:val="left"/>
       <w:pPr>
         <w:ind w:left="1440" w:hanging="360"/>
       </w:pPr>
       <w:rPr>
-        <w:rFonts w:ascii="Courier New" w:cs="Courier New" w:eastAsia="Courier New" w:hAnsi="Courier New"/>
-        <w:sz w:val="20"/>
-        <w:szCs w:val="20"/>
+        <w:u w:val="none"/>
       </w:rPr>
     </w:lvl>
     <w:lvl w:ilvl="2">
       <w:start w:val="1"/>
       <w:numFmt w:val="bullet"/>
-      <w:lvlText w:val="▪"/>
+      <w:lvlText w:val="■"/>
       <w:lvlJc w:val="left"/>
       <w:pPr>
         <w:ind w:left="2160" w:hanging="360"/>
       </w:pPr>
       <w:rPr>
-        <w:rFonts w:ascii="Noto Sans Symbols" w:cs="Noto Sans Symbols" w:eastAsia="Noto Sans Symbols" w:hAnsi="Noto Sans Symbols"/>
-        <w:sz w:val="20"/>
-        <w:szCs w:val="20"/>
+        <w:u w:val="none"/>
       </w:rPr>
     </w:lvl>
     <w:lvl w:ilvl="3">
       <w:start w:val="1"/>
       <w:numFmt w:val="bullet"/>
-      <w:lvlText w:val="▪"/>
+      <w:lvlText w:val="●"/>
       <w:lvlJc w:val="left"/>
       <w:pPr>
         <w:ind w:left="2880" w:hanging="360"/>
       </w:pPr>
       <w:rPr>
-        <w:rFonts w:ascii="Noto Sans Symbols" w:cs="Noto Sans Symbols" w:eastAsia="Noto Sans Symbols" w:hAnsi="Noto Sans Symbols"/>
-        <w:sz w:val="20"/>
-        <w:szCs w:val="20"/>
+        <w:u w:val="none"/>
       </w:rPr>
     </w:lvl>
     <w:lvl w:ilvl="4">
       <w:start w:val="1"/>
       <w:numFmt w:val="bullet"/>
-      <w:lvlText w:val="▪"/>
+      <w:lvlText w:val="○"/>
       <w:lvlJc w:val="left"/>
       <w:pPr>
         <w:ind w:left="3600" w:hanging="360"/>
       </w:pPr>
       <w:rPr>
-        <w:rFonts w:ascii="Noto Sans Symbols" w:cs="Noto Sans Symbols" w:eastAsia="Noto Sans Symbols" w:hAnsi="Noto Sans Symbols"/>
-        <w:sz w:val="20"/>
-        <w:szCs w:val="20"/>
+        <w:u w:val="none"/>
       </w:rPr>
     </w:lvl>
     <w:lvl w:ilvl="5">
       <w:start w:val="1"/>
       <w:numFmt w:val="bullet"/>
-      <w:lvlText w:val="▪"/>
+      <w:lvlText w:val="■"/>
       <w:lvlJc w:val="left"/>
       <w:pPr>
         <w:ind w:left="4320" w:hanging="360"/>
       </w:pPr>
       <w:rPr>
-        <w:rFonts w:ascii="Noto Sans Symbols" w:cs="Noto Sans Symbols" w:eastAsia="Noto Sans Symbols" w:hAnsi="Noto Sans Symbols"/>
-        <w:sz w:val="20"/>
-        <w:szCs w:val="20"/>
+        <w:u w:val="none"/>
       </w:rPr>
     </w:lvl>
     <w:lvl w:ilvl="6">
       <w:start w:val="1"/>
       <w:numFmt w:val="bullet"/>
-      <w:lvlText w:val="▪"/>
+      <w:lvlText w:val="●"/>
       <w:lvlJc w:val="left"/>
       <w:pPr>
         <w:ind w:left="5040" w:hanging="360"/>
       </w:pPr>
       <w:rPr>
-        <w:rFonts w:ascii="Noto Sans Symbols" w:cs="Noto Sans Symbols" w:eastAsia="Noto Sans Symbols" w:hAnsi="Noto Sans Symbols"/>
-        <w:sz w:val="20"/>
-        <w:szCs w:val="20"/>
+        <w:u w:val="none"/>
       </w:rPr>
     </w:lvl>
     <w:lvl w:ilvl="7">
       <w:start w:val="1"/>
       <w:numFmt w:val="bullet"/>
-      <w:lvlText w:val="▪"/>
+      <w:lvlText w:val="○"/>
       <w:lvlJc w:val="left"/>
       <w:pPr>
         <w:ind w:left="5760" w:hanging="360"/>
       </w:pPr>
       <w:rPr>
-        <w:rFonts w:ascii="Noto Sans Symbols" w:cs="Noto Sans Symbols" w:eastAsia="Noto Sans Symbols" w:hAnsi="Noto Sans Symbols"/>
-        <w:sz w:val="20"/>
-        <w:szCs w:val="20"/>
+        <w:u w:val="none"/>
       </w:rPr>
     </w:lvl>
     <w:lvl w:ilvl="8">
       <w:start w:val="1"/>
       <w:numFmt w:val="bullet"/>
-      <w:lvlText w:val="▪"/>
+      <w:lvlText w:val="■"/>
       <w:lvlJc w:val="left"/>
       <w:pPr>
         <w:ind w:left="6480" w:hanging="360"/>
       </w:pPr>
       <w:rPr>
-        <w:rFonts w:ascii="Noto Sans Symbols" w:cs="Noto Sans Symbols" w:eastAsia="Noto Sans Symbols" w:hAnsi="Noto Sans Symbols"/>
-        <w:sz w:val="20"/>
-        <w:szCs w:val="20"/>
+        <w:u w:val="none"/>
       </w:rPr>
     </w:lvl>
   </w:abstractNum>
@@ -2728,121 +5353,103 @@
         <w:ind w:left="720" w:hanging="360"/>
       </w:pPr>
       <w:rPr>
-        <w:rFonts w:ascii="Noto Sans Symbols" w:cs="Noto Sans Symbols" w:eastAsia="Noto Sans Symbols" w:hAnsi="Noto Sans Symbols"/>
-        <w:sz w:val="20"/>
-        <w:szCs w:val="20"/>
+        <w:u w:val="none"/>
       </w:rPr>
     </w:lvl>
     <w:lvl w:ilvl="1">
       <w:start w:val="1"/>
       <w:numFmt w:val="bullet"/>
-      <w:lvlText w:val="o"/>
+      <w:lvlText w:val="○"/>
       <w:lvlJc w:val="left"/>
       <w:pPr>
         <w:ind w:left="1440" w:hanging="360"/>
       </w:pPr>
       <w:rPr>
-        <w:rFonts w:ascii="Courier New" w:cs="Courier New" w:eastAsia="Courier New" w:hAnsi="Courier New"/>
-        <w:sz w:val="20"/>
-        <w:szCs w:val="20"/>
+        <w:u w:val="none"/>
       </w:rPr>
     </w:lvl>
     <w:lvl w:ilvl="2">
       <w:start w:val="1"/>
       <w:numFmt w:val="bullet"/>
-      <w:lvlText w:val="▪"/>
+      <w:lvlText w:val="■"/>
       <w:lvlJc w:val="left"/>
       <w:pPr>
         <w:ind w:left="2160" w:hanging="360"/>
       </w:pPr>
       <w:rPr>
-        <w:rFonts w:ascii="Noto Sans Symbols" w:cs="Noto Sans Symbols" w:eastAsia="Noto Sans Symbols" w:hAnsi="Noto Sans Symbols"/>
-        <w:sz w:val="20"/>
-        <w:szCs w:val="20"/>
+        <w:u w:val="none"/>
       </w:rPr>
     </w:lvl>
     <w:lvl w:ilvl="3">
       <w:start w:val="1"/>
       <w:numFmt w:val="bullet"/>
-      <w:lvlText w:val="▪"/>
+      <w:lvlText w:val="●"/>
       <w:lvlJc w:val="left"/>
       <w:pPr>
         <w:ind w:left="2880" w:hanging="360"/>
       </w:pPr>
       <w:rPr>
-        <w:rFonts w:ascii="Noto Sans Symbols" w:cs="Noto Sans Symbols" w:eastAsia="Noto Sans Symbols" w:hAnsi="Noto Sans Symbols"/>
-        <w:sz w:val="20"/>
-        <w:szCs w:val="20"/>
+        <w:u w:val="none"/>
       </w:rPr>
     </w:lvl>
     <w:lvl w:ilvl="4">
       <w:start w:val="1"/>
       <w:numFmt w:val="bullet"/>
-      <w:lvlText w:val="▪"/>
+      <w:lvlText w:val="○"/>
       <w:lvlJc w:val="left"/>
       <w:pPr>
         <w:ind w:left="3600" w:hanging="360"/>
       </w:pPr>
       <w:rPr>
-        <w:rFonts w:ascii="Noto Sans Symbols" w:cs="Noto Sans Symbols" w:eastAsia="Noto Sans Symbols" w:hAnsi="Noto Sans Symbols"/>
-        <w:sz w:val="20"/>
-        <w:szCs w:val="20"/>
+        <w:u w:val="none"/>
       </w:rPr>
     </w:lvl>
     <w:lvl w:ilvl="5">
       <w:start w:val="1"/>
       <w:numFmt w:val="bullet"/>
-      <w:lvlText w:val="▪"/>
+      <w:lvlText w:val="■"/>
       <w:lvlJc w:val="left"/>
       <w:pPr>
         <w:ind w:left="4320" w:hanging="360"/>
       </w:pPr>
       <w:rPr>
-        <w:rFonts w:ascii="Noto Sans Symbols" w:cs="Noto Sans Symbols" w:eastAsia="Noto Sans Symbols" w:hAnsi="Noto Sans Symbols"/>
-        <w:sz w:val="20"/>
-        <w:szCs w:val="20"/>
+        <w:u w:val="none"/>
       </w:rPr>
     </w:lvl>
     <w:lvl w:ilvl="6">
       <w:start w:val="1"/>
       <w:numFmt w:val="bullet"/>
-      <w:lvlText w:val="▪"/>
+      <w:lvlText w:val="●"/>
       <w:lvlJc w:val="left"/>
       <w:pPr>
         <w:ind w:left="5040" w:hanging="360"/>
       </w:pPr>
       <w:rPr>
-        <w:rFonts w:ascii="Noto Sans Symbols" w:cs="Noto Sans Symbols" w:eastAsia="Noto Sans Symbols" w:hAnsi="Noto Sans Symbols"/>
-        <w:sz w:val="20"/>
-        <w:szCs w:val="20"/>
+        <w:u w:val="none"/>
       </w:rPr>
     </w:lvl>
     <w:lvl w:ilvl="7">
       <w:start w:val="1"/>
       <w:numFmt w:val="bullet"/>
-      <w:lvlText w:val="▪"/>
+      <w:lvlText w:val="○"/>
       <w:lvlJc w:val="left"/>
       <w:pPr>
         <w:ind w:left="5760" w:hanging="360"/>
       </w:pPr>
       <w:rPr>
-        <w:rFonts w:ascii="Noto Sans Symbols" w:cs="Noto Sans Symbols" w:eastAsia="Noto Sans Symbols" w:hAnsi="Noto Sans Symbols"/>
-        <w:sz w:val="20"/>
-        <w:szCs w:val="20"/>
+        <w:u w:val="none"/>
       </w:rPr>
     </w:lvl>
     <w:lvl w:ilvl="8">
       <w:start w:val="1"/>
       <w:numFmt w:val="bullet"/>
-      <w:lvlText w:val="▪"/>
+      <w:lvlText w:val="■"/>
       <w:lvlJc w:val="left"/>
       <w:pPr>
         <w:ind w:left="6480" w:hanging="360"/>
       </w:pPr>
       <w:rPr>
-        <w:rFonts w:ascii="Noto Sans Symbols" w:cs="Noto Sans Symbols" w:eastAsia="Noto Sans Symbols" w:hAnsi="Noto Sans Symbols"/>
-        <w:sz w:val="20"/>
-        <w:szCs w:val="20"/>
+        <w:u w:val="none"/>
       </w:rPr>
     </w:lvl>
   </w:abstractNum>
@@ -2856,121 +5463,103 @@
         <w:ind w:left="720" w:hanging="360"/>
       </w:pPr>
       <w:rPr>
-        <w:rFonts w:ascii="Noto Sans Symbols" w:cs="Noto Sans Symbols" w:eastAsia="Noto Sans Symbols" w:hAnsi="Noto Sans Symbols"/>
-        <w:sz w:val="20"/>
-        <w:szCs w:val="20"/>
+        <w:u w:val="none"/>
       </w:rPr>
     </w:lvl>
     <w:lvl w:ilvl="1">
       <w:start w:val="1"/>
       <w:numFmt w:val="bullet"/>
-      <w:lvlText w:val="o"/>
+      <w:lvlText w:val="○"/>
       <w:lvlJc w:val="left"/>
       <w:pPr>
         <w:ind w:left="1440" w:hanging="360"/>
       </w:pPr>
       <w:rPr>
-        <w:rFonts w:ascii="Courier New" w:cs="Courier New" w:eastAsia="Courier New" w:hAnsi="Courier New"/>
-        <w:sz w:val="20"/>
-        <w:szCs w:val="20"/>
+        <w:u w:val="none"/>
       </w:rPr>
     </w:lvl>
     <w:lvl w:ilvl="2">
       <w:start w:val="1"/>
       <w:numFmt w:val="bullet"/>
-      <w:lvlText w:val="▪"/>
+      <w:lvlText w:val="■"/>
       <w:lvlJc w:val="left"/>
       <w:pPr>
         <w:ind w:left="2160" w:hanging="360"/>
       </w:pPr>
       <w:rPr>
-        <w:rFonts w:ascii="Noto Sans Symbols" w:cs="Noto Sans Symbols" w:eastAsia="Noto Sans Symbols" w:hAnsi="Noto Sans Symbols"/>
-        <w:sz w:val="20"/>
-        <w:szCs w:val="20"/>
+        <w:u w:val="none"/>
       </w:rPr>
     </w:lvl>
     <w:lvl w:ilvl="3">
       <w:start w:val="1"/>
       <w:numFmt w:val="bullet"/>
-      <w:lvlText w:val="▪"/>
+      <w:lvlText w:val="●"/>
       <w:lvlJc w:val="left"/>
       <w:pPr>
         <w:ind w:left="2880" w:hanging="360"/>
       </w:pPr>
       <w:rPr>
-        <w:rFonts w:ascii="Noto Sans Symbols" w:cs="Noto Sans Symbols" w:eastAsia="Noto Sans Symbols" w:hAnsi="Noto Sans Symbols"/>
-        <w:sz w:val="20"/>
-        <w:szCs w:val="20"/>
+        <w:u w:val="none"/>
       </w:rPr>
     </w:lvl>
     <w:lvl w:ilvl="4">
       <w:start w:val="1"/>
       <w:numFmt w:val="bullet"/>
-      <w:lvlText w:val="▪"/>
+      <w:lvlText w:val="○"/>
       <w:lvlJc w:val="left"/>
       <w:pPr>
         <w:ind w:left="3600" w:hanging="360"/>
       </w:pPr>
       <w:rPr>
-        <w:rFonts w:ascii="Noto Sans Symbols" w:cs="Noto Sans Symbols" w:eastAsia="Noto Sans Symbols" w:hAnsi="Noto Sans Symbols"/>
-        <w:sz w:val="20"/>
-        <w:szCs w:val="20"/>
+        <w:u w:val="none"/>
       </w:rPr>
     </w:lvl>
     <w:lvl w:ilvl="5">
       <w:start w:val="1"/>
       <w:numFmt w:val="bullet"/>
-      <w:lvlText w:val="▪"/>
+      <w:lvlText w:val="■"/>
       <w:lvlJc w:val="left"/>
       <w:pPr>
         <w:ind w:left="4320" w:hanging="360"/>
       </w:pPr>
       <w:rPr>
-        <w:rFonts w:ascii="Noto Sans Symbols" w:cs="Noto Sans Symbols" w:eastAsia="Noto Sans Symbols" w:hAnsi="Noto Sans Symbols"/>
-        <w:sz w:val="20"/>
-        <w:szCs w:val="20"/>
+        <w:u w:val="none"/>
       </w:rPr>
     </w:lvl>
     <w:lvl w:ilvl="6">
       <w:start w:val="1"/>
       <w:numFmt w:val="bullet"/>
-      <w:lvlText w:val="▪"/>
+      <w:lvlText w:val="●"/>
       <w:lvlJc w:val="left"/>
       <w:pPr>
         <w:ind w:left="5040" w:hanging="360"/>
       </w:pPr>
       <w:rPr>
-        <w:rFonts w:ascii="Noto Sans Symbols" w:cs="Noto Sans Symbols" w:eastAsia="Noto Sans Symbols" w:hAnsi="Noto Sans Symbols"/>
-        <w:sz w:val="20"/>
-        <w:szCs w:val="20"/>
+        <w:u w:val="none"/>
       </w:rPr>
     </w:lvl>
     <w:lvl w:ilvl="7">
       <w:start w:val="1"/>
       <w:numFmt w:val="bullet"/>
-      <w:lvlText w:val="▪"/>
+      <w:lvlText w:val="○"/>
       <w:lvlJc w:val="left"/>
       <w:pPr>
         <w:ind w:left="5760" w:hanging="360"/>
       </w:pPr>
       <w:rPr>
-        <w:rFonts w:ascii="Noto Sans Symbols" w:cs="Noto Sans Symbols" w:eastAsia="Noto Sans Symbols" w:hAnsi="Noto Sans Symbols"/>
-        <w:sz w:val="20"/>
-        <w:szCs w:val="20"/>
+        <w:u w:val="none"/>
       </w:rPr>
     </w:lvl>
     <w:lvl w:ilvl="8">
       <w:start w:val="1"/>
       <w:numFmt w:val="bullet"/>
-      <w:lvlText w:val="▪"/>
+      <w:lvlText w:val="■"/>
       <w:lvlJc w:val="left"/>
       <w:pPr>
         <w:ind w:left="6480" w:hanging="360"/>
       </w:pPr>
       <w:rPr>
-        <w:rFonts w:ascii="Noto Sans Symbols" w:cs="Noto Sans Symbols" w:eastAsia="Noto Sans Symbols" w:hAnsi="Noto Sans Symbols"/>
-        <w:sz w:val="20"/>
-        <w:szCs w:val="20"/>
+        <w:u w:val="none"/>
       </w:rPr>
     </w:lvl>
   </w:abstractNum>
@@ -3105,8 +5694,8 @@
   <w:abstractNum w:abstractNumId="6">
     <w:lvl w:ilvl="0">
       <w:start w:val="1"/>
-      <w:numFmt w:val="bullet"/>
-      <w:lvlText w:val="●"/>
+      <w:numFmt w:val="decimal"/>
+      <w:lvlText w:val="%1."/>
       <w:lvlJc w:val="left"/>
       <w:pPr>
         <w:ind w:left="720" w:hanging="360"/>
@@ -4129,6 +6718,134 @@
   <w:abstractNum w:abstractNumId="14">
     <w:lvl w:ilvl="0">
       <w:start w:val="1"/>
+      <w:numFmt w:val="bullet"/>
+      <w:lvlText w:val="●"/>
+      <w:lvlJc w:val="left"/>
+      <w:pPr>
+        <w:ind w:left="720" w:hanging="360"/>
+      </w:pPr>
+      <w:rPr>
+        <w:rFonts w:ascii="Noto Sans Symbols" w:cs="Noto Sans Symbols" w:eastAsia="Noto Sans Symbols" w:hAnsi="Noto Sans Symbols"/>
+        <w:sz w:val="20"/>
+        <w:szCs w:val="20"/>
+      </w:rPr>
+    </w:lvl>
+    <w:lvl w:ilvl="1">
+      <w:start w:val="1"/>
+      <w:numFmt w:val="bullet"/>
+      <w:lvlText w:val="o"/>
+      <w:lvlJc w:val="left"/>
+      <w:pPr>
+        <w:ind w:left="1440" w:hanging="360"/>
+      </w:pPr>
+      <w:rPr>
+        <w:rFonts w:ascii="Courier New" w:cs="Courier New" w:eastAsia="Courier New" w:hAnsi="Courier New"/>
+        <w:sz w:val="20"/>
+        <w:szCs w:val="20"/>
+      </w:rPr>
+    </w:lvl>
+    <w:lvl w:ilvl="2">
+      <w:start w:val="1"/>
+      <w:numFmt w:val="bullet"/>
+      <w:lvlText w:val="▪"/>
+      <w:lvlJc w:val="left"/>
+      <w:pPr>
+        <w:ind w:left="2160" w:hanging="360"/>
+      </w:pPr>
+      <w:rPr>
+        <w:rFonts w:ascii="Noto Sans Symbols" w:cs="Noto Sans Symbols" w:eastAsia="Noto Sans Symbols" w:hAnsi="Noto Sans Symbols"/>
+        <w:sz w:val="20"/>
+        <w:szCs w:val="20"/>
+      </w:rPr>
+    </w:lvl>
+    <w:lvl w:ilvl="3">
+      <w:start w:val="1"/>
+      <w:numFmt w:val="bullet"/>
+      <w:lvlText w:val="▪"/>
+      <w:lvlJc w:val="left"/>
+      <w:pPr>
+        <w:ind w:left="2880" w:hanging="360"/>
+      </w:pPr>
+      <w:rPr>
+        <w:rFonts w:ascii="Noto Sans Symbols" w:cs="Noto Sans Symbols" w:eastAsia="Noto Sans Symbols" w:hAnsi="Noto Sans Symbols"/>
+        <w:sz w:val="20"/>
+        <w:szCs w:val="20"/>
+      </w:rPr>
+    </w:lvl>
+    <w:lvl w:ilvl="4">
+      <w:start w:val="1"/>
+      <w:numFmt w:val="bullet"/>
+      <w:lvlText w:val="▪"/>
+      <w:lvlJc w:val="left"/>
+      <w:pPr>
+        <w:ind w:left="3600" w:hanging="360"/>
+      </w:pPr>
+      <w:rPr>
+        <w:rFonts w:ascii="Noto Sans Symbols" w:cs="Noto Sans Symbols" w:eastAsia="Noto Sans Symbols" w:hAnsi="Noto Sans Symbols"/>
+        <w:sz w:val="20"/>
+        <w:szCs w:val="20"/>
+      </w:rPr>
+    </w:lvl>
+    <w:lvl w:ilvl="5">
+      <w:start w:val="1"/>
+      <w:numFmt w:val="bullet"/>
+      <w:lvlText w:val="▪"/>
+      <w:lvlJc w:val="left"/>
+      <w:pPr>
+        <w:ind w:left="4320" w:hanging="360"/>
+      </w:pPr>
+      <w:rPr>
+        <w:rFonts w:ascii="Noto Sans Symbols" w:cs="Noto Sans Symbols" w:eastAsia="Noto Sans Symbols" w:hAnsi="Noto Sans Symbols"/>
+        <w:sz w:val="20"/>
+        <w:szCs w:val="20"/>
+      </w:rPr>
+    </w:lvl>
+    <w:lvl w:ilvl="6">
+      <w:start w:val="1"/>
+      <w:numFmt w:val="bullet"/>
+      <w:lvlText w:val="▪"/>
+      <w:lvlJc w:val="left"/>
+      <w:pPr>
+        <w:ind w:left="5040" w:hanging="360"/>
+      </w:pPr>
+      <w:rPr>
+        <w:rFonts w:ascii="Noto Sans Symbols" w:cs="Noto Sans Symbols" w:eastAsia="Noto Sans Symbols" w:hAnsi="Noto Sans Symbols"/>
+        <w:sz w:val="20"/>
+        <w:szCs w:val="20"/>
+      </w:rPr>
+    </w:lvl>
+    <w:lvl w:ilvl="7">
+      <w:start w:val="1"/>
+      <w:numFmt w:val="bullet"/>
+      <w:lvlText w:val="▪"/>
+      <w:lvlJc w:val="left"/>
+      <w:pPr>
+        <w:ind w:left="5760" w:hanging="360"/>
+      </w:pPr>
+      <w:rPr>
+        <w:rFonts w:ascii="Noto Sans Symbols" w:cs="Noto Sans Symbols" w:eastAsia="Noto Sans Symbols" w:hAnsi="Noto Sans Symbols"/>
+        <w:sz w:val="20"/>
+        <w:szCs w:val="20"/>
+      </w:rPr>
+    </w:lvl>
+    <w:lvl w:ilvl="8">
+      <w:start w:val="1"/>
+      <w:numFmt w:val="bullet"/>
+      <w:lvlText w:val="▪"/>
+      <w:lvlJc w:val="left"/>
+      <w:pPr>
+        <w:ind w:left="6480" w:hanging="360"/>
+      </w:pPr>
+      <w:rPr>
+        <w:rFonts w:ascii="Noto Sans Symbols" w:cs="Noto Sans Symbols" w:eastAsia="Noto Sans Symbols" w:hAnsi="Noto Sans Symbols"/>
+        <w:sz w:val="20"/>
+        <w:szCs w:val="20"/>
+      </w:rPr>
+    </w:lvl>
+  </w:abstractNum>
+  <w:abstractNum w:abstractNumId="15">
+    <w:lvl w:ilvl="0">
+      <w:start w:val="1"/>
       <w:numFmt w:val="decimal"/>
       <w:lvlText w:val="%1."/>
       <w:lvlJc w:val="left"/>
@@ -4216,6 +6933,116 @@
         <w:ind w:left="6480" w:hanging="180"/>
       </w:pPr>
       <w:rPr/>
+    </w:lvl>
+  </w:abstractNum>
+  <w:abstractNum w:abstractNumId="16">
+    <w:lvl w:ilvl="0">
+      <w:start w:val="1"/>
+      <w:numFmt w:val="decimal"/>
+      <w:lvlText w:val="%1."/>
+      <w:lvlJc w:val="left"/>
+      <w:pPr>
+        <w:ind w:left="720" w:hanging="360"/>
+      </w:pPr>
+      <w:rPr>
+        <w:u w:val="none"/>
+      </w:rPr>
+    </w:lvl>
+    <w:lvl w:ilvl="1">
+      <w:start w:val="1"/>
+      <w:numFmt w:val="bullet"/>
+      <w:lvlText w:val="○"/>
+      <w:lvlJc w:val="left"/>
+      <w:pPr>
+        <w:ind w:left="1440" w:hanging="360"/>
+      </w:pPr>
+      <w:rPr>
+        <w:u w:val="none"/>
+      </w:rPr>
+    </w:lvl>
+    <w:lvl w:ilvl="2">
+      <w:start w:val="1"/>
+      <w:numFmt w:val="bullet"/>
+      <w:lvlText w:val="■"/>
+      <w:lvlJc w:val="left"/>
+      <w:pPr>
+        <w:ind w:left="2160" w:hanging="360"/>
+      </w:pPr>
+      <w:rPr>
+        <w:u w:val="none"/>
+      </w:rPr>
+    </w:lvl>
+    <w:lvl w:ilvl="3">
+      <w:start w:val="1"/>
+      <w:numFmt w:val="bullet"/>
+      <w:lvlText w:val="●"/>
+      <w:lvlJc w:val="left"/>
+      <w:pPr>
+        <w:ind w:left="2880" w:hanging="360"/>
+      </w:pPr>
+      <w:rPr>
+        <w:u w:val="none"/>
+      </w:rPr>
+    </w:lvl>
+    <w:lvl w:ilvl="4">
+      <w:start w:val="1"/>
+      <w:numFmt w:val="bullet"/>
+      <w:lvlText w:val="○"/>
+      <w:lvlJc w:val="left"/>
+      <w:pPr>
+        <w:ind w:left="3600" w:hanging="360"/>
+      </w:pPr>
+      <w:rPr>
+        <w:u w:val="none"/>
+      </w:rPr>
+    </w:lvl>
+    <w:lvl w:ilvl="5">
+      <w:start w:val="1"/>
+      <w:numFmt w:val="bullet"/>
+      <w:lvlText w:val="■"/>
+      <w:lvlJc w:val="left"/>
+      <w:pPr>
+        <w:ind w:left="4320" w:hanging="360"/>
+      </w:pPr>
+      <w:rPr>
+        <w:u w:val="none"/>
+      </w:rPr>
+    </w:lvl>
+    <w:lvl w:ilvl="6">
+      <w:start w:val="1"/>
+      <w:numFmt w:val="bullet"/>
+      <w:lvlText w:val="●"/>
+      <w:lvlJc w:val="left"/>
+      <w:pPr>
+        <w:ind w:left="5040" w:hanging="360"/>
+      </w:pPr>
+      <w:rPr>
+        <w:u w:val="none"/>
+      </w:rPr>
+    </w:lvl>
+    <w:lvl w:ilvl="7">
+      <w:start w:val="1"/>
+      <w:numFmt w:val="bullet"/>
+      <w:lvlText w:val="○"/>
+      <w:lvlJc w:val="left"/>
+      <w:pPr>
+        <w:ind w:left="5760" w:hanging="360"/>
+      </w:pPr>
+      <w:rPr>
+        <w:u w:val="none"/>
+      </w:rPr>
+    </w:lvl>
+    <w:lvl w:ilvl="8">
+      <w:start w:val="1"/>
+      <w:numFmt w:val="bullet"/>
+      <w:lvlText w:val="■"/>
+      <w:lvlJc w:val="left"/>
+      <w:pPr>
+        <w:ind w:left="6480" w:hanging="360"/>
+      </w:pPr>
+      <w:rPr>
+        <w:u w:val="none"/>
+      </w:rPr>
     </w:lvl>
   </w:abstractNum>
   <w:num w:numId="1">
@@ -4260,6 +7087,12 @@
   <w:num w:numId="14">
     <w:abstractNumId w:val="14"/>
   </w:num>
+  <w:num w:numId="15">
+    <w:abstractNumId w:val="15"/>
+  </w:num>
+  <w:num w:numId="16">
+    <w:abstractNumId w:val="16"/>
+  </w:num>
 </w:numbering>
 </file>
 
@@ -4280,11 +7113,19 @@
       </w:pPr>
     </w:pPrDefault>
   </w:docDefaults>
+  <w:style w:type="table" w:styleId="TableNormal" w:default="1">
+    <w:name w:val="TableNormal"/>
+    <w:tblPr>
+      <w:tblCellMar>
+        <w:top w:w="100.0" w:type="dxa"/>
+        <w:left w:w="100.0" w:type="dxa"/>
+        <w:bottom w:w="100.0" w:type="dxa"/>
+        <w:right w:w="100.0" w:type="dxa"/>
+      </w:tblCellMar>
+    </w:tblPr>
+  </w:style>
   <w:style w:type="paragraph" w:styleId="Normal" w:default="1">
     <w:name w:val="normal"/>
-  </w:style>
-  <w:style w:type="table" w:styleId="TableNormal" w:default="1">
-    <w:name w:val="TableNormal"/>
   </w:style>
   <w:style w:type="paragraph" w:styleId="Heading1">
     <w:name w:val="heading 1"/>
@@ -4882,7 +7723,7 @@
 
 <file path=customXML/item1.xml><?xml version="1.0" encoding="utf-8"?>
 <go:gDocsCustomXmlDataStorage xmlns:go="http://customooxmlschemas.google.com/" xmlns:r="http://schemas.openxmlformats.org/officeDocument/2006/relationships" uri="GoogleDocsCustomDataVersion2">
-  <go:docsCustomData xmlns:go="http://customooxmlschemas.google.com/" roundtripDataSignature="AMtx7mg98vWO9Ssn5pdMGAMWSbZlY2+a0Q==">CgMxLjA4AHIhMVR0eVViRXdPR3R0ZkVHUE1pdi03aEN6ckx0NXdaMTdp</go:docsCustomData>
+  <go:docsCustomData xmlns:go="http://customooxmlschemas.google.com/" roundtripDataSignature="AMtx7mhwwybTyW6JpRguxJVRz/M1h/V6rA==">CgMxLjAaIwoBMBIeChwIB0IYCg9UaW1lcyBOZXcgUm9tYW4SBUNhcmRvGiMKATESHgocCAdCGAoPVGltZXMgTmV3IFJvbWFuEgVDYXJkbxolCgEyEiAKHggHQhoKD1RpbWVzIE5ldyBSb21hbhIHR3VuZ3N1aDIOaC4xMTlnNGt6OHBtbms4AHIhMVR0eVViRXdPR3R0ZkVHUE1pdi03aEN6ckx0NXdaMTdp</go:docsCustomData>
 </go:gDocsCustomXmlDataStorage>
 </file>
 
